--- a/storage/app/reports/CaNhanVuAn/GiuNguoiKhanCap/DNPCBatNguoiBiGiuKhanCap.docx
+++ b/storage/app/reports/CaNhanVuAn/GiuNguoiKhanCap/DNPCBatNguoiBiGiuKhanCap.docx
@@ -258,6 +258,7 @@
                                       <w:szCs w:val="18"/>
                                     </w:rPr>
                                   </w:pPr>
+                                  <w:proofErr w:type="spellStart"/>
                                   <w:r>
                                     <w:rPr>
                                       <w:rFonts w:cs="Times New Roman"/>
@@ -265,7 +266,37 @@
                                       <w:sz w:val="18"/>
                                       <w:szCs w:val="18"/>
                                     </w:rPr>
-                                    <w:t>Mẫu số: 68</w:t>
+                                    <w:t>Mẫu</w:t>
+                                  </w:r>
+                                  <w:proofErr w:type="spellEnd"/>
+                                  <w:r>
+                                    <w:rPr>
+                                      <w:rFonts w:cs="Times New Roman"/>
+                                      <w:i/>
+                                      <w:sz w:val="18"/>
+                                      <w:szCs w:val="18"/>
+                                    </w:rPr>
+                                    <w:t xml:space="preserve"> </w:t>
+                                  </w:r>
+                                  <w:proofErr w:type="spellStart"/>
+                                  <w:r>
+                                    <w:rPr>
+                                      <w:rFonts w:cs="Times New Roman"/>
+                                      <w:i/>
+                                      <w:sz w:val="18"/>
+                                      <w:szCs w:val="18"/>
+                                    </w:rPr>
+                                    <w:t>số</w:t>
+                                  </w:r>
+                                  <w:proofErr w:type="spellEnd"/>
+                                  <w:r>
+                                    <w:rPr>
+                                      <w:rFonts w:cs="Times New Roman"/>
+                                      <w:i/>
+                                      <w:sz w:val="18"/>
+                                      <w:szCs w:val="18"/>
+                                    </w:rPr>
+                                    <w:t>: 68</w:t>
                                   </w:r>
                                 </w:p>
                                 <w:p>
@@ -286,7 +317,47 @@
                                       <w:sz w:val="18"/>
                                       <w:szCs w:val="18"/>
                                     </w:rPr>
-                                    <w:t xml:space="preserve">BH theo TT số 119/2021/TT-BCA </w:t>
+                                    <w:t xml:space="preserve">BH </w:t>
+                                  </w:r>
+                                  <w:proofErr w:type="spellStart"/>
+                                  <w:r>
+                                    <w:rPr>
+                                      <w:i/>
+                                      <w:spacing w:val="-4"/>
+                                      <w:sz w:val="18"/>
+                                      <w:szCs w:val="18"/>
+                                    </w:rPr>
+                                    <w:t>theo</w:t>
+                                  </w:r>
+                                  <w:proofErr w:type="spellEnd"/>
+                                  <w:r>
+                                    <w:rPr>
+                                      <w:i/>
+                                      <w:spacing w:val="-4"/>
+                                      <w:sz w:val="18"/>
+                                      <w:szCs w:val="18"/>
+                                    </w:rPr>
+                                    <w:t xml:space="preserve"> TT </w:t>
+                                  </w:r>
+                                  <w:proofErr w:type="spellStart"/>
+                                  <w:r>
+                                    <w:rPr>
+                                      <w:i/>
+                                      <w:spacing w:val="-4"/>
+                                      <w:sz w:val="18"/>
+                                      <w:szCs w:val="18"/>
+                                    </w:rPr>
+                                    <w:t>số</w:t>
+                                  </w:r>
+                                  <w:proofErr w:type="spellEnd"/>
+                                  <w:r>
+                                    <w:rPr>
+                                      <w:i/>
+                                      <w:spacing w:val="-4"/>
+                                      <w:sz w:val="18"/>
+                                      <w:szCs w:val="18"/>
+                                    </w:rPr>
+                                    <w:t xml:space="preserve"> 119/2021/TT-BCA </w:t>
                                   </w:r>
                                 </w:p>
                                 <w:p>
@@ -294,6 +365,7 @@
                                     <w:spacing w:line="288" w:lineRule="auto"/>
                                     <w:jc w:val="center"/>
                                   </w:pPr>
+                                  <w:proofErr w:type="spellStart"/>
                                   <w:r>
                                     <w:rPr>
                                       <w:i/>
@@ -301,7 +373,17 @@
                                       <w:sz w:val="18"/>
                                       <w:szCs w:val="18"/>
                                     </w:rPr>
-                                    <w:t>ngày 08/12/2021</w:t>
+                                    <w:t>ngày</w:t>
+                                  </w:r>
+                                  <w:proofErr w:type="spellEnd"/>
+                                  <w:r>
+                                    <w:rPr>
+                                      <w:i/>
+                                      <w:spacing w:val="-4"/>
+                                      <w:sz w:val="18"/>
+                                      <w:szCs w:val="18"/>
+                                    </w:rPr>
+                                    <w:t xml:space="preserve"> 08/12/2021</w:t>
                                   </w:r>
                                   <w:r>
                                     <w:rPr>
@@ -361,6 +443,7 @@
                                 <w:szCs w:val="18"/>
                               </w:rPr>
                             </w:pPr>
+                            <w:proofErr w:type="spellStart"/>
                             <w:r>
                               <w:rPr>
                                 <w:rFonts w:cs="Times New Roman"/>
@@ -368,7 +451,37 @@
                                 <w:sz w:val="18"/>
                                 <w:szCs w:val="18"/>
                               </w:rPr>
-                              <w:t>Mẫu số: 68</w:t>
+                              <w:t>Mẫu</w:t>
+                            </w:r>
+                            <w:proofErr w:type="spellEnd"/>
+                            <w:r>
+                              <w:rPr>
+                                <w:rFonts w:cs="Times New Roman"/>
+                                <w:i/>
+                                <w:sz w:val="18"/>
+                                <w:szCs w:val="18"/>
+                              </w:rPr>
+                              <w:t xml:space="preserve"> </w:t>
+                            </w:r>
+                            <w:proofErr w:type="spellStart"/>
+                            <w:r>
+                              <w:rPr>
+                                <w:rFonts w:cs="Times New Roman"/>
+                                <w:i/>
+                                <w:sz w:val="18"/>
+                                <w:szCs w:val="18"/>
+                              </w:rPr>
+                              <w:t>số</w:t>
+                            </w:r>
+                            <w:proofErr w:type="spellEnd"/>
+                            <w:r>
+                              <w:rPr>
+                                <w:rFonts w:cs="Times New Roman"/>
+                                <w:i/>
+                                <w:sz w:val="18"/>
+                                <w:szCs w:val="18"/>
+                              </w:rPr>
+                              <w:t>: 68</w:t>
                             </w:r>
                           </w:p>
                           <w:p>
@@ -389,7 +502,47 @@
                                 <w:sz w:val="18"/>
                                 <w:szCs w:val="18"/>
                               </w:rPr>
-                              <w:t xml:space="preserve">BH theo TT số 119/2021/TT-BCA </w:t>
+                              <w:t xml:space="preserve">BH </w:t>
+                            </w:r>
+                            <w:proofErr w:type="spellStart"/>
+                            <w:r>
+                              <w:rPr>
+                                <w:i/>
+                                <w:spacing w:val="-4"/>
+                                <w:sz w:val="18"/>
+                                <w:szCs w:val="18"/>
+                              </w:rPr>
+                              <w:t>theo</w:t>
+                            </w:r>
+                            <w:proofErr w:type="spellEnd"/>
+                            <w:r>
+                              <w:rPr>
+                                <w:i/>
+                                <w:spacing w:val="-4"/>
+                                <w:sz w:val="18"/>
+                                <w:szCs w:val="18"/>
+                              </w:rPr>
+                              <w:t xml:space="preserve"> TT </w:t>
+                            </w:r>
+                            <w:proofErr w:type="spellStart"/>
+                            <w:r>
+                              <w:rPr>
+                                <w:i/>
+                                <w:spacing w:val="-4"/>
+                                <w:sz w:val="18"/>
+                                <w:szCs w:val="18"/>
+                              </w:rPr>
+                              <w:t>số</w:t>
+                            </w:r>
+                            <w:proofErr w:type="spellEnd"/>
+                            <w:r>
+                              <w:rPr>
+                                <w:i/>
+                                <w:spacing w:val="-4"/>
+                                <w:sz w:val="18"/>
+                                <w:szCs w:val="18"/>
+                              </w:rPr>
+                              <w:t xml:space="preserve"> 119/2021/TT-BCA </w:t>
                             </w:r>
                           </w:p>
                           <w:p>
@@ -397,6 +550,7 @@
                               <w:spacing w:line="288" w:lineRule="auto"/>
                               <w:jc w:val="center"/>
                             </w:pPr>
+                            <w:proofErr w:type="spellStart"/>
                             <w:r>
                               <w:rPr>
                                 <w:i/>
@@ -404,7 +558,17 @@
                                 <w:sz w:val="18"/>
                                 <w:szCs w:val="18"/>
                               </w:rPr>
-                              <w:t>ngày 08/12/2021</w:t>
+                              <w:t>ngày</w:t>
+                            </w:r>
+                            <w:proofErr w:type="spellEnd"/>
+                            <w:r>
+                              <w:rPr>
+                                <w:i/>
+                                <w:spacing w:val="-4"/>
+                                <w:sz w:val="18"/>
+                                <w:szCs w:val="18"/>
+                              </w:rPr>
+                              <w:t xml:space="preserve"> 08/12/2021</w:t>
                             </w:r>
                             <w:r>
                               <w:rPr>
@@ -455,6 +619,7 @@
                 <w:szCs w:val="26"/>
               </w:rPr>
             </w:pPr>
+            <w:proofErr w:type="spellStart"/>
             <w:r>
               <w:rPr>
                 <w:rFonts w:cs="Times New Roman"/>
@@ -462,8 +627,89 @@
                 <w:sz w:val="26"/>
                 <w:szCs w:val="26"/>
               </w:rPr>
-              <w:t>Độc lập - Tự do - Hạnh phúc</w:t>
+              <w:t>Độc</w:t>
             </w:r>
+            <w:proofErr w:type="spellEnd"/>
+            <w:r>
+              <w:rPr>
+                <w:rFonts w:cs="Times New Roman"/>
+                <w:b/>
+                <w:sz w:val="26"/>
+                <w:szCs w:val="26"/>
+              </w:rPr>
+              <w:t xml:space="preserve"> </w:t>
+            </w:r>
+            <w:proofErr w:type="spellStart"/>
+            <w:r>
+              <w:rPr>
+                <w:rFonts w:cs="Times New Roman"/>
+                <w:b/>
+                <w:sz w:val="26"/>
+                <w:szCs w:val="26"/>
+              </w:rPr>
+              <w:t>lập</w:t>
+            </w:r>
+            <w:proofErr w:type="spellEnd"/>
+            <w:r>
+              <w:rPr>
+                <w:rFonts w:cs="Times New Roman"/>
+                <w:b/>
+                <w:sz w:val="26"/>
+                <w:szCs w:val="26"/>
+              </w:rPr>
+              <w:t xml:space="preserve"> - </w:t>
+            </w:r>
+            <w:proofErr w:type="spellStart"/>
+            <w:r>
+              <w:rPr>
+                <w:rFonts w:cs="Times New Roman"/>
+                <w:b/>
+                <w:sz w:val="26"/>
+                <w:szCs w:val="26"/>
+              </w:rPr>
+              <w:t>Tự</w:t>
+            </w:r>
+            <w:proofErr w:type="spellEnd"/>
+            <w:r>
+              <w:rPr>
+                <w:rFonts w:cs="Times New Roman"/>
+                <w:b/>
+                <w:sz w:val="26"/>
+                <w:szCs w:val="26"/>
+              </w:rPr>
+              <w:t xml:space="preserve"> do - </w:t>
+            </w:r>
+            <w:proofErr w:type="spellStart"/>
+            <w:r>
+              <w:rPr>
+                <w:rFonts w:cs="Times New Roman"/>
+                <w:b/>
+                <w:sz w:val="26"/>
+                <w:szCs w:val="26"/>
+              </w:rPr>
+              <w:t>Hạnh</w:t>
+            </w:r>
+            <w:proofErr w:type="spellEnd"/>
+            <w:r>
+              <w:rPr>
+                <w:rFonts w:cs="Times New Roman"/>
+                <w:b/>
+                <w:sz w:val="26"/>
+                <w:szCs w:val="26"/>
+              </w:rPr>
+              <w:t xml:space="preserve"> </w:t>
+            </w:r>
+            <w:proofErr w:type="spellStart"/>
+            <w:r>
+              <w:rPr>
+                <w:rFonts w:cs="Times New Roman"/>
+                <w:b/>
+                <w:sz w:val="26"/>
+                <w:szCs w:val="26"/>
+              </w:rPr>
+              <w:t>phúc</w:t>
+            </w:r>
+            <w:proofErr w:type="spellEnd"/>
           </w:p>
         </w:tc>
       </w:tr>
@@ -502,12 +748,22 @@
               </w:rPr>
               <w:t xml:space="preserve"> </w:t>
             </w:r>
+            <w:proofErr w:type="spellStart"/>
+            <w:proofErr w:type="gramStart"/>
             <w:r>
               <w:rPr>
                 <w:rFonts w:cs="Times New Roman"/>
                 <w:sz w:val="26"/>
               </w:rPr>
-              <w:t>Số:</w:t>
+              <w:t>Số</w:t>
+            </w:r>
+            <w:proofErr w:type="spellEnd"/>
+            <w:r>
+              <w:rPr>
+                <w:rFonts w:cs="Times New Roman"/>
+                <w:sz w:val="26"/>
+              </w:rPr>
+              <w:t>:</w:t>
             </w:r>
             <w:r>
               <w:rPr>
@@ -518,6 +774,7 @@
               </w:rPr>
               <w:t>......................</w:t>
             </w:r>
+            <w:proofErr w:type="gramEnd"/>
             <w:r>
               <w:rPr>
                 <w:rFonts w:eastAsia="Times New Roman" w:cs="Times New Roman"/>
@@ -542,7 +799,7 @@
                 <w:sz w:val="26"/>
                 <w:szCs w:val="26"/>
               </w:rPr>
-              <w:t xml:space="preserve"> CQ</w:t>
+              <w:t>CQ</w:t>
             </w:r>
             <w:r>
               <w:rPr>
@@ -550,7 +807,25 @@
                 <w:sz w:val="26"/>
                 <w:szCs w:val="26"/>
               </w:rPr>
-              <w:t>${MaCQDT}</w:t>
+              <w:t>${</w:t>
+            </w:r>
+            <w:proofErr w:type="spellStart"/>
+            <w:r>
+              <w:rPr>
+                <w:rFonts w:cs="Arial"/>
+                <w:sz w:val="26"/>
+                <w:szCs w:val="26"/>
+              </w:rPr>
+              <w:t>MaCQDT</w:t>
+            </w:r>
+            <w:proofErr w:type="spellEnd"/>
+            <w:r>
+              <w:rPr>
+                <w:rFonts w:cs="Arial"/>
+                <w:sz w:val="26"/>
+                <w:szCs w:val="26"/>
+              </w:rPr>
+              <w:t>}</w:t>
             </w:r>
             <w:r>
               <w:rPr>
@@ -559,7 +834,7 @@
                 <w:sz w:val="26"/>
                 <w:szCs w:val="26"/>
               </w:rPr>
-              <w:t xml:space="preserve"> -</w:t>
+              <w:t>-</w:t>
             </w:r>
             <w:r>
               <w:rPr>
@@ -567,7 +842,25 @@
                 <w:sz w:val="26"/>
                 <w:szCs w:val="26"/>
               </w:rPr>
-              <w:t>${MaDoi}</w:t>
+              <w:t>${</w:t>
+            </w:r>
+            <w:proofErr w:type="spellStart"/>
+            <w:r>
+              <w:rPr>
+                <w:rFonts w:cs="Arial"/>
+                <w:sz w:val="26"/>
+                <w:szCs w:val="26"/>
+              </w:rPr>
+              <w:t>MaDoi</w:t>
+            </w:r>
+            <w:proofErr w:type="spellEnd"/>
+            <w:r>
+              <w:rPr>
+                <w:rFonts w:cs="Arial"/>
+                <w:sz w:val="26"/>
+                <w:szCs w:val="26"/>
+              </w:rPr>
+              <w:t>}</w:t>
             </w:r>
           </w:p>
         </w:tc>
@@ -674,8 +967,9 @@
                 <w:sz w:val="26"/>
                 <w:szCs w:val="26"/>
               </w:rPr>
-              <w:t>${Huyen}</w:t>
+              <w:t>${</w:t>
             </w:r>
+            <w:proofErr w:type="spellStart"/>
             <w:r>
               <w:rPr>
                 <w:rFonts w:cs="Times New Roman"/>
@@ -683,8 +977,9 @@
                 <w:sz w:val="26"/>
                 <w:szCs w:val="26"/>
               </w:rPr>
-              <w:t xml:space="preserve">, </w:t>
+              <w:t>Huyen</w:t>
             </w:r>
+            <w:proofErr w:type="spellEnd"/>
             <w:r>
               <w:rPr>
                 <w:rFonts w:cs="Times New Roman"/>
@@ -692,23 +987,7 @@
                 <w:sz w:val="26"/>
                 <w:szCs w:val="26"/>
               </w:rPr>
-              <w:t xml:space="preserve">ngày </w:t>
-            </w:r>
-            <w:r>
-              <w:rPr>
-                <w:rFonts w:eastAsia="Times New Roman" w:cs="Times New Roman"/>
-                <w:spacing w:val="-2"/>
-                <w:sz w:val="16"/>
-              </w:rPr>
-              <w:t>...........</w:t>
-            </w:r>
-            <w:r>
-              <w:rPr>
-                <w:rFonts w:cs="Times New Roman"/>
-                <w:sz w:val="16"/>
-                <w:szCs w:val="16"/>
-              </w:rPr>
-              <w:t xml:space="preserve"> </w:t>
+              <w:t>}</w:t>
             </w:r>
             <w:r>
               <w:rPr>
@@ -717,24 +996,9 @@
                 <w:sz w:val="26"/>
                 <w:szCs w:val="26"/>
               </w:rPr>
-              <w:t>tháng</w:t>
+              <w:t xml:space="preserve">, </w:t>
             </w:r>
-            <w:r>
-              <w:rPr>
-                <w:rFonts w:eastAsia="Times New Roman" w:cs="Times New Roman"/>
-                <w:spacing w:val="-2"/>
-                <w:sz w:val="16"/>
-              </w:rPr>
-              <w:t xml:space="preserve"> ...........</w:t>
-            </w:r>
-            <w:r>
-              <w:rPr>
-                <w:rFonts w:cs="Times New Roman"/>
-                <w:sz w:val="16"/>
-                <w:szCs w:val="16"/>
-              </w:rPr>
-              <w:t xml:space="preserve"> </w:t>
-            </w:r>
+            <w:proofErr w:type="spellStart"/>
             <w:r>
               <w:rPr>
                 <w:rFonts w:cs="Times New Roman"/>
@@ -742,8 +1006,72 @@
                 <w:sz w:val="26"/>
                 <w:szCs w:val="26"/>
               </w:rPr>
+              <w:t>ngày</w:t>
+            </w:r>
+            <w:proofErr w:type="spellEnd"/>
+            <w:r>
+              <w:rPr>
+                <w:rFonts w:cs="Times New Roman"/>
+                <w:i/>
+                <w:sz w:val="26"/>
+                <w:szCs w:val="26"/>
+              </w:rPr>
+              <w:t xml:space="preserve"> </w:t>
+            </w:r>
+            <w:r>
+              <w:rPr>
+                <w:rFonts w:eastAsia="Times New Roman" w:cs="Times New Roman"/>
+                <w:spacing w:val="-2"/>
+                <w:sz w:val="16"/>
+              </w:rPr>
+              <w:t>...........</w:t>
+            </w:r>
+            <w:r>
+              <w:rPr>
+                <w:rFonts w:cs="Times New Roman"/>
+                <w:sz w:val="16"/>
+                <w:szCs w:val="16"/>
+              </w:rPr>
+              <w:t xml:space="preserve"> </w:t>
+            </w:r>
+            <w:proofErr w:type="spellStart"/>
+            <w:r>
+              <w:rPr>
+                <w:rFonts w:cs="Times New Roman"/>
+                <w:i/>
+                <w:sz w:val="26"/>
+                <w:szCs w:val="26"/>
+              </w:rPr>
+              <w:t>tháng</w:t>
+            </w:r>
+            <w:proofErr w:type="spellEnd"/>
+            <w:r>
+              <w:rPr>
+                <w:rFonts w:eastAsia="Times New Roman" w:cs="Times New Roman"/>
+                <w:spacing w:val="-2"/>
+                <w:sz w:val="16"/>
+              </w:rPr>
+              <w:t xml:space="preserve"> ...........</w:t>
+            </w:r>
+            <w:r>
+              <w:rPr>
+                <w:rFonts w:cs="Times New Roman"/>
+                <w:sz w:val="16"/>
+                <w:szCs w:val="16"/>
+              </w:rPr>
+              <w:t xml:space="preserve"> </w:t>
+            </w:r>
+            <w:proofErr w:type="spellStart"/>
+            <w:r>
+              <w:rPr>
+                <w:rFonts w:cs="Times New Roman"/>
+                <w:i/>
+                <w:sz w:val="26"/>
+                <w:szCs w:val="26"/>
+              </w:rPr>
               <w:t>năm</w:t>
             </w:r>
+            <w:proofErr w:type="spellEnd"/>
             <w:r>
               <w:rPr>
                 <w:rFonts w:cs="Times New Roman"/>
@@ -889,6 +1217,7 @@
           <w:szCs w:val="16"/>
         </w:rPr>
       </w:pPr>
+      <w:proofErr w:type="spellStart"/>
       <w:r>
         <w:rPr>
           <w:rFonts w:eastAsia="Times New Roman" w:cs="Times New Roman"/>
@@ -896,8 +1225,9 @@
           <w:sz w:val="26"/>
           <w:szCs w:val="26"/>
         </w:rPr>
-        <w:t>Kính gửi</w:t>
-      </w:r>
+        <w:t>Kính</w:t>
+      </w:r>
+      <w:proofErr w:type="spellEnd"/>
       <w:r>
         <w:rPr>
           <w:rFonts w:eastAsia="Times New Roman" w:cs="Times New Roman"/>
@@ -905,8 +1235,9 @@
           <w:sz w:val="26"/>
           <w:szCs w:val="26"/>
         </w:rPr>
-        <w:t>: Viện Kiểm sát Nhân dân</w:t>
-      </w:r>
+        <w:t xml:space="preserve"> </w:t>
+      </w:r>
+      <w:proofErr w:type="spellStart"/>
       <w:r>
         <w:rPr>
           <w:rFonts w:eastAsia="Times New Roman" w:cs="Times New Roman"/>
@@ -914,15 +1245,179 @@
           <w:sz w:val="26"/>
           <w:szCs w:val="26"/>
         </w:rPr>
-        <w:t xml:space="preserve"> </w:t>
-      </w:r>
-      <w:r>
-        <w:rPr>
-          <w:rFonts w:eastAsia="Times New Roman" w:cs="Times New Roman"/>
-          <w:spacing w:val="-2"/>
-          <w:sz w:val="26"/>
-        </w:rPr>
-        <w:t>${Loai} ${Huyen}, ${Tinh}</w:t>
+        <w:t>gửi</w:t>
+      </w:r>
+      <w:proofErr w:type="spellEnd"/>
+      <w:r>
+        <w:rPr>
+          <w:rFonts w:eastAsia="Times New Roman" w:cs="Times New Roman"/>
+          <w:kern w:val="16"/>
+          <w:sz w:val="26"/>
+          <w:szCs w:val="26"/>
+        </w:rPr>
+        <w:t xml:space="preserve">: </w:t>
+      </w:r>
+      <w:proofErr w:type="spellStart"/>
+      <w:r>
+        <w:rPr>
+          <w:rFonts w:eastAsia="Times New Roman" w:cs="Times New Roman"/>
+          <w:kern w:val="16"/>
+          <w:sz w:val="26"/>
+          <w:szCs w:val="26"/>
+        </w:rPr>
+        <w:t>Viện</w:t>
+      </w:r>
+      <w:proofErr w:type="spellEnd"/>
+      <w:r>
+        <w:rPr>
+          <w:rFonts w:eastAsia="Times New Roman" w:cs="Times New Roman"/>
+          <w:kern w:val="16"/>
+          <w:sz w:val="26"/>
+          <w:szCs w:val="26"/>
+        </w:rPr>
+        <w:t xml:space="preserve"> </w:t>
+      </w:r>
+      <w:proofErr w:type="spellStart"/>
+      <w:r>
+        <w:rPr>
+          <w:rFonts w:eastAsia="Times New Roman" w:cs="Times New Roman"/>
+          <w:kern w:val="16"/>
+          <w:sz w:val="26"/>
+          <w:szCs w:val="26"/>
+        </w:rPr>
+        <w:t>Kiểm</w:t>
+      </w:r>
+      <w:proofErr w:type="spellEnd"/>
+      <w:r>
+        <w:rPr>
+          <w:rFonts w:eastAsia="Times New Roman" w:cs="Times New Roman"/>
+          <w:kern w:val="16"/>
+          <w:sz w:val="26"/>
+          <w:szCs w:val="26"/>
+        </w:rPr>
+        <w:t xml:space="preserve"> </w:t>
+      </w:r>
+      <w:proofErr w:type="spellStart"/>
+      <w:r>
+        <w:rPr>
+          <w:rFonts w:eastAsia="Times New Roman" w:cs="Times New Roman"/>
+          <w:kern w:val="16"/>
+          <w:sz w:val="26"/>
+          <w:szCs w:val="26"/>
+        </w:rPr>
+        <w:t>sát</w:t>
+      </w:r>
+      <w:proofErr w:type="spellEnd"/>
+      <w:r>
+        <w:rPr>
+          <w:rFonts w:eastAsia="Times New Roman" w:cs="Times New Roman"/>
+          <w:kern w:val="16"/>
+          <w:sz w:val="26"/>
+          <w:szCs w:val="26"/>
+        </w:rPr>
+        <w:t xml:space="preserve"> </w:t>
+      </w:r>
+      <w:proofErr w:type="spellStart"/>
+      <w:r>
+        <w:rPr>
+          <w:rFonts w:eastAsia="Times New Roman" w:cs="Times New Roman"/>
+          <w:kern w:val="16"/>
+          <w:sz w:val="26"/>
+          <w:szCs w:val="26"/>
+        </w:rPr>
+        <w:t>Nhân</w:t>
+      </w:r>
+      <w:proofErr w:type="spellEnd"/>
+      <w:r>
+        <w:rPr>
+          <w:rFonts w:eastAsia="Times New Roman" w:cs="Times New Roman"/>
+          <w:kern w:val="16"/>
+          <w:sz w:val="26"/>
+          <w:szCs w:val="26"/>
+        </w:rPr>
+        <w:t xml:space="preserve"> </w:t>
+      </w:r>
+      <w:proofErr w:type="spellStart"/>
+      <w:r>
+        <w:rPr>
+          <w:rFonts w:eastAsia="Times New Roman" w:cs="Times New Roman"/>
+          <w:kern w:val="16"/>
+          <w:sz w:val="26"/>
+          <w:szCs w:val="26"/>
+        </w:rPr>
+        <w:t>dân</w:t>
+      </w:r>
+      <w:proofErr w:type="spellEnd"/>
+      <w:r>
+        <w:rPr>
+          <w:rFonts w:eastAsia="Times New Roman" w:cs="Times New Roman"/>
+          <w:kern w:val="16"/>
+          <w:sz w:val="26"/>
+          <w:szCs w:val="26"/>
+        </w:rPr>
+        <w:t xml:space="preserve"> </w:t>
+      </w:r>
+      <w:r>
+        <w:rPr>
+          <w:rFonts w:eastAsia="Times New Roman" w:cs="Times New Roman"/>
+          <w:spacing w:val="-2"/>
+          <w:sz w:val="26"/>
+        </w:rPr>
+        <w:t>${</w:t>
+      </w:r>
+      <w:proofErr w:type="spellStart"/>
+      <w:r>
+        <w:rPr>
+          <w:rFonts w:eastAsia="Times New Roman" w:cs="Times New Roman"/>
+          <w:spacing w:val="-2"/>
+          <w:sz w:val="26"/>
+        </w:rPr>
+        <w:t>Loai</w:t>
+      </w:r>
+      <w:proofErr w:type="spellEnd"/>
+      <w:r>
+        <w:rPr>
+          <w:rFonts w:eastAsia="Times New Roman" w:cs="Times New Roman"/>
+          <w:spacing w:val="-2"/>
+          <w:sz w:val="26"/>
+        </w:rPr>
+        <w:t>} ${</w:t>
+      </w:r>
+      <w:proofErr w:type="spellStart"/>
+      <w:r>
+        <w:rPr>
+          <w:rFonts w:eastAsia="Times New Roman" w:cs="Times New Roman"/>
+          <w:spacing w:val="-2"/>
+          <w:sz w:val="26"/>
+        </w:rPr>
+        <w:t>Huyen</w:t>
+      </w:r>
+      <w:proofErr w:type="spellEnd"/>
+      <w:r>
+        <w:rPr>
+          <w:rFonts w:eastAsia="Times New Roman" w:cs="Times New Roman"/>
+          <w:spacing w:val="-2"/>
+          <w:sz w:val="26"/>
+        </w:rPr>
+        <w:t>}, ${</w:t>
+      </w:r>
+      <w:proofErr w:type="spellStart"/>
+      <w:r>
+        <w:rPr>
+          <w:rFonts w:eastAsia="Times New Roman" w:cs="Times New Roman"/>
+          <w:spacing w:val="-2"/>
+          <w:sz w:val="26"/>
+        </w:rPr>
+        <w:t>Tinh</w:t>
+      </w:r>
+      <w:proofErr w:type="spellEnd"/>
+      <w:r>
+        <w:rPr>
+          <w:rFonts w:eastAsia="Times New Roman" w:cs="Times New Roman"/>
+          <w:spacing w:val="-2"/>
+          <w:sz w:val="26"/>
+        </w:rPr>
+        <w:t>}</w:t>
       </w:r>
       <w:r>
         <w:rPr>
@@ -962,15 +1457,37 @@
           <w:szCs w:val="24"/>
         </w:rPr>
       </w:pPr>
-      <w:r>
-        <w:rPr>
-          <w:rFonts w:eastAsia="Times New Roman" w:cs="Times New Roman"/>
-          <w:spacing w:val="-2"/>
-          <w:sz w:val="26"/>
-          <w:szCs w:val="26"/>
-        </w:rPr>
-        <w:t>Căn cứ</w:t>
-      </w:r>
+      <w:proofErr w:type="spellStart"/>
+      <w:r>
+        <w:rPr>
+          <w:rFonts w:eastAsia="Times New Roman" w:cs="Times New Roman"/>
+          <w:spacing w:val="-2"/>
+          <w:sz w:val="26"/>
+          <w:szCs w:val="26"/>
+        </w:rPr>
+        <w:t>Căn</w:t>
+      </w:r>
+      <w:proofErr w:type="spellEnd"/>
+      <w:r>
+        <w:rPr>
+          <w:rFonts w:eastAsia="Times New Roman" w:cs="Times New Roman"/>
+          <w:spacing w:val="-2"/>
+          <w:sz w:val="26"/>
+          <w:szCs w:val="26"/>
+        </w:rPr>
+        <w:t xml:space="preserve"> </w:t>
+      </w:r>
+      <w:proofErr w:type="spellStart"/>
+      <w:r>
+        <w:rPr>
+          <w:rFonts w:eastAsia="Times New Roman" w:cs="Times New Roman"/>
+          <w:spacing w:val="-2"/>
+          <w:sz w:val="26"/>
+          <w:szCs w:val="26"/>
+        </w:rPr>
+        <w:t>cứ</w:t>
+      </w:r>
+      <w:proofErr w:type="spellEnd"/>
       <w:r>
         <w:rPr>
           <w:rFonts w:eastAsia="Times New Roman" w:cs="Times New Roman"/>
@@ -1029,30 +1546,58 @@
         </w:rPr>
         <w:t xml:space="preserve"> </w:t>
       </w:r>
-      <w:r>
-        <w:rPr>
-          <w:rFonts w:eastAsia="Times New Roman" w:cs="Times New Roman"/>
-          <w:spacing w:val="-2"/>
-          <w:sz w:val="26"/>
-          <w:szCs w:val="26"/>
-        </w:rPr>
-        <w:t xml:space="preserve">Hành vi </w:t>
-      </w:r>
-      <w:r>
-        <w:rPr>
-          <w:rFonts w:cs="Arial"/>
-          <w:sz w:val="28"/>
-        </w:rPr>
-        <w:t>${HanhVi}</w:t>
-      </w:r>
-      <w:r>
-        <w:rPr>
-          <w:rFonts w:eastAsia="Times New Roman" w:cs="Times New Roman"/>
-          <w:spacing w:val="-2"/>
-          <w:sz w:val="26"/>
-        </w:rPr>
-        <w:t xml:space="preserve"> </w:t>
-      </w:r>
+      <w:proofErr w:type="spellStart"/>
+      <w:r>
+        <w:rPr>
+          <w:rFonts w:eastAsia="Times New Roman" w:cs="Times New Roman"/>
+          <w:spacing w:val="-2"/>
+          <w:sz w:val="26"/>
+          <w:szCs w:val="26"/>
+        </w:rPr>
+        <w:t>Hành</w:t>
+      </w:r>
+      <w:proofErr w:type="spellEnd"/>
+      <w:r>
+        <w:rPr>
+          <w:rFonts w:eastAsia="Times New Roman" w:cs="Times New Roman"/>
+          <w:spacing w:val="-2"/>
+          <w:sz w:val="26"/>
+          <w:szCs w:val="26"/>
+        </w:rPr>
+        <w:t xml:space="preserve"> vi </w:t>
+      </w:r>
+      <w:r>
+        <w:rPr>
+          <w:rFonts w:cs="Arial"/>
+          <w:sz w:val="28"/>
+        </w:rPr>
+        <w:t>${</w:t>
+      </w:r>
+      <w:proofErr w:type="spellStart"/>
+      <w:r>
+        <w:rPr>
+          <w:rFonts w:cs="Arial"/>
+          <w:sz w:val="28"/>
+        </w:rPr>
+        <w:t>HanhVi</w:t>
+      </w:r>
+      <w:proofErr w:type="spellEnd"/>
+      <w:r>
+        <w:rPr>
+          <w:rFonts w:cs="Arial"/>
+          <w:sz w:val="28"/>
+        </w:rPr>
+        <w:t>}</w:t>
+      </w:r>
+      <w:r>
+        <w:rPr>
+          <w:rFonts w:eastAsia="Times New Roman" w:cs="Times New Roman"/>
+          <w:spacing w:val="-2"/>
+          <w:sz w:val="26"/>
+        </w:rPr>
+        <w:t xml:space="preserve"> </w:t>
+      </w:r>
+      <w:proofErr w:type="spellStart"/>
       <w:r>
         <w:rPr>
           <w:rFonts w:eastAsia="Times New Roman" w:cs="Times New Roman"/>
@@ -1061,6 +1606,7 @@
         </w:rPr>
         <w:t>của</w:t>
       </w:r>
+      <w:proofErr w:type="spellEnd"/>
       <w:r>
         <w:rPr>
           <w:rFonts w:eastAsia="Times New Roman" w:cs="Times New Roman"/>
@@ -1076,103 +1622,329 @@
           <w:bCs/>
           <w:sz w:val="28"/>
         </w:rPr>
-        <w:t>${HoTen}</w:t>
-      </w:r>
-      <w:r>
-        <w:rPr>
-          <w:rFonts w:eastAsia="Times New Roman" w:cs="Times New Roman"/>
-          <w:spacing w:val="-2"/>
-          <w:sz w:val="26"/>
-        </w:rPr>
-        <w:t xml:space="preserve"> tại </w:t>
-      </w:r>
-      <w:r>
-        <w:rPr>
-          <w:rFonts w:cs="Arial"/>
-          <w:sz w:val="28"/>
-        </w:rPr>
-        <w:t>${NoiXayRa}</w:t>
-      </w:r>
-      <w:r>
-        <w:rPr>
-          <w:rFonts w:cs="Arial"/>
-          <w:sz w:val="28"/>
-        </w:rPr>
-        <w:t xml:space="preserve"> ${DPXayRa} </w:t>
-      </w:r>
-      <w:r>
-        <w:rPr>
-          <w:rFonts w:cs="Arial"/>
-          <w:sz w:val="28"/>
-        </w:rPr>
-        <w:t xml:space="preserve"> </w:t>
-      </w:r>
-      <w:r>
-        <w:rPr>
-          <w:rFonts w:eastAsia="Times New Roman" w:cs="Times New Roman"/>
-          <w:spacing w:val="-2"/>
-          <w:sz w:val="26"/>
-        </w:rPr>
-        <w:t xml:space="preserve">vào </w:t>
-      </w:r>
-      <w:r>
-        <w:rPr>
-          <w:rFonts w:cs="Arial"/>
-          <w:sz w:val="28"/>
-        </w:rPr>
-        <w:t>${NgayXayRa}</w:t>
-      </w:r>
-      <w:r>
-        <w:rPr>
-          <w:rFonts w:eastAsia="Times New Roman" w:cs="Times New Roman"/>
-          <w:spacing w:val="-2"/>
-          <w:sz w:val="26"/>
-        </w:rPr>
-        <w:t xml:space="preserve"> </w:t>
-      </w:r>
-      <w:r>
-        <w:rPr>
-          <w:rFonts w:eastAsia="Times New Roman" w:cs="Times New Roman"/>
-          <w:spacing w:val="-2"/>
-          <w:sz w:val="26"/>
-          <w:szCs w:val="26"/>
-        </w:rPr>
-        <w:t xml:space="preserve"> </w:t>
-      </w:r>
-      <w:r>
-        <w:rPr>
-          <w:rFonts w:eastAsia="Times New Roman" w:cs="Times New Roman"/>
-          <w:spacing w:val="-2"/>
-          <w:sz w:val="26"/>
-          <w:szCs w:val="26"/>
-        </w:rPr>
-        <w:t>có dấu hiệu phạm vào Điề</w:t>
-      </w:r>
-      <w:r>
-        <w:rPr>
-          <w:rFonts w:eastAsia="Times New Roman" w:cs="Times New Roman"/>
-          <w:spacing w:val="-2"/>
-          <w:sz w:val="26"/>
-          <w:szCs w:val="26"/>
-        </w:rPr>
-        <w:t xml:space="preserve">u </w:t>
-      </w:r>
-      <w:r>
-        <w:rPr>
-          <w:rFonts w:cs="Arial"/>
-          <w:sz w:val="28"/>
-        </w:rPr>
-        <w:t>${MaToiDanh}</w:t>
-      </w:r>
-      <w:r>
-        <w:rPr>
-          <w:rFonts w:eastAsia="Times New Roman" w:cs="Times New Roman"/>
-          <w:spacing w:val="-2"/>
-          <w:sz w:val="26"/>
-          <w:szCs w:val="26"/>
-        </w:rPr>
-        <w:t xml:space="preserve"> </w:t>
-      </w:r>
+        <w:t>${</w:t>
+      </w:r>
+      <w:proofErr w:type="spellStart"/>
+      <w:r>
+        <w:rPr>
+          <w:rFonts w:cs="Arial"/>
+          <w:b/>
+          <w:bCs/>
+          <w:sz w:val="28"/>
+        </w:rPr>
+        <w:t>HoTen</w:t>
+      </w:r>
+      <w:proofErr w:type="spellEnd"/>
+      <w:r>
+        <w:rPr>
+          <w:rFonts w:cs="Arial"/>
+          <w:b/>
+          <w:bCs/>
+          <w:sz w:val="28"/>
+        </w:rPr>
+        <w:t>}</w:t>
+      </w:r>
+      <w:r>
+        <w:rPr>
+          <w:rFonts w:eastAsia="Times New Roman" w:cs="Times New Roman"/>
+          <w:spacing w:val="-2"/>
+          <w:sz w:val="26"/>
+        </w:rPr>
+        <w:t xml:space="preserve"> </w:t>
+      </w:r>
+      <w:proofErr w:type="spellStart"/>
+      <w:r>
+        <w:rPr>
+          <w:rFonts w:eastAsia="Times New Roman" w:cs="Times New Roman"/>
+          <w:spacing w:val="-2"/>
+          <w:sz w:val="26"/>
+        </w:rPr>
+        <w:t>tại</w:t>
+      </w:r>
+      <w:proofErr w:type="spellEnd"/>
+      <w:r>
+        <w:rPr>
+          <w:rFonts w:eastAsia="Times New Roman" w:cs="Times New Roman"/>
+          <w:spacing w:val="-2"/>
+          <w:sz w:val="26"/>
+        </w:rPr>
+        <w:t xml:space="preserve"> </w:t>
+      </w:r>
+      <w:r>
+        <w:rPr>
+          <w:rFonts w:cs="Arial"/>
+          <w:sz w:val="28"/>
+        </w:rPr>
+        <w:t>${</w:t>
+      </w:r>
+      <w:proofErr w:type="spellStart"/>
+      <w:r>
+        <w:rPr>
+          <w:rFonts w:cs="Arial"/>
+          <w:sz w:val="28"/>
+        </w:rPr>
+        <w:t>NoiXayRa</w:t>
+      </w:r>
+      <w:proofErr w:type="spellEnd"/>
+      <w:r>
+        <w:rPr>
+          <w:rFonts w:cs="Arial"/>
+          <w:sz w:val="28"/>
+        </w:rPr>
+        <w:t>}</w:t>
+      </w:r>
+      <w:r>
+        <w:rPr>
+          <w:rFonts w:cs="Arial"/>
+          <w:sz w:val="28"/>
+        </w:rPr>
+        <w:t xml:space="preserve"> ${</w:t>
+      </w:r>
+      <w:proofErr w:type="spellStart"/>
+      <w:proofErr w:type="gramStart"/>
+      <w:r>
+        <w:rPr>
+          <w:rFonts w:cs="Arial"/>
+          <w:sz w:val="28"/>
+        </w:rPr>
+        <w:t>DPXayRa</w:t>
+      </w:r>
+      <w:proofErr w:type="spellEnd"/>
+      <w:r>
+        <w:rPr>
+          <w:rFonts w:cs="Arial"/>
+          <w:sz w:val="28"/>
+        </w:rPr>
+        <w:t xml:space="preserve">} </w:t>
+      </w:r>
+      <w:r>
+        <w:rPr>
+          <w:rFonts w:cs="Arial"/>
+          <w:sz w:val="28"/>
+        </w:rPr>
+        <w:t xml:space="preserve"> </w:t>
+      </w:r>
+      <w:proofErr w:type="spellStart"/>
+      <w:r>
+        <w:rPr>
+          <w:rFonts w:eastAsia="Times New Roman" w:cs="Times New Roman"/>
+          <w:spacing w:val="-2"/>
+          <w:sz w:val="26"/>
+        </w:rPr>
+        <w:t>vào</w:t>
+      </w:r>
+      <w:proofErr w:type="spellEnd"/>
+      <w:proofErr w:type="gramEnd"/>
+      <w:r>
+        <w:rPr>
+          <w:rFonts w:eastAsia="Times New Roman" w:cs="Times New Roman"/>
+          <w:spacing w:val="-2"/>
+          <w:sz w:val="26"/>
+        </w:rPr>
+        <w:t xml:space="preserve"> </w:t>
+      </w:r>
+      <w:r>
+        <w:rPr>
+          <w:rFonts w:cs="Arial"/>
+          <w:sz w:val="28"/>
+        </w:rPr>
+        <w:t>${</w:t>
+      </w:r>
+      <w:proofErr w:type="spellStart"/>
+      <w:r>
+        <w:rPr>
+          <w:rFonts w:cs="Arial"/>
+          <w:sz w:val="28"/>
+        </w:rPr>
+        <w:t>NgayXayRa</w:t>
+      </w:r>
+      <w:proofErr w:type="spellEnd"/>
+      <w:r>
+        <w:rPr>
+          <w:rFonts w:cs="Arial"/>
+          <w:sz w:val="28"/>
+        </w:rPr>
+        <w:t>}</w:t>
+      </w:r>
+      <w:r>
+        <w:rPr>
+          <w:rFonts w:eastAsia="Times New Roman" w:cs="Times New Roman"/>
+          <w:spacing w:val="-2"/>
+          <w:sz w:val="26"/>
+        </w:rPr>
+        <w:t xml:space="preserve"> </w:t>
+      </w:r>
+      <w:r>
+        <w:rPr>
+          <w:rFonts w:eastAsia="Times New Roman" w:cs="Times New Roman"/>
+          <w:spacing w:val="-2"/>
+          <w:sz w:val="26"/>
+          <w:szCs w:val="26"/>
+        </w:rPr>
+        <w:t xml:space="preserve"> </w:t>
+      </w:r>
+      <w:proofErr w:type="spellStart"/>
+      <w:r>
+        <w:rPr>
+          <w:rFonts w:eastAsia="Times New Roman" w:cs="Times New Roman"/>
+          <w:spacing w:val="-2"/>
+          <w:sz w:val="26"/>
+          <w:szCs w:val="26"/>
+        </w:rPr>
+        <w:t>có</w:t>
+      </w:r>
+      <w:proofErr w:type="spellEnd"/>
+      <w:r>
+        <w:rPr>
+          <w:rFonts w:eastAsia="Times New Roman" w:cs="Times New Roman"/>
+          <w:spacing w:val="-2"/>
+          <w:sz w:val="26"/>
+          <w:szCs w:val="26"/>
+        </w:rPr>
+        <w:t xml:space="preserve"> </w:t>
+      </w:r>
+      <w:proofErr w:type="spellStart"/>
+      <w:r>
+        <w:rPr>
+          <w:rFonts w:eastAsia="Times New Roman" w:cs="Times New Roman"/>
+          <w:spacing w:val="-2"/>
+          <w:sz w:val="26"/>
+          <w:szCs w:val="26"/>
+        </w:rPr>
+        <w:t>dấu</w:t>
+      </w:r>
+      <w:proofErr w:type="spellEnd"/>
+      <w:r>
+        <w:rPr>
+          <w:rFonts w:eastAsia="Times New Roman" w:cs="Times New Roman"/>
+          <w:spacing w:val="-2"/>
+          <w:sz w:val="26"/>
+          <w:szCs w:val="26"/>
+        </w:rPr>
+        <w:t xml:space="preserve"> </w:t>
+      </w:r>
+      <w:proofErr w:type="spellStart"/>
+      <w:r>
+        <w:rPr>
+          <w:rFonts w:eastAsia="Times New Roman" w:cs="Times New Roman"/>
+          <w:spacing w:val="-2"/>
+          <w:sz w:val="26"/>
+          <w:szCs w:val="26"/>
+        </w:rPr>
+        <w:t>hiệu</w:t>
+      </w:r>
+      <w:proofErr w:type="spellEnd"/>
+      <w:r>
+        <w:rPr>
+          <w:rFonts w:eastAsia="Times New Roman" w:cs="Times New Roman"/>
+          <w:spacing w:val="-2"/>
+          <w:sz w:val="26"/>
+          <w:szCs w:val="26"/>
+        </w:rPr>
+        <w:t xml:space="preserve"> </w:t>
+      </w:r>
+      <w:proofErr w:type="spellStart"/>
+      <w:r>
+        <w:rPr>
+          <w:rFonts w:eastAsia="Times New Roman" w:cs="Times New Roman"/>
+          <w:spacing w:val="-2"/>
+          <w:sz w:val="26"/>
+          <w:szCs w:val="26"/>
+        </w:rPr>
+        <w:t>phạm</w:t>
+      </w:r>
+      <w:proofErr w:type="spellEnd"/>
+      <w:r>
+        <w:rPr>
+          <w:rFonts w:eastAsia="Times New Roman" w:cs="Times New Roman"/>
+          <w:spacing w:val="-2"/>
+          <w:sz w:val="26"/>
+          <w:szCs w:val="26"/>
+        </w:rPr>
+        <w:t xml:space="preserve"> </w:t>
+      </w:r>
+      <w:proofErr w:type="spellStart"/>
+      <w:r>
+        <w:rPr>
+          <w:rFonts w:eastAsia="Times New Roman" w:cs="Times New Roman"/>
+          <w:spacing w:val="-2"/>
+          <w:sz w:val="26"/>
+          <w:szCs w:val="26"/>
+        </w:rPr>
+        <w:t>vào</w:t>
+      </w:r>
+      <w:proofErr w:type="spellEnd"/>
+      <w:r>
+        <w:rPr>
+          <w:rFonts w:eastAsia="Times New Roman" w:cs="Times New Roman"/>
+          <w:spacing w:val="-2"/>
+          <w:sz w:val="26"/>
+          <w:szCs w:val="26"/>
+        </w:rPr>
+        <w:t xml:space="preserve"> </w:t>
+      </w:r>
+      <w:proofErr w:type="spellStart"/>
+      <w:r>
+        <w:rPr>
+          <w:rFonts w:eastAsia="Times New Roman" w:cs="Times New Roman"/>
+          <w:spacing w:val="-2"/>
+          <w:sz w:val="26"/>
+          <w:szCs w:val="26"/>
+        </w:rPr>
+        <w:t>Điề</w:t>
+      </w:r>
+      <w:r>
+        <w:rPr>
+          <w:rFonts w:eastAsia="Times New Roman" w:cs="Times New Roman"/>
+          <w:spacing w:val="-2"/>
+          <w:sz w:val="26"/>
+          <w:szCs w:val="26"/>
+        </w:rPr>
+        <w:t>u</w:t>
+      </w:r>
+      <w:proofErr w:type="spellEnd"/>
+      <w:r>
+        <w:rPr>
+          <w:rFonts w:eastAsia="Times New Roman" w:cs="Times New Roman"/>
+          <w:spacing w:val="-2"/>
+          <w:sz w:val="26"/>
+          <w:szCs w:val="26"/>
+        </w:rPr>
+        <w:t xml:space="preserve"> </w:t>
+      </w:r>
+      <w:r>
+        <w:rPr>
+          <w:rFonts w:cs="Arial"/>
+          <w:sz w:val="28"/>
+        </w:rPr>
+        <w:t>${</w:t>
+      </w:r>
+      <w:proofErr w:type="spellStart"/>
+      <w:r>
+        <w:rPr>
+          <w:rFonts w:cs="Arial"/>
+          <w:sz w:val="28"/>
+        </w:rPr>
+        <w:t>MaToiDanh</w:t>
+      </w:r>
+      <w:proofErr w:type="spellEnd"/>
+      <w:r>
+        <w:rPr>
+          <w:rFonts w:cs="Arial"/>
+          <w:sz w:val="28"/>
+        </w:rPr>
+        <w:t>}</w:t>
+      </w:r>
+      <w:r>
+        <w:rPr>
+          <w:rFonts w:eastAsia="Times New Roman" w:cs="Times New Roman"/>
+          <w:spacing w:val="-2"/>
+          <w:sz w:val="26"/>
+          <w:szCs w:val="26"/>
+        </w:rPr>
+        <w:t xml:space="preserve"> </w:t>
+      </w:r>
+      <w:proofErr w:type="spellStart"/>
       <w:r>
         <w:rPr>
           <w:rFonts w:eastAsia="Times New Roman" w:cs="Times New Roman"/>
@@ -1189,8 +1961,9 @@
           <w:sz w:val="28"/>
           <w:szCs w:val="24"/>
         </w:rPr>
-        <w:t>ộ luật H</w:t>
-      </w:r>
+        <w:t>ộ</w:t>
+      </w:r>
+      <w:proofErr w:type="spellEnd"/>
       <w:r>
         <w:rPr>
           <w:rFonts w:eastAsia="Times New Roman" w:cs="Times New Roman"/>
@@ -1198,6 +1971,45 @@
           <w:sz w:val="28"/>
           <w:szCs w:val="24"/>
         </w:rPr>
+        <w:t xml:space="preserve"> </w:t>
+      </w:r>
+      <w:proofErr w:type="spellStart"/>
+      <w:r>
+        <w:rPr>
+          <w:rFonts w:eastAsia="Times New Roman" w:cs="Times New Roman"/>
+          <w:spacing w:val="-2"/>
+          <w:sz w:val="28"/>
+          <w:szCs w:val="24"/>
+        </w:rPr>
+        <w:t>luật</w:t>
+      </w:r>
+      <w:proofErr w:type="spellEnd"/>
+      <w:r>
+        <w:rPr>
+          <w:rFonts w:eastAsia="Times New Roman" w:cs="Times New Roman"/>
+          <w:spacing w:val="-2"/>
+          <w:sz w:val="28"/>
+          <w:szCs w:val="24"/>
+        </w:rPr>
+        <w:t xml:space="preserve"> </w:t>
+      </w:r>
+      <w:proofErr w:type="spellStart"/>
+      <w:r>
+        <w:rPr>
+          <w:rFonts w:eastAsia="Times New Roman" w:cs="Times New Roman"/>
+          <w:spacing w:val="-2"/>
+          <w:sz w:val="28"/>
+          <w:szCs w:val="24"/>
+        </w:rPr>
+        <w:t>H</w:t>
+      </w:r>
+      <w:r>
+        <w:rPr>
+          <w:rFonts w:eastAsia="Times New Roman" w:cs="Times New Roman"/>
+          <w:spacing w:val="-2"/>
+          <w:sz w:val="28"/>
+          <w:szCs w:val="24"/>
+        </w:rPr>
         <w:t>ì</w:t>
       </w:r>
       <w:r>
@@ -1207,8 +2019,29 @@
           <w:sz w:val="28"/>
           <w:szCs w:val="24"/>
         </w:rPr>
-        <w:t>nh sự</w:t>
-      </w:r>
+        <w:t>nh</w:t>
+      </w:r>
+      <w:proofErr w:type="spellEnd"/>
+      <w:r>
+        <w:rPr>
+          <w:rFonts w:eastAsia="Times New Roman" w:cs="Times New Roman"/>
+          <w:spacing w:val="-2"/>
+          <w:sz w:val="28"/>
+          <w:szCs w:val="24"/>
+        </w:rPr>
+        <w:t xml:space="preserve"> </w:t>
+      </w:r>
+      <w:proofErr w:type="spellStart"/>
+      <w:r>
+        <w:rPr>
+          <w:rFonts w:eastAsia="Times New Roman" w:cs="Times New Roman"/>
+          <w:spacing w:val="-2"/>
+          <w:sz w:val="28"/>
+          <w:szCs w:val="24"/>
+        </w:rPr>
+        <w:t>sự</w:t>
+      </w:r>
+      <w:proofErr w:type="spellEnd"/>
       <w:r>
         <w:rPr>
           <w:rFonts w:eastAsia="Times New Roman" w:cs="Times New Roman"/>
@@ -1234,14 +2067,53 @@
           <w:szCs w:val="26"/>
         </w:rPr>
       </w:pPr>
-      <w:r>
-        <w:rPr>
-          <w:rFonts w:eastAsia="Times New Roman" w:cs="Times New Roman"/>
-          <w:sz w:val="26"/>
-          <w:szCs w:val="26"/>
-        </w:rPr>
-        <w:t>Căn cứ Điều</w:t>
-      </w:r>
+      <w:proofErr w:type="spellStart"/>
+      <w:r>
+        <w:rPr>
+          <w:rFonts w:eastAsia="Times New Roman" w:cs="Times New Roman"/>
+          <w:sz w:val="26"/>
+          <w:szCs w:val="26"/>
+        </w:rPr>
+        <w:t>Căn</w:t>
+      </w:r>
+      <w:proofErr w:type="spellEnd"/>
+      <w:r>
+        <w:rPr>
+          <w:rFonts w:eastAsia="Times New Roman" w:cs="Times New Roman"/>
+          <w:sz w:val="26"/>
+          <w:szCs w:val="26"/>
+        </w:rPr>
+        <w:t xml:space="preserve"> </w:t>
+      </w:r>
+      <w:proofErr w:type="spellStart"/>
+      <w:r>
+        <w:rPr>
+          <w:rFonts w:eastAsia="Times New Roman" w:cs="Times New Roman"/>
+          <w:sz w:val="26"/>
+          <w:szCs w:val="26"/>
+        </w:rPr>
+        <w:t>cứ</w:t>
+      </w:r>
+      <w:proofErr w:type="spellEnd"/>
+      <w:r>
+        <w:rPr>
+          <w:rFonts w:eastAsia="Times New Roman" w:cs="Times New Roman"/>
+          <w:sz w:val="26"/>
+          <w:szCs w:val="26"/>
+        </w:rPr>
+        <w:t xml:space="preserve"> </w:t>
+      </w:r>
+      <w:proofErr w:type="spellStart"/>
+      <w:proofErr w:type="gramStart"/>
+      <w:r>
+        <w:rPr>
+          <w:rFonts w:eastAsia="Times New Roman" w:cs="Times New Roman"/>
+          <w:sz w:val="26"/>
+          <w:szCs w:val="26"/>
+        </w:rPr>
+        <w:t>Điều</w:t>
+      </w:r>
+      <w:proofErr w:type="spellEnd"/>
       <w:r>
         <w:rPr>
           <w:rFonts w:eastAsia="Times New Roman" w:cs="Times New Roman"/>
@@ -1249,7 +2121,17 @@
           <w:szCs w:val="26"/>
           <w:vertAlign w:val="superscript"/>
         </w:rPr>
-        <w:t>(2)</w:t>
+        <w:t>(</w:t>
+      </w:r>
+      <w:proofErr w:type="gramEnd"/>
+      <w:r>
+        <w:rPr>
+          <w:rFonts w:eastAsia="Times New Roman" w:cs="Times New Roman"/>
+          <w:sz w:val="26"/>
+          <w:szCs w:val="26"/>
+          <w:vertAlign w:val="superscript"/>
+        </w:rPr>
+        <w:t>2)</w:t>
       </w:r>
       <w:r>
         <w:rPr>
@@ -1267,21 +2149,49 @@
         </w:rPr>
         <w:t xml:space="preserve">36, </w:t>
       </w:r>
-      <w:r>
-        <w:rPr>
-          <w:rFonts w:eastAsia="Times New Roman" w:cs="Times New Roman"/>
-          <w:sz w:val="26"/>
-          <w:szCs w:val="26"/>
-        </w:rPr>
-        <w:t xml:space="preserve">Điều </w:t>
-      </w:r>
-      <w:r>
-        <w:rPr>
-          <w:rFonts w:eastAsia="Times New Roman" w:cs="Times New Roman"/>
-          <w:sz w:val="26"/>
-          <w:szCs w:val="26"/>
-        </w:rPr>
-        <w:t xml:space="preserve">109, điểm </w:t>
+      <w:proofErr w:type="spellStart"/>
+      <w:r>
+        <w:rPr>
+          <w:rFonts w:eastAsia="Times New Roman" w:cs="Times New Roman"/>
+          <w:sz w:val="26"/>
+          <w:szCs w:val="26"/>
+        </w:rPr>
+        <w:t>Điều</w:t>
+      </w:r>
+      <w:proofErr w:type="spellEnd"/>
+      <w:r>
+        <w:rPr>
+          <w:rFonts w:eastAsia="Times New Roman" w:cs="Times New Roman"/>
+          <w:sz w:val="26"/>
+          <w:szCs w:val="26"/>
+        </w:rPr>
+        <w:t xml:space="preserve"> </w:t>
+      </w:r>
+      <w:r>
+        <w:rPr>
+          <w:rFonts w:eastAsia="Times New Roman" w:cs="Times New Roman"/>
+          <w:sz w:val="26"/>
+          <w:szCs w:val="26"/>
+        </w:rPr>
+        <w:t xml:space="preserve">109, </w:t>
+      </w:r>
+      <w:proofErr w:type="spellStart"/>
+      <w:r>
+        <w:rPr>
+          <w:rFonts w:eastAsia="Times New Roman" w:cs="Times New Roman"/>
+          <w:sz w:val="26"/>
+          <w:szCs w:val="26"/>
+        </w:rPr>
+        <w:t>điểm</w:t>
+      </w:r>
+      <w:proofErr w:type="spellEnd"/>
+      <w:r>
+        <w:rPr>
+          <w:rFonts w:eastAsia="Times New Roman" w:cs="Times New Roman"/>
+          <w:sz w:val="26"/>
+          <w:szCs w:val="26"/>
+        </w:rPr>
+        <w:t xml:space="preserve"> </w:t>
       </w:r>
       <w:r>
         <w:rPr>
@@ -1299,13 +2209,23 @@
         </w:rPr>
         <w:t xml:space="preserve"> </w:t>
       </w:r>
-      <w:r>
-        <w:rPr>
-          <w:rFonts w:eastAsia="Times New Roman" w:cs="Times New Roman"/>
-          <w:sz w:val="26"/>
-          <w:szCs w:val="26"/>
-        </w:rPr>
-        <w:t>khoản 1</w:t>
+      <w:proofErr w:type="spellStart"/>
+      <w:r>
+        <w:rPr>
+          <w:rFonts w:eastAsia="Times New Roman" w:cs="Times New Roman"/>
+          <w:sz w:val="26"/>
+          <w:szCs w:val="26"/>
+        </w:rPr>
+        <w:t>khoản</w:t>
+      </w:r>
+      <w:proofErr w:type="spellEnd"/>
+      <w:r>
+        <w:rPr>
+          <w:rFonts w:eastAsia="Times New Roman" w:cs="Times New Roman"/>
+          <w:sz w:val="26"/>
+          <w:szCs w:val="26"/>
+        </w:rPr>
+        <w:t xml:space="preserve"> 1</w:t>
       </w:r>
       <w:r>
         <w:rPr>
@@ -1315,29 +2235,67 @@
         </w:rPr>
         <w:t xml:space="preserve">, </w:t>
       </w:r>
-      <w:r>
-        <w:rPr>
-          <w:rFonts w:eastAsia="Times New Roman" w:cs="Times New Roman"/>
-          <w:sz w:val="26"/>
-          <w:szCs w:val="26"/>
-        </w:rPr>
-        <w:t xml:space="preserve">khoản </w:t>
-      </w:r>
-      <w:r>
-        <w:rPr>
-          <w:rFonts w:eastAsia="Times New Roman" w:cs="Times New Roman"/>
-          <w:sz w:val="26"/>
-          <w:szCs w:val="26"/>
-        </w:rPr>
-        <w:t xml:space="preserve">2 và </w:t>
-      </w:r>
-      <w:r>
-        <w:rPr>
-          <w:rFonts w:eastAsia="Times New Roman" w:cs="Times New Roman"/>
-          <w:sz w:val="26"/>
-          <w:szCs w:val="26"/>
-        </w:rPr>
-        <w:t xml:space="preserve">khoản </w:t>
+      <w:proofErr w:type="spellStart"/>
+      <w:r>
+        <w:rPr>
+          <w:rFonts w:eastAsia="Times New Roman" w:cs="Times New Roman"/>
+          <w:sz w:val="26"/>
+          <w:szCs w:val="26"/>
+        </w:rPr>
+        <w:t>khoản</w:t>
+      </w:r>
+      <w:proofErr w:type="spellEnd"/>
+      <w:r>
+        <w:rPr>
+          <w:rFonts w:eastAsia="Times New Roman" w:cs="Times New Roman"/>
+          <w:sz w:val="26"/>
+          <w:szCs w:val="26"/>
+        </w:rPr>
+        <w:t xml:space="preserve"> </w:t>
+      </w:r>
+      <w:r>
+        <w:rPr>
+          <w:rFonts w:eastAsia="Times New Roman" w:cs="Times New Roman"/>
+          <w:sz w:val="26"/>
+          <w:szCs w:val="26"/>
+        </w:rPr>
+        <w:t xml:space="preserve">2 </w:t>
+      </w:r>
+      <w:proofErr w:type="spellStart"/>
+      <w:r>
+        <w:rPr>
+          <w:rFonts w:eastAsia="Times New Roman" w:cs="Times New Roman"/>
+          <w:sz w:val="26"/>
+          <w:szCs w:val="26"/>
+        </w:rPr>
+        <w:t>và</w:t>
+      </w:r>
+      <w:proofErr w:type="spellEnd"/>
+      <w:r>
+        <w:rPr>
+          <w:rFonts w:eastAsia="Times New Roman" w:cs="Times New Roman"/>
+          <w:sz w:val="26"/>
+          <w:szCs w:val="26"/>
+        </w:rPr>
+        <w:t xml:space="preserve"> </w:t>
+      </w:r>
+      <w:proofErr w:type="spellStart"/>
+      <w:r>
+        <w:rPr>
+          <w:rFonts w:eastAsia="Times New Roman" w:cs="Times New Roman"/>
+          <w:sz w:val="26"/>
+          <w:szCs w:val="26"/>
+        </w:rPr>
+        <w:t>khoản</w:t>
+      </w:r>
+      <w:proofErr w:type="spellEnd"/>
+      <w:r>
+        <w:rPr>
+          <w:rFonts w:eastAsia="Times New Roman" w:cs="Times New Roman"/>
+          <w:sz w:val="26"/>
+          <w:szCs w:val="26"/>
+        </w:rPr>
+        <w:t xml:space="preserve"> </w:t>
       </w:r>
       <w:r>
         <w:rPr>
@@ -1347,14 +2305,61 @@
         </w:rPr>
         <w:t xml:space="preserve">4 </w:t>
       </w:r>
-      <w:r>
-        <w:rPr>
-          <w:rFonts w:eastAsia="Times New Roman" w:cs="Times New Roman"/>
-          <w:sz w:val="26"/>
-          <w:szCs w:val="26"/>
-        </w:rPr>
-        <w:t xml:space="preserve">Điều 110 Bộ luật </w:t>
-      </w:r>
+      <w:proofErr w:type="spellStart"/>
+      <w:r>
+        <w:rPr>
+          <w:rFonts w:eastAsia="Times New Roman" w:cs="Times New Roman"/>
+          <w:sz w:val="26"/>
+          <w:szCs w:val="26"/>
+        </w:rPr>
+        <w:t>Điều</w:t>
+      </w:r>
+      <w:proofErr w:type="spellEnd"/>
+      <w:r>
+        <w:rPr>
+          <w:rFonts w:eastAsia="Times New Roman" w:cs="Times New Roman"/>
+          <w:sz w:val="26"/>
+          <w:szCs w:val="26"/>
+        </w:rPr>
+        <w:t xml:space="preserve"> 110 </w:t>
+      </w:r>
+      <w:proofErr w:type="spellStart"/>
+      <w:r>
+        <w:rPr>
+          <w:rFonts w:eastAsia="Times New Roman" w:cs="Times New Roman"/>
+          <w:sz w:val="26"/>
+          <w:szCs w:val="26"/>
+        </w:rPr>
+        <w:t>Bộ</w:t>
+      </w:r>
+      <w:proofErr w:type="spellEnd"/>
+      <w:r>
+        <w:rPr>
+          <w:rFonts w:eastAsia="Times New Roman" w:cs="Times New Roman"/>
+          <w:sz w:val="26"/>
+          <w:szCs w:val="26"/>
+        </w:rPr>
+        <w:t xml:space="preserve"> </w:t>
+      </w:r>
+      <w:proofErr w:type="spellStart"/>
+      <w:r>
+        <w:rPr>
+          <w:rFonts w:eastAsia="Times New Roman" w:cs="Times New Roman"/>
+          <w:sz w:val="26"/>
+          <w:szCs w:val="26"/>
+        </w:rPr>
+        <w:t>luật</w:t>
+      </w:r>
+      <w:proofErr w:type="spellEnd"/>
+      <w:r>
+        <w:rPr>
+          <w:rFonts w:eastAsia="Times New Roman" w:cs="Times New Roman"/>
+          <w:sz w:val="26"/>
+          <w:szCs w:val="26"/>
+        </w:rPr>
+        <w:t xml:space="preserve"> </w:t>
+      </w:r>
+      <w:proofErr w:type="spellStart"/>
       <w:r>
         <w:rPr>
           <w:rFonts w:eastAsia="Times New Roman" w:cs="Times New Roman"/>
@@ -1369,72 +2374,474 @@
           <w:sz w:val="26"/>
           <w:szCs w:val="26"/>
         </w:rPr>
-        <w:t>ố tụng hì</w:t>
-      </w:r>
-      <w:r>
-        <w:rPr>
-          <w:rFonts w:eastAsia="Times New Roman" w:cs="Times New Roman"/>
-          <w:sz w:val="26"/>
-          <w:szCs w:val="26"/>
-        </w:rPr>
-        <w:t>nh sự</w:t>
-      </w:r>
-      <w:r>
-        <w:rPr>
-          <w:rFonts w:eastAsia="Times New Roman" w:cs="Times New Roman"/>
-          <w:sz w:val="26"/>
-          <w:szCs w:val="26"/>
-        </w:rPr>
-        <w:t>, Cơ qua</w:t>
-      </w:r>
-      <w:r>
-        <w:rPr>
-          <w:rFonts w:eastAsia="Times New Roman" w:cs="Times New Roman"/>
-          <w:sz w:val="26"/>
-          <w:szCs w:val="26"/>
-        </w:rPr>
-        <w:t xml:space="preserve">n </w:t>
-      </w:r>
-      <w:r>
-        <w:rPr>
-          <w:rFonts w:eastAsia="Times New Roman" w:cs="Times New Roman"/>
-          <w:sz w:val="26"/>
-          <w:szCs w:val="26"/>
-        </w:rPr>
-        <w:t>${LoaiCQDT}</w:t>
-      </w:r>
-      <w:r>
-        <w:rPr>
-          <w:rFonts w:eastAsia="Times New Roman" w:cs="Times New Roman"/>
-          <w:sz w:val="26"/>
-          <w:szCs w:val="26"/>
-        </w:rPr>
-        <w:t xml:space="preserve"> Công an </w:t>
-      </w:r>
-      <w:r>
-        <w:rPr>
-          <w:rFonts w:eastAsia="Times New Roman" w:cs="Times New Roman"/>
-          <w:spacing w:val="-2"/>
-          <w:sz w:val="26"/>
-        </w:rPr>
-        <w:t xml:space="preserve">${Loai} ${Huyen}, ${Tinh} </w:t>
-      </w:r>
-      <w:r>
-        <w:rPr>
-          <w:rFonts w:eastAsia="Times New Roman" w:cs="Times New Roman"/>
-          <w:spacing w:val="-2"/>
-          <w:sz w:val="26"/>
-          <w:szCs w:val="26"/>
-        </w:rPr>
-        <w:t xml:space="preserve">ra Lệnh bắt người bị giữ trong trường hợp khẩn cấp </w:t>
-      </w:r>
-      <w:r>
-        <w:rPr>
-          <w:rFonts w:eastAsia="Times New Roman" w:cs="Times New Roman"/>
-          <w:sz w:val="26"/>
-          <w:szCs w:val="26"/>
-        </w:rPr>
-        <w:t>số:</w:t>
+        <w:t>ố</w:t>
+      </w:r>
+      <w:proofErr w:type="spellEnd"/>
+      <w:r>
+        <w:rPr>
+          <w:rFonts w:eastAsia="Times New Roman" w:cs="Times New Roman"/>
+          <w:sz w:val="26"/>
+          <w:szCs w:val="26"/>
+        </w:rPr>
+        <w:t xml:space="preserve"> </w:t>
+      </w:r>
+      <w:proofErr w:type="spellStart"/>
+      <w:r>
+        <w:rPr>
+          <w:rFonts w:eastAsia="Times New Roman" w:cs="Times New Roman"/>
+          <w:sz w:val="26"/>
+          <w:szCs w:val="26"/>
+        </w:rPr>
+        <w:t>tụng</w:t>
+      </w:r>
+      <w:proofErr w:type="spellEnd"/>
+      <w:r>
+        <w:rPr>
+          <w:rFonts w:eastAsia="Times New Roman" w:cs="Times New Roman"/>
+          <w:sz w:val="26"/>
+          <w:szCs w:val="26"/>
+        </w:rPr>
+        <w:t xml:space="preserve"> </w:t>
+      </w:r>
+      <w:proofErr w:type="spellStart"/>
+      <w:r>
+        <w:rPr>
+          <w:rFonts w:eastAsia="Times New Roman" w:cs="Times New Roman"/>
+          <w:sz w:val="26"/>
+          <w:szCs w:val="26"/>
+        </w:rPr>
+        <w:t>hì</w:t>
+      </w:r>
+      <w:r>
+        <w:rPr>
+          <w:rFonts w:eastAsia="Times New Roman" w:cs="Times New Roman"/>
+          <w:sz w:val="26"/>
+          <w:szCs w:val="26"/>
+        </w:rPr>
+        <w:t>nh</w:t>
+      </w:r>
+      <w:proofErr w:type="spellEnd"/>
+      <w:r>
+        <w:rPr>
+          <w:rFonts w:eastAsia="Times New Roman" w:cs="Times New Roman"/>
+          <w:sz w:val="26"/>
+          <w:szCs w:val="26"/>
+        </w:rPr>
+        <w:t xml:space="preserve"> </w:t>
+      </w:r>
+      <w:proofErr w:type="spellStart"/>
+      <w:r>
+        <w:rPr>
+          <w:rFonts w:eastAsia="Times New Roman" w:cs="Times New Roman"/>
+          <w:sz w:val="26"/>
+          <w:szCs w:val="26"/>
+        </w:rPr>
+        <w:t>sự</w:t>
+      </w:r>
+      <w:proofErr w:type="spellEnd"/>
+      <w:r>
+        <w:rPr>
+          <w:rFonts w:eastAsia="Times New Roman" w:cs="Times New Roman"/>
+          <w:sz w:val="26"/>
+          <w:szCs w:val="26"/>
+        </w:rPr>
+        <w:t xml:space="preserve">, </w:t>
+      </w:r>
+      <w:proofErr w:type="spellStart"/>
+      <w:r>
+        <w:rPr>
+          <w:rFonts w:eastAsia="Times New Roman" w:cs="Times New Roman"/>
+          <w:sz w:val="26"/>
+          <w:szCs w:val="26"/>
+        </w:rPr>
+        <w:t>Cơ</w:t>
+      </w:r>
+      <w:proofErr w:type="spellEnd"/>
+      <w:r>
+        <w:rPr>
+          <w:rFonts w:eastAsia="Times New Roman" w:cs="Times New Roman"/>
+          <w:sz w:val="26"/>
+          <w:szCs w:val="26"/>
+        </w:rPr>
+        <w:t xml:space="preserve"> </w:t>
+      </w:r>
+      <w:proofErr w:type="spellStart"/>
+      <w:r>
+        <w:rPr>
+          <w:rFonts w:eastAsia="Times New Roman" w:cs="Times New Roman"/>
+          <w:sz w:val="26"/>
+          <w:szCs w:val="26"/>
+        </w:rPr>
+        <w:t>qua</w:t>
+      </w:r>
+      <w:r>
+        <w:rPr>
+          <w:rFonts w:eastAsia="Times New Roman" w:cs="Times New Roman"/>
+          <w:sz w:val="26"/>
+          <w:szCs w:val="26"/>
+        </w:rPr>
+        <w:t>n</w:t>
+      </w:r>
+      <w:proofErr w:type="spellEnd"/>
+      <w:r>
+        <w:rPr>
+          <w:rFonts w:eastAsia="Times New Roman" w:cs="Times New Roman"/>
+          <w:sz w:val="26"/>
+          <w:szCs w:val="26"/>
+        </w:rPr>
+        <w:t xml:space="preserve"> </w:t>
+      </w:r>
+      <w:r>
+        <w:rPr>
+          <w:rFonts w:eastAsia="Times New Roman" w:cs="Times New Roman"/>
+          <w:sz w:val="26"/>
+          <w:szCs w:val="26"/>
+        </w:rPr>
+        <w:t>${</w:t>
+      </w:r>
+      <w:proofErr w:type="spellStart"/>
+      <w:r>
+        <w:rPr>
+          <w:rFonts w:eastAsia="Times New Roman" w:cs="Times New Roman"/>
+          <w:sz w:val="26"/>
+          <w:szCs w:val="26"/>
+        </w:rPr>
+        <w:t>LoaiCQDT</w:t>
+      </w:r>
+      <w:proofErr w:type="spellEnd"/>
+      <w:r>
+        <w:rPr>
+          <w:rFonts w:eastAsia="Times New Roman" w:cs="Times New Roman"/>
+          <w:sz w:val="26"/>
+          <w:szCs w:val="26"/>
+        </w:rPr>
+        <w:t>}</w:t>
+      </w:r>
+      <w:r>
+        <w:rPr>
+          <w:rFonts w:eastAsia="Times New Roman" w:cs="Times New Roman"/>
+          <w:sz w:val="26"/>
+          <w:szCs w:val="26"/>
+        </w:rPr>
+        <w:t xml:space="preserve"> </w:t>
+      </w:r>
+      <w:proofErr w:type="spellStart"/>
+      <w:r>
+        <w:rPr>
+          <w:rFonts w:eastAsia="Times New Roman" w:cs="Times New Roman"/>
+          <w:sz w:val="26"/>
+          <w:szCs w:val="26"/>
+        </w:rPr>
+        <w:t>Công</w:t>
+      </w:r>
+      <w:proofErr w:type="spellEnd"/>
+      <w:r>
+        <w:rPr>
+          <w:rFonts w:eastAsia="Times New Roman" w:cs="Times New Roman"/>
+          <w:sz w:val="26"/>
+          <w:szCs w:val="26"/>
+        </w:rPr>
+        <w:t xml:space="preserve"> an </w:t>
+      </w:r>
+      <w:r>
+        <w:rPr>
+          <w:rFonts w:eastAsia="Times New Roman" w:cs="Times New Roman"/>
+          <w:spacing w:val="-2"/>
+          <w:sz w:val="26"/>
+        </w:rPr>
+        <w:t>${</w:t>
+      </w:r>
+      <w:proofErr w:type="spellStart"/>
+      <w:r>
+        <w:rPr>
+          <w:rFonts w:eastAsia="Times New Roman" w:cs="Times New Roman"/>
+          <w:spacing w:val="-2"/>
+          <w:sz w:val="26"/>
+        </w:rPr>
+        <w:t>Loai</w:t>
+      </w:r>
+      <w:proofErr w:type="spellEnd"/>
+      <w:r>
+        <w:rPr>
+          <w:rFonts w:eastAsia="Times New Roman" w:cs="Times New Roman"/>
+          <w:spacing w:val="-2"/>
+          <w:sz w:val="26"/>
+        </w:rPr>
+        <w:t>} ${</w:t>
+      </w:r>
+      <w:proofErr w:type="spellStart"/>
+      <w:r>
+        <w:rPr>
+          <w:rFonts w:eastAsia="Times New Roman" w:cs="Times New Roman"/>
+          <w:spacing w:val="-2"/>
+          <w:sz w:val="26"/>
+        </w:rPr>
+        <w:t>Huyen</w:t>
+      </w:r>
+      <w:proofErr w:type="spellEnd"/>
+      <w:r>
+        <w:rPr>
+          <w:rFonts w:eastAsia="Times New Roman" w:cs="Times New Roman"/>
+          <w:spacing w:val="-2"/>
+          <w:sz w:val="26"/>
+        </w:rPr>
+        <w:t>}, ${</w:t>
+      </w:r>
+      <w:proofErr w:type="spellStart"/>
+      <w:r>
+        <w:rPr>
+          <w:rFonts w:eastAsia="Times New Roman" w:cs="Times New Roman"/>
+          <w:spacing w:val="-2"/>
+          <w:sz w:val="26"/>
+        </w:rPr>
+        <w:t>Tinh</w:t>
+      </w:r>
+      <w:proofErr w:type="spellEnd"/>
+      <w:r>
+        <w:rPr>
+          <w:rFonts w:eastAsia="Times New Roman" w:cs="Times New Roman"/>
+          <w:spacing w:val="-2"/>
+          <w:sz w:val="26"/>
+        </w:rPr>
+        <w:t xml:space="preserve">} </w:t>
+      </w:r>
+      <w:proofErr w:type="spellStart"/>
+      <w:r>
+        <w:rPr>
+          <w:rFonts w:eastAsia="Times New Roman" w:cs="Times New Roman"/>
+          <w:spacing w:val="-2"/>
+          <w:sz w:val="26"/>
+          <w:szCs w:val="26"/>
+        </w:rPr>
+        <w:t>ra</w:t>
+      </w:r>
+      <w:proofErr w:type="spellEnd"/>
+      <w:r>
+        <w:rPr>
+          <w:rFonts w:eastAsia="Times New Roman" w:cs="Times New Roman"/>
+          <w:spacing w:val="-2"/>
+          <w:sz w:val="26"/>
+          <w:szCs w:val="26"/>
+        </w:rPr>
+        <w:t xml:space="preserve"> </w:t>
+      </w:r>
+      <w:proofErr w:type="spellStart"/>
+      <w:r>
+        <w:rPr>
+          <w:rFonts w:eastAsia="Times New Roman" w:cs="Times New Roman"/>
+          <w:spacing w:val="-2"/>
+          <w:sz w:val="26"/>
+          <w:szCs w:val="26"/>
+        </w:rPr>
+        <w:t>Lệnh</w:t>
+      </w:r>
+      <w:proofErr w:type="spellEnd"/>
+      <w:r>
+        <w:rPr>
+          <w:rFonts w:eastAsia="Times New Roman" w:cs="Times New Roman"/>
+          <w:spacing w:val="-2"/>
+          <w:sz w:val="26"/>
+          <w:szCs w:val="26"/>
+        </w:rPr>
+        <w:t xml:space="preserve"> </w:t>
+      </w:r>
+      <w:proofErr w:type="spellStart"/>
+      <w:r>
+        <w:rPr>
+          <w:rFonts w:eastAsia="Times New Roman" w:cs="Times New Roman"/>
+          <w:spacing w:val="-2"/>
+          <w:sz w:val="26"/>
+          <w:szCs w:val="26"/>
+        </w:rPr>
+        <w:t>bắt</w:t>
+      </w:r>
+      <w:proofErr w:type="spellEnd"/>
+      <w:r>
+        <w:rPr>
+          <w:rFonts w:eastAsia="Times New Roman" w:cs="Times New Roman"/>
+          <w:spacing w:val="-2"/>
+          <w:sz w:val="26"/>
+          <w:szCs w:val="26"/>
+        </w:rPr>
+        <w:t xml:space="preserve"> </w:t>
+      </w:r>
+      <w:proofErr w:type="spellStart"/>
+      <w:r>
+        <w:rPr>
+          <w:rFonts w:eastAsia="Times New Roman" w:cs="Times New Roman"/>
+          <w:spacing w:val="-2"/>
+          <w:sz w:val="26"/>
+          <w:szCs w:val="26"/>
+        </w:rPr>
+        <w:t>người</w:t>
+      </w:r>
+      <w:proofErr w:type="spellEnd"/>
+      <w:r>
+        <w:rPr>
+          <w:rFonts w:eastAsia="Times New Roman" w:cs="Times New Roman"/>
+          <w:spacing w:val="-2"/>
+          <w:sz w:val="26"/>
+          <w:szCs w:val="26"/>
+        </w:rPr>
+        <w:t xml:space="preserve"> </w:t>
+      </w:r>
+      <w:proofErr w:type="spellStart"/>
+      <w:r>
+        <w:rPr>
+          <w:rFonts w:eastAsia="Times New Roman" w:cs="Times New Roman"/>
+          <w:spacing w:val="-2"/>
+          <w:sz w:val="26"/>
+          <w:szCs w:val="26"/>
+        </w:rPr>
+        <w:t>bị</w:t>
+      </w:r>
+      <w:proofErr w:type="spellEnd"/>
+      <w:r>
+        <w:rPr>
+          <w:rFonts w:eastAsia="Times New Roman" w:cs="Times New Roman"/>
+          <w:spacing w:val="-2"/>
+          <w:sz w:val="26"/>
+          <w:szCs w:val="26"/>
+        </w:rPr>
+        <w:t xml:space="preserve"> </w:t>
+      </w:r>
+      <w:proofErr w:type="spellStart"/>
+      <w:r>
+        <w:rPr>
+          <w:rFonts w:eastAsia="Times New Roman" w:cs="Times New Roman"/>
+          <w:spacing w:val="-2"/>
+          <w:sz w:val="26"/>
+          <w:szCs w:val="26"/>
+        </w:rPr>
+        <w:t>giữ</w:t>
+      </w:r>
+      <w:proofErr w:type="spellEnd"/>
+      <w:r>
+        <w:rPr>
+          <w:rFonts w:eastAsia="Times New Roman" w:cs="Times New Roman"/>
+          <w:spacing w:val="-2"/>
+          <w:sz w:val="26"/>
+          <w:szCs w:val="26"/>
+        </w:rPr>
+        <w:t xml:space="preserve"> </w:t>
+      </w:r>
+      <w:proofErr w:type="spellStart"/>
+      <w:r>
+        <w:rPr>
+          <w:rFonts w:eastAsia="Times New Roman" w:cs="Times New Roman"/>
+          <w:spacing w:val="-2"/>
+          <w:sz w:val="26"/>
+          <w:szCs w:val="26"/>
+        </w:rPr>
+        <w:t>trong</w:t>
+      </w:r>
+      <w:proofErr w:type="spellEnd"/>
+      <w:r>
+        <w:rPr>
+          <w:rFonts w:eastAsia="Times New Roman" w:cs="Times New Roman"/>
+          <w:spacing w:val="-2"/>
+          <w:sz w:val="26"/>
+          <w:szCs w:val="26"/>
+        </w:rPr>
+        <w:t xml:space="preserve"> </w:t>
+      </w:r>
+      <w:proofErr w:type="spellStart"/>
+      <w:r>
+        <w:rPr>
+          <w:rFonts w:eastAsia="Times New Roman" w:cs="Times New Roman"/>
+          <w:spacing w:val="-2"/>
+          <w:sz w:val="26"/>
+          <w:szCs w:val="26"/>
+        </w:rPr>
+        <w:t>trường</w:t>
+      </w:r>
+      <w:proofErr w:type="spellEnd"/>
+      <w:r>
+        <w:rPr>
+          <w:rFonts w:eastAsia="Times New Roman" w:cs="Times New Roman"/>
+          <w:spacing w:val="-2"/>
+          <w:sz w:val="26"/>
+          <w:szCs w:val="26"/>
+        </w:rPr>
+        <w:t xml:space="preserve"> </w:t>
+      </w:r>
+      <w:proofErr w:type="spellStart"/>
+      <w:r>
+        <w:rPr>
+          <w:rFonts w:eastAsia="Times New Roman" w:cs="Times New Roman"/>
+          <w:spacing w:val="-2"/>
+          <w:sz w:val="26"/>
+          <w:szCs w:val="26"/>
+        </w:rPr>
+        <w:t>hợp</w:t>
+      </w:r>
+      <w:proofErr w:type="spellEnd"/>
+      <w:r>
+        <w:rPr>
+          <w:rFonts w:eastAsia="Times New Roman" w:cs="Times New Roman"/>
+          <w:spacing w:val="-2"/>
+          <w:sz w:val="26"/>
+          <w:szCs w:val="26"/>
+        </w:rPr>
+        <w:t xml:space="preserve"> </w:t>
+      </w:r>
+      <w:proofErr w:type="spellStart"/>
+      <w:r>
+        <w:rPr>
+          <w:rFonts w:eastAsia="Times New Roman" w:cs="Times New Roman"/>
+          <w:spacing w:val="-2"/>
+          <w:sz w:val="26"/>
+          <w:szCs w:val="26"/>
+        </w:rPr>
+        <w:t>khẩn</w:t>
+      </w:r>
+      <w:proofErr w:type="spellEnd"/>
+      <w:r>
+        <w:rPr>
+          <w:rFonts w:eastAsia="Times New Roman" w:cs="Times New Roman"/>
+          <w:spacing w:val="-2"/>
+          <w:sz w:val="26"/>
+          <w:szCs w:val="26"/>
+        </w:rPr>
+        <w:t xml:space="preserve"> </w:t>
+      </w:r>
+      <w:proofErr w:type="spellStart"/>
+      <w:r>
+        <w:rPr>
+          <w:rFonts w:eastAsia="Times New Roman" w:cs="Times New Roman"/>
+          <w:spacing w:val="-2"/>
+          <w:sz w:val="26"/>
+          <w:szCs w:val="26"/>
+        </w:rPr>
+        <w:t>cấp</w:t>
+      </w:r>
+      <w:proofErr w:type="spellEnd"/>
+      <w:r>
+        <w:rPr>
+          <w:rFonts w:eastAsia="Times New Roman" w:cs="Times New Roman"/>
+          <w:spacing w:val="-2"/>
+          <w:sz w:val="26"/>
+          <w:szCs w:val="26"/>
+        </w:rPr>
+        <w:t xml:space="preserve"> </w:t>
+      </w:r>
+      <w:proofErr w:type="spellStart"/>
+      <w:r>
+        <w:rPr>
+          <w:rFonts w:eastAsia="Times New Roman" w:cs="Times New Roman"/>
+          <w:sz w:val="26"/>
+          <w:szCs w:val="26"/>
+        </w:rPr>
+        <w:t>số</w:t>
+      </w:r>
+      <w:proofErr w:type="spellEnd"/>
+      <w:r>
+        <w:rPr>
+          <w:rFonts w:eastAsia="Times New Roman" w:cs="Times New Roman"/>
+          <w:sz w:val="26"/>
+          <w:szCs w:val="26"/>
+        </w:rPr>
+        <w:t>:</w:t>
       </w:r>
       <w:r>
         <w:rPr>
@@ -1460,6 +2867,7 @@
         </w:rPr>
         <w:t xml:space="preserve">.. </w:t>
       </w:r>
+      <w:proofErr w:type="spellStart"/>
       <w:r>
         <w:rPr>
           <w:rFonts w:eastAsia="Times New Roman" w:cs="Times New Roman"/>
@@ -1468,6 +2876,7 @@
         </w:rPr>
         <w:t>ngày</w:t>
       </w:r>
+      <w:proofErr w:type="spellEnd"/>
       <w:r>
         <w:rPr>
           <w:rFonts w:eastAsia="Times New Roman" w:cs="Times New Roman"/>
@@ -1484,6 +2893,7 @@
         </w:rPr>
         <w:t xml:space="preserve"> </w:t>
       </w:r>
+      <w:proofErr w:type="spellStart"/>
       <w:r>
         <w:rPr>
           <w:rFonts w:eastAsia="Times New Roman" w:cs="Times New Roman"/>
@@ -1492,6 +2902,7 @@
         </w:rPr>
         <w:t>tháng</w:t>
       </w:r>
+      <w:proofErr w:type="spellEnd"/>
       <w:r>
         <w:rPr>
           <w:rFonts w:eastAsia="Times New Roman" w:cs="Times New Roman"/>
@@ -1508,6 +2919,7 @@
         </w:rPr>
         <w:t xml:space="preserve">......... </w:t>
       </w:r>
+      <w:proofErr w:type="spellStart"/>
       <w:r>
         <w:rPr>
           <w:rFonts w:eastAsia="Times New Roman" w:cs="Times New Roman"/>
@@ -1516,6 +2928,7 @@
         </w:rPr>
         <w:t>năm</w:t>
       </w:r>
+      <w:proofErr w:type="spellEnd"/>
       <w:r>
         <w:rPr>
           <w:rFonts w:eastAsia="Times New Roman" w:cs="Times New Roman"/>
@@ -1540,6 +2953,7 @@
         </w:rPr>
         <w:t xml:space="preserve"> </w:t>
       </w:r>
+      <w:proofErr w:type="spellStart"/>
       <w:r>
         <w:rPr>
           <w:rFonts w:eastAsia="Times New Roman" w:cs="Times New Roman"/>
@@ -1554,7 +2968,34 @@
           <w:sz w:val="26"/>
           <w:szCs w:val="26"/>
         </w:rPr>
-        <w:t>ối với:</w:t>
+        <w:t>ối</w:t>
+      </w:r>
+      <w:proofErr w:type="spellEnd"/>
+      <w:r>
+        <w:rPr>
+          <w:rFonts w:eastAsia="Times New Roman" w:cs="Times New Roman"/>
+          <w:sz w:val="26"/>
+          <w:szCs w:val="26"/>
+        </w:rPr>
+        <w:t xml:space="preserve"> </w:t>
+      </w:r>
+      <w:proofErr w:type="spellStart"/>
+      <w:r>
+        <w:rPr>
+          <w:rFonts w:eastAsia="Times New Roman" w:cs="Times New Roman"/>
+          <w:sz w:val="26"/>
+          <w:szCs w:val="26"/>
+        </w:rPr>
+        <w:t>với</w:t>
+      </w:r>
+      <w:proofErr w:type="spellEnd"/>
+      <w:r>
+        <w:rPr>
+          <w:rFonts w:eastAsia="Times New Roman" w:cs="Times New Roman"/>
+          <w:sz w:val="26"/>
+          <w:szCs w:val="26"/>
+        </w:rPr>
+        <w:t>:</w:t>
       </w:r>
     </w:p>
     <w:p>
@@ -1573,14 +3014,34 @@
         </w:rPr>
       </w:pPr>
       <w:bookmarkStart w:id="0" w:name="_Hlk98014363"/>
-      <w:r>
-        <w:rPr>
-          <w:rFonts w:eastAsia="Times New Roman" w:cs="Times New Roman"/>
-          <w:spacing w:val="-2"/>
-          <w:sz w:val="26"/>
-        </w:rPr>
-        <w:t>Họ tên</w:t>
-      </w:r>
+      <w:proofErr w:type="spellStart"/>
+      <w:r>
+        <w:rPr>
+          <w:rFonts w:eastAsia="Times New Roman" w:cs="Times New Roman"/>
+          <w:spacing w:val="-2"/>
+          <w:sz w:val="26"/>
+        </w:rPr>
+        <w:t>Họ</w:t>
+      </w:r>
+      <w:proofErr w:type="spellEnd"/>
+      <w:r>
+        <w:rPr>
+          <w:rFonts w:eastAsia="Times New Roman" w:cs="Times New Roman"/>
+          <w:spacing w:val="-2"/>
+          <w:sz w:val="26"/>
+        </w:rPr>
+        <w:t xml:space="preserve"> </w:t>
+      </w:r>
+      <w:proofErr w:type="spellStart"/>
+      <w:r>
+        <w:rPr>
+          <w:rFonts w:eastAsia="Times New Roman" w:cs="Times New Roman"/>
+          <w:spacing w:val="-2"/>
+          <w:sz w:val="26"/>
+        </w:rPr>
+        <w:t>tên</w:t>
+      </w:r>
+      <w:proofErr w:type="spellEnd"/>
       <w:r>
         <w:rPr>
           <w:rFonts w:eastAsia="Times New Roman" w:cs="Times New Roman"/>
@@ -1613,8 +3074,39 @@
           <w:sz w:val="26"/>
           <w:szCs w:val="26"/>
         </w:rPr>
-        <w:t xml:space="preserve"> Giới tính</w:t>
-      </w:r>
+        <w:t xml:space="preserve"> </w:t>
+      </w:r>
+      <w:proofErr w:type="spellStart"/>
+      <w:r>
+        <w:rPr>
+          <w:rFonts w:eastAsia="Times New Roman" w:cs="Times New Roman"/>
+          <w:spacing w:val="-2"/>
+          <w:sz w:val="26"/>
+          <w:szCs w:val="26"/>
+        </w:rPr>
+        <w:t>Giới</w:t>
+      </w:r>
+      <w:proofErr w:type="spellEnd"/>
+      <w:r>
+        <w:rPr>
+          <w:rFonts w:eastAsia="Times New Roman" w:cs="Times New Roman"/>
+          <w:spacing w:val="-2"/>
+          <w:sz w:val="26"/>
+          <w:szCs w:val="26"/>
+        </w:rPr>
+        <w:t xml:space="preserve"> </w:t>
+      </w:r>
+      <w:proofErr w:type="spellStart"/>
+      <w:r>
+        <w:rPr>
+          <w:rFonts w:eastAsia="Times New Roman" w:cs="Times New Roman"/>
+          <w:spacing w:val="-2"/>
+          <w:sz w:val="26"/>
+          <w:szCs w:val="26"/>
+        </w:rPr>
+        <w:t>tính</w:t>
+      </w:r>
+      <w:proofErr w:type="spellEnd"/>
       <w:r>
         <w:rPr>
           <w:rFonts w:eastAsia="Times New Roman" w:cs="Times New Roman"/>
@@ -1631,6 +3123,7 @@
         </w:rPr>
         <w:t>${</w:t>
       </w:r>
+      <w:proofErr w:type="spellStart"/>
       <w:r>
         <w:rPr>
           <w:rFonts w:cs="Arial"/>
@@ -1638,6 +3131,7 @@
         </w:rPr>
         <w:t>GioiTinh</w:t>
       </w:r>
+      <w:proofErr w:type="spellEnd"/>
       <w:r>
         <w:rPr>
           <w:rFonts w:cs="Arial"/>
@@ -1660,14 +3154,52 @@
           <w:sz w:val="26"/>
         </w:rPr>
       </w:pPr>
-      <w:r>
-        <w:rPr>
-          <w:rFonts w:eastAsia="Times New Roman" w:cs="Times New Roman"/>
-          <w:spacing w:val="-2"/>
-          <w:sz w:val="26"/>
-        </w:rPr>
-        <w:t>Tên gọi khác</w:t>
-      </w:r>
+      <w:proofErr w:type="spellStart"/>
+      <w:r>
+        <w:rPr>
+          <w:rFonts w:eastAsia="Times New Roman" w:cs="Times New Roman"/>
+          <w:spacing w:val="-2"/>
+          <w:sz w:val="26"/>
+        </w:rPr>
+        <w:t>Tên</w:t>
+      </w:r>
+      <w:proofErr w:type="spellEnd"/>
+      <w:r>
+        <w:rPr>
+          <w:rFonts w:eastAsia="Times New Roman" w:cs="Times New Roman"/>
+          <w:spacing w:val="-2"/>
+          <w:sz w:val="26"/>
+        </w:rPr>
+        <w:t xml:space="preserve"> </w:t>
+      </w:r>
+      <w:proofErr w:type="spellStart"/>
+      <w:r>
+        <w:rPr>
+          <w:rFonts w:eastAsia="Times New Roman" w:cs="Times New Roman"/>
+          <w:spacing w:val="-2"/>
+          <w:sz w:val="26"/>
+        </w:rPr>
+        <w:t>gọi</w:t>
+      </w:r>
+      <w:proofErr w:type="spellEnd"/>
+      <w:r>
+        <w:rPr>
+          <w:rFonts w:eastAsia="Times New Roman" w:cs="Times New Roman"/>
+          <w:spacing w:val="-2"/>
+          <w:sz w:val="26"/>
+        </w:rPr>
+        <w:t xml:space="preserve"> </w:t>
+      </w:r>
+      <w:proofErr w:type="spellStart"/>
+      <w:r>
+        <w:rPr>
+          <w:rFonts w:eastAsia="Times New Roman" w:cs="Times New Roman"/>
+          <w:spacing w:val="-2"/>
+          <w:sz w:val="26"/>
+        </w:rPr>
+        <w:t>khác</w:t>
+      </w:r>
+      <w:proofErr w:type="spellEnd"/>
       <w:r>
         <w:rPr>
           <w:rFonts w:eastAsia="Times New Roman" w:cs="Times New Roman"/>
@@ -1683,6 +3215,7 @@
         </w:rPr>
         <w:t>${</w:t>
       </w:r>
+      <w:proofErr w:type="spellStart"/>
       <w:r>
         <w:rPr>
           <w:rFonts w:cs="Arial"/>
@@ -1690,6 +3223,7 @@
         </w:rPr>
         <w:t>TenKhac</w:t>
       </w:r>
+      <w:proofErr w:type="spellEnd"/>
       <w:r>
         <w:rPr>
           <w:rFonts w:cs="Arial"/>
@@ -1712,21 +3246,49 @@
           <w:sz w:val="16"/>
         </w:rPr>
       </w:pPr>
-      <w:r>
-        <w:rPr>
-          <w:rFonts w:eastAsia="Times New Roman" w:cs="Times New Roman"/>
-          <w:spacing w:val="-2"/>
-          <w:sz w:val="26"/>
-        </w:rPr>
-        <w:t>Sinh ngà</w:t>
-      </w:r>
-      <w:r>
-        <w:rPr>
-          <w:rFonts w:eastAsia="Times New Roman" w:cs="Times New Roman"/>
-          <w:spacing w:val="-2"/>
-          <w:sz w:val="26"/>
-        </w:rPr>
-        <w:t xml:space="preserve">y </w:t>
+      <w:proofErr w:type="spellStart"/>
+      <w:r>
+        <w:rPr>
+          <w:rFonts w:eastAsia="Times New Roman" w:cs="Times New Roman"/>
+          <w:spacing w:val="-2"/>
+          <w:sz w:val="26"/>
+        </w:rPr>
+        <w:t>Sinh</w:t>
+      </w:r>
+      <w:proofErr w:type="spellEnd"/>
+      <w:r>
+        <w:rPr>
+          <w:rFonts w:eastAsia="Times New Roman" w:cs="Times New Roman"/>
+          <w:spacing w:val="-2"/>
+          <w:sz w:val="26"/>
+        </w:rPr>
+        <w:t xml:space="preserve"> </w:t>
+      </w:r>
+      <w:proofErr w:type="spellStart"/>
+      <w:r>
+        <w:rPr>
+          <w:rFonts w:eastAsia="Times New Roman" w:cs="Times New Roman"/>
+          <w:spacing w:val="-2"/>
+          <w:sz w:val="26"/>
+        </w:rPr>
+        <w:t>ngà</w:t>
+      </w:r>
+      <w:r>
+        <w:rPr>
+          <w:rFonts w:eastAsia="Times New Roman" w:cs="Times New Roman"/>
+          <w:spacing w:val="-2"/>
+          <w:sz w:val="26"/>
+        </w:rPr>
+        <w:t>y</w:t>
+      </w:r>
+      <w:proofErr w:type="spellEnd"/>
+      <w:r>
+        <w:rPr>
+          <w:rFonts w:eastAsia="Times New Roman" w:cs="Times New Roman"/>
+          <w:spacing w:val="-2"/>
+          <w:sz w:val="26"/>
+        </w:rPr>
+        <w:t xml:space="preserve"> </w:t>
       </w:r>
       <w:r>
         <w:rPr>
@@ -1735,6 +3297,8 @@
         </w:rPr>
         <w:t>${</w:t>
       </w:r>
+      <w:proofErr w:type="spellStart"/>
+      <w:proofErr w:type="gramStart"/>
       <w:r>
         <w:rPr>
           <w:rFonts w:cs="Arial"/>
@@ -1742,6 +3306,7 @@
         </w:rPr>
         <w:t>NgaySinh</w:t>
       </w:r>
+      <w:proofErr w:type="spellEnd"/>
       <w:r>
         <w:rPr>
           <w:rFonts w:cs="Arial"/>
@@ -1764,6 +3329,7 @@
         </w:rPr>
         <w:t xml:space="preserve"> </w:t>
       </w:r>
+      <w:proofErr w:type="spellStart"/>
       <w:r>
         <w:rPr>
           <w:rFonts w:eastAsia="Times New Roman" w:cs="Times New Roman"/>
@@ -1778,7 +3344,17 @@
           <w:spacing w:val="-2"/>
           <w:sz w:val="26"/>
         </w:rPr>
-        <w:t xml:space="preserve">g </w:t>
+        <w:t>g</w:t>
+      </w:r>
+      <w:proofErr w:type="spellEnd"/>
+      <w:proofErr w:type="gramEnd"/>
+      <w:r>
+        <w:rPr>
+          <w:rFonts w:eastAsia="Times New Roman" w:cs="Times New Roman"/>
+          <w:spacing w:val="-2"/>
+          <w:sz w:val="26"/>
+        </w:rPr>
+        <w:t xml:space="preserve"> </w:t>
       </w:r>
       <w:r>
         <w:rPr>
@@ -1787,6 +3363,7 @@
         </w:rPr>
         <w:t>${</w:t>
       </w:r>
+      <w:proofErr w:type="spellStart"/>
       <w:r>
         <w:rPr>
           <w:rFonts w:cs="Arial"/>
@@ -1794,6 +3371,7 @@
         </w:rPr>
         <w:t>ThangSinh</w:t>
       </w:r>
+      <w:proofErr w:type="spellEnd"/>
       <w:r>
         <w:rPr>
           <w:rFonts w:cs="Arial"/>
@@ -1809,6 +3387,7 @@
         </w:rPr>
         <w:t xml:space="preserve"> </w:t>
       </w:r>
+      <w:proofErr w:type="spellStart"/>
       <w:r>
         <w:rPr>
           <w:rFonts w:eastAsia="Times New Roman" w:cs="Times New Roman"/>
@@ -1823,7 +3402,16 @@
           <w:spacing w:val="-2"/>
           <w:sz w:val="26"/>
         </w:rPr>
-        <w:t xml:space="preserve">m </w:t>
+        <w:t>m</w:t>
+      </w:r>
+      <w:proofErr w:type="spellEnd"/>
+      <w:r>
+        <w:rPr>
+          <w:rFonts w:eastAsia="Times New Roman" w:cs="Times New Roman"/>
+          <w:spacing w:val="-2"/>
+          <w:sz w:val="26"/>
+        </w:rPr>
+        <w:t xml:space="preserve"> </w:t>
       </w:r>
       <w:r>
         <w:rPr>
@@ -1832,6 +3420,7 @@
         </w:rPr>
         <w:t>${</w:t>
       </w:r>
+      <w:proofErr w:type="spellStart"/>
       <w:r>
         <w:rPr>
           <w:rFonts w:cs="Arial"/>
@@ -1839,6 +3428,7 @@
         </w:rPr>
         <w:t>NamSinh</w:t>
       </w:r>
+      <w:proofErr w:type="spellEnd"/>
       <w:r>
         <w:rPr>
           <w:rFonts w:cs="Arial"/>
@@ -1852,8 +3442,18 @@
           <w:spacing w:val="-2"/>
           <w:sz w:val="26"/>
         </w:rPr>
-        <w:t xml:space="preserve"> tại</w:t>
-      </w:r>
+        <w:t xml:space="preserve"> </w:t>
+      </w:r>
+      <w:proofErr w:type="spellStart"/>
+      <w:r>
+        <w:rPr>
+          <w:rFonts w:eastAsia="Times New Roman" w:cs="Times New Roman"/>
+          <w:spacing w:val="-2"/>
+          <w:sz w:val="26"/>
+        </w:rPr>
+        <w:t>tại</w:t>
+      </w:r>
+      <w:proofErr w:type="spellEnd"/>
       <w:r>
         <w:rPr>
           <w:rFonts w:eastAsia="Times New Roman" w:cs="Times New Roman"/>
@@ -1869,6 +3469,7 @@
         </w:rPr>
         <w:t>${</w:t>
       </w:r>
+      <w:proofErr w:type="spellStart"/>
       <w:r>
         <w:rPr>
           <w:rFonts w:cs="Arial"/>
@@ -1876,6 +3477,7 @@
         </w:rPr>
         <w:t>NoiSinh</w:t>
       </w:r>
+      <w:proofErr w:type="spellEnd"/>
       <w:r>
         <w:rPr>
           <w:rFonts w:cs="Arial"/>
@@ -1895,15 +3497,37 @@
           <w:szCs w:val="26"/>
         </w:rPr>
       </w:pPr>
-      <w:r>
-        <w:rPr>
-          <w:rFonts w:eastAsia="Times New Roman" w:cs="Times New Roman"/>
-          <w:spacing w:val="-2"/>
-          <w:sz w:val="26"/>
-          <w:szCs w:val="26"/>
-        </w:rPr>
-        <w:t>Quốc tịch</w:t>
-      </w:r>
+      <w:proofErr w:type="spellStart"/>
+      <w:r>
+        <w:rPr>
+          <w:rFonts w:eastAsia="Times New Roman" w:cs="Times New Roman"/>
+          <w:spacing w:val="-2"/>
+          <w:sz w:val="26"/>
+          <w:szCs w:val="26"/>
+        </w:rPr>
+        <w:t>Quốc</w:t>
+      </w:r>
+      <w:proofErr w:type="spellEnd"/>
+      <w:r>
+        <w:rPr>
+          <w:rFonts w:eastAsia="Times New Roman" w:cs="Times New Roman"/>
+          <w:spacing w:val="-2"/>
+          <w:sz w:val="26"/>
+          <w:szCs w:val="26"/>
+        </w:rPr>
+        <w:t xml:space="preserve"> </w:t>
+      </w:r>
+      <w:proofErr w:type="spellStart"/>
+      <w:r>
+        <w:rPr>
+          <w:rFonts w:eastAsia="Times New Roman" w:cs="Times New Roman"/>
+          <w:spacing w:val="-2"/>
+          <w:sz w:val="26"/>
+          <w:szCs w:val="26"/>
+        </w:rPr>
+        <w:t>tịch</w:t>
+      </w:r>
+      <w:proofErr w:type="spellEnd"/>
       <w:r>
         <w:rPr>
           <w:rFonts w:eastAsia="Times New Roman" w:cs="Times New Roman"/>
@@ -1920,6 +3544,7 @@
         </w:rPr>
         <w:t>${</w:t>
       </w:r>
+      <w:proofErr w:type="spellStart"/>
       <w:r>
         <w:rPr>
           <w:rFonts w:cs="Arial"/>
@@ -1927,6 +3552,7 @@
         </w:rPr>
         <w:t>QuocTich</w:t>
       </w:r>
+      <w:proofErr w:type="spellEnd"/>
       <w:r>
         <w:rPr>
           <w:rFonts w:cs="Arial"/>
@@ -1961,23 +3587,54 @@
         </w:rPr>
         <w:tab/>
       </w:r>
-      <w:r>
-        <w:rPr>
-          <w:rFonts w:eastAsia="Times New Roman" w:cs="Times New Roman"/>
-          <w:spacing w:val="-2"/>
-          <w:sz w:val="26"/>
-          <w:szCs w:val="26"/>
-        </w:rPr>
-        <w:t>Dân tộ</w:t>
-      </w:r>
-      <w:r>
-        <w:rPr>
-          <w:rFonts w:eastAsia="Times New Roman" w:cs="Times New Roman"/>
-          <w:spacing w:val="-2"/>
-          <w:sz w:val="26"/>
-          <w:szCs w:val="26"/>
-        </w:rPr>
-        <w:t xml:space="preserve">c: </w:t>
+      <w:proofErr w:type="spellStart"/>
+      <w:r>
+        <w:rPr>
+          <w:rFonts w:eastAsia="Times New Roman" w:cs="Times New Roman"/>
+          <w:spacing w:val="-2"/>
+          <w:sz w:val="26"/>
+          <w:szCs w:val="26"/>
+        </w:rPr>
+        <w:t>Dân</w:t>
+      </w:r>
+      <w:proofErr w:type="spellEnd"/>
+      <w:r>
+        <w:rPr>
+          <w:rFonts w:eastAsia="Times New Roman" w:cs="Times New Roman"/>
+          <w:spacing w:val="-2"/>
+          <w:sz w:val="26"/>
+          <w:szCs w:val="26"/>
+        </w:rPr>
+        <w:t xml:space="preserve"> </w:t>
+      </w:r>
+      <w:proofErr w:type="spellStart"/>
+      <w:r>
+        <w:rPr>
+          <w:rFonts w:eastAsia="Times New Roman" w:cs="Times New Roman"/>
+          <w:spacing w:val="-2"/>
+          <w:sz w:val="26"/>
+          <w:szCs w:val="26"/>
+        </w:rPr>
+        <w:t>tộ</w:t>
+      </w:r>
+      <w:r>
+        <w:rPr>
+          <w:rFonts w:eastAsia="Times New Roman" w:cs="Times New Roman"/>
+          <w:spacing w:val="-2"/>
+          <w:sz w:val="26"/>
+          <w:szCs w:val="26"/>
+        </w:rPr>
+        <w:t>c</w:t>
+      </w:r>
+      <w:proofErr w:type="spellEnd"/>
+      <w:r>
+        <w:rPr>
+          <w:rFonts w:eastAsia="Times New Roman" w:cs="Times New Roman"/>
+          <w:spacing w:val="-2"/>
+          <w:sz w:val="26"/>
+          <w:szCs w:val="26"/>
+        </w:rPr>
+        <w:t xml:space="preserve">: </w:t>
       </w:r>
       <w:r>
         <w:rPr>
@@ -1986,6 +3643,7 @@
         </w:rPr>
         <w:t>${</w:t>
       </w:r>
+      <w:proofErr w:type="spellStart"/>
       <w:r>
         <w:rPr>
           <w:rFonts w:cs="Arial"/>
@@ -1993,6 +3651,7 @@
         </w:rPr>
         <w:t>DanToc</w:t>
       </w:r>
+      <w:proofErr w:type="spellEnd"/>
       <w:r>
         <w:rPr>
           <w:rFonts w:cs="Arial"/>
@@ -2018,15 +3677,37 @@
         </w:rPr>
         <w:tab/>
       </w:r>
-      <w:r>
-        <w:rPr>
-          <w:rFonts w:eastAsia="Times New Roman" w:cs="Times New Roman"/>
-          <w:spacing w:val="-2"/>
-          <w:sz w:val="26"/>
-          <w:szCs w:val="26"/>
-        </w:rPr>
-        <w:t>Tôn giáo</w:t>
-      </w:r>
+      <w:proofErr w:type="spellStart"/>
+      <w:r>
+        <w:rPr>
+          <w:rFonts w:eastAsia="Times New Roman" w:cs="Times New Roman"/>
+          <w:spacing w:val="-2"/>
+          <w:sz w:val="26"/>
+          <w:szCs w:val="26"/>
+        </w:rPr>
+        <w:t>Tôn</w:t>
+      </w:r>
+      <w:proofErr w:type="spellEnd"/>
+      <w:r>
+        <w:rPr>
+          <w:rFonts w:eastAsia="Times New Roman" w:cs="Times New Roman"/>
+          <w:spacing w:val="-2"/>
+          <w:sz w:val="26"/>
+          <w:szCs w:val="26"/>
+        </w:rPr>
+        <w:t xml:space="preserve"> </w:t>
+      </w:r>
+      <w:proofErr w:type="spellStart"/>
+      <w:r>
+        <w:rPr>
+          <w:rFonts w:eastAsia="Times New Roman" w:cs="Times New Roman"/>
+          <w:spacing w:val="-2"/>
+          <w:sz w:val="26"/>
+          <w:szCs w:val="26"/>
+        </w:rPr>
+        <w:t>giáo</w:t>
+      </w:r>
+      <w:proofErr w:type="spellEnd"/>
       <w:r>
         <w:rPr>
           <w:rFonts w:eastAsia="Times New Roman" w:cs="Times New Roman"/>
@@ -2043,6 +3724,7 @@
         </w:rPr>
         <w:t>${</w:t>
       </w:r>
+      <w:proofErr w:type="spellStart"/>
       <w:r>
         <w:rPr>
           <w:rFonts w:cs="Arial"/>
@@ -2050,6 +3732,7 @@
         </w:rPr>
         <w:t>TonGiao</w:t>
       </w:r>
+      <w:proofErr w:type="spellEnd"/>
       <w:r>
         <w:rPr>
           <w:rFonts w:cs="Arial"/>
@@ -2072,14 +3755,34 @@
           <w:sz w:val="16"/>
         </w:rPr>
       </w:pPr>
-      <w:r>
-        <w:rPr>
-          <w:rFonts w:eastAsia="Times New Roman" w:cs="Times New Roman"/>
-          <w:spacing w:val="-2"/>
-          <w:sz w:val="26"/>
-        </w:rPr>
-        <w:t>Nghề nghiệp</w:t>
-      </w:r>
+      <w:proofErr w:type="spellStart"/>
+      <w:r>
+        <w:rPr>
+          <w:rFonts w:eastAsia="Times New Roman" w:cs="Times New Roman"/>
+          <w:spacing w:val="-2"/>
+          <w:sz w:val="26"/>
+        </w:rPr>
+        <w:t>Nghề</w:t>
+      </w:r>
+      <w:proofErr w:type="spellEnd"/>
+      <w:r>
+        <w:rPr>
+          <w:rFonts w:eastAsia="Times New Roman" w:cs="Times New Roman"/>
+          <w:spacing w:val="-2"/>
+          <w:sz w:val="26"/>
+        </w:rPr>
+        <w:t xml:space="preserve"> </w:t>
+      </w:r>
+      <w:proofErr w:type="spellStart"/>
+      <w:r>
+        <w:rPr>
+          <w:rFonts w:eastAsia="Times New Roman" w:cs="Times New Roman"/>
+          <w:spacing w:val="-2"/>
+          <w:sz w:val="26"/>
+        </w:rPr>
+        <w:t>nghiệp</w:t>
+      </w:r>
+      <w:proofErr w:type="spellEnd"/>
       <w:r>
         <w:rPr>
           <w:rFonts w:eastAsia="Times New Roman" w:cs="Times New Roman"/>
@@ -2095,6 +3798,7 @@
         </w:rPr>
         <w:t>${</w:t>
       </w:r>
+      <w:proofErr w:type="spellStart"/>
       <w:r>
         <w:rPr>
           <w:rFonts w:cs="Arial"/>
@@ -2109,6 +3813,7 @@
         </w:rPr>
         <w:t>Nghiep</w:t>
       </w:r>
+      <w:proofErr w:type="spellEnd"/>
       <w:r>
         <w:rPr>
           <w:rFonts w:cs="Arial"/>
@@ -2138,6 +3843,7 @@
         </w:rPr>
         <w:t>${</w:t>
       </w:r>
+      <w:proofErr w:type="spellStart"/>
       <w:r>
         <w:rPr>
           <w:rFonts w:cs="Arial"/>
@@ -2145,6 +3851,7 @@
         </w:rPr>
         <w:t>GiayDinhDanh</w:t>
       </w:r>
+      <w:proofErr w:type="spellEnd"/>
       <w:r>
         <w:rPr>
           <w:rFonts w:cs="Arial"/>
@@ -2167,6 +3874,7 @@
         </w:rPr>
         <w:t>${</w:t>
       </w:r>
+      <w:proofErr w:type="spellStart"/>
       <w:r>
         <w:rPr>
           <w:rFonts w:cs="Arial"/>
@@ -2174,6 +3882,7 @@
         </w:rPr>
         <w:t>SoDinhDanh</w:t>
       </w:r>
+      <w:proofErr w:type="spellEnd"/>
       <w:r>
         <w:rPr>
           <w:rFonts w:cs="Arial"/>
@@ -2188,14 +3897,34 @@
         </w:rPr>
         <w:t xml:space="preserve"> </w:t>
       </w:r>
-      <w:r>
-        <w:rPr>
-          <w:rFonts w:eastAsia="Times New Roman" w:cs="Times New Roman"/>
-          <w:spacing w:val="-2"/>
-          <w:sz w:val="26"/>
-        </w:rPr>
-        <w:t>cấp ngày</w:t>
-      </w:r>
+      <w:proofErr w:type="spellStart"/>
+      <w:r>
+        <w:rPr>
+          <w:rFonts w:eastAsia="Times New Roman" w:cs="Times New Roman"/>
+          <w:spacing w:val="-2"/>
+          <w:sz w:val="26"/>
+        </w:rPr>
+        <w:t>cấp</w:t>
+      </w:r>
+      <w:proofErr w:type="spellEnd"/>
+      <w:r>
+        <w:rPr>
+          <w:rFonts w:eastAsia="Times New Roman" w:cs="Times New Roman"/>
+          <w:spacing w:val="-2"/>
+          <w:sz w:val="26"/>
+        </w:rPr>
+        <w:t xml:space="preserve"> </w:t>
+      </w:r>
+      <w:proofErr w:type="spellStart"/>
+      <w:r>
+        <w:rPr>
+          <w:rFonts w:eastAsia="Times New Roman" w:cs="Times New Roman"/>
+          <w:spacing w:val="-2"/>
+          <w:sz w:val="26"/>
+        </w:rPr>
+        <w:t>ngày</w:t>
+      </w:r>
+      <w:proofErr w:type="spellEnd"/>
       <w:r>
         <w:rPr>
           <w:rFonts w:eastAsia="Times New Roman" w:cs="Times New Roman"/>
@@ -2211,6 +3940,7 @@
         </w:rPr>
         <w:t>${</w:t>
       </w:r>
+      <w:proofErr w:type="spellStart"/>
       <w:r>
         <w:rPr>
           <w:rFonts w:cs="Arial"/>
@@ -2218,6 +3948,7 @@
         </w:rPr>
         <w:t>NgayCap</w:t>
       </w:r>
+      <w:proofErr w:type="spellEnd"/>
       <w:r>
         <w:rPr>
           <w:rFonts w:cs="Arial"/>
@@ -2231,7 +3962,43 @@
           <w:spacing w:val="-2"/>
           <w:sz w:val="26"/>
         </w:rPr>
-        <w:t xml:space="preserve"> Nơi cấp:</w:t>
+        <w:t xml:space="preserve"> </w:t>
+      </w:r>
+      <w:proofErr w:type="spellStart"/>
+      <w:r>
+        <w:rPr>
+          <w:rFonts w:eastAsia="Times New Roman" w:cs="Times New Roman"/>
+          <w:spacing w:val="-2"/>
+          <w:sz w:val="26"/>
+        </w:rPr>
+        <w:t>Nơi</w:t>
+      </w:r>
+      <w:proofErr w:type="spellEnd"/>
+      <w:r>
+        <w:rPr>
+          <w:rFonts w:eastAsia="Times New Roman" w:cs="Times New Roman"/>
+          <w:spacing w:val="-2"/>
+          <w:sz w:val="26"/>
+        </w:rPr>
+        <w:t xml:space="preserve"> </w:t>
+      </w:r>
+      <w:proofErr w:type="spellStart"/>
+      <w:r>
+        <w:rPr>
+          <w:rFonts w:eastAsia="Times New Roman" w:cs="Times New Roman"/>
+          <w:spacing w:val="-2"/>
+          <w:sz w:val="26"/>
+        </w:rPr>
+        <w:t>cấp</w:t>
+      </w:r>
+      <w:proofErr w:type="spellEnd"/>
+      <w:r>
+        <w:rPr>
+          <w:rFonts w:eastAsia="Times New Roman" w:cs="Times New Roman"/>
+          <w:spacing w:val="-2"/>
+          <w:sz w:val="26"/>
+        </w:rPr>
+        <w:t>:</w:t>
       </w:r>
       <w:r>
         <w:rPr>
@@ -2248,6 +4015,7 @@
         </w:rPr>
         <w:t>${</w:t>
       </w:r>
+      <w:proofErr w:type="spellStart"/>
       <w:r>
         <w:rPr>
           <w:rFonts w:cs="Arial"/>
@@ -2255,6 +4023,7 @@
         </w:rPr>
         <w:t>NoiCap</w:t>
       </w:r>
+      <w:proofErr w:type="spellEnd"/>
       <w:r>
         <w:rPr>
           <w:rFonts w:cs="Arial"/>
@@ -2278,6 +4047,7 @@
           <w:lang w:val="vi-VN" w:eastAsia="vi-VN"/>
         </w:rPr>
       </w:pPr>
+      <w:proofErr w:type="spellStart"/>
       <w:r>
         <w:rPr>
           <w:rFonts w:eastAsia="Times New Roman" w:cs="Times New Roman"/>
@@ -2285,8 +4055,9 @@
           <w:sz w:val="26"/>
           <w:lang w:eastAsia="vi-VN"/>
         </w:rPr>
-        <w:t>Nơi thường trú</w:t>
-      </w:r>
+        <w:t>Nơi</w:t>
+      </w:r>
+      <w:proofErr w:type="spellEnd"/>
       <w:r>
         <w:rPr>
           <w:rFonts w:eastAsia="Times New Roman" w:cs="Times New Roman"/>
@@ -2294,6 +4065,46 @@
           <w:sz w:val="26"/>
           <w:lang w:eastAsia="vi-VN"/>
         </w:rPr>
+        <w:t xml:space="preserve"> </w:t>
+      </w:r>
+      <w:proofErr w:type="spellStart"/>
+      <w:r>
+        <w:rPr>
+          <w:rFonts w:eastAsia="Times New Roman" w:cs="Times New Roman"/>
+          <w:spacing w:val="-2"/>
+          <w:sz w:val="26"/>
+          <w:lang w:eastAsia="vi-VN"/>
+        </w:rPr>
+        <w:t>thường</w:t>
+      </w:r>
+      <w:proofErr w:type="spellEnd"/>
+      <w:r>
+        <w:rPr>
+          <w:rFonts w:eastAsia="Times New Roman" w:cs="Times New Roman"/>
+          <w:spacing w:val="-2"/>
+          <w:sz w:val="26"/>
+          <w:lang w:eastAsia="vi-VN"/>
+        </w:rPr>
+        <w:t xml:space="preserve"> </w:t>
+      </w:r>
+      <w:proofErr w:type="spellStart"/>
+      <w:r>
+        <w:rPr>
+          <w:rFonts w:eastAsia="Times New Roman" w:cs="Times New Roman"/>
+          <w:spacing w:val="-2"/>
+          <w:sz w:val="26"/>
+          <w:lang w:eastAsia="vi-VN"/>
+        </w:rPr>
+        <w:t>trú</w:t>
+      </w:r>
+      <w:proofErr w:type="spellEnd"/>
+      <w:r>
+        <w:rPr>
+          <w:rFonts w:eastAsia="Times New Roman" w:cs="Times New Roman"/>
+          <w:spacing w:val="-2"/>
+          <w:sz w:val="26"/>
+          <w:lang w:eastAsia="vi-VN"/>
+        </w:rPr>
         <w:t xml:space="preserve">: </w:t>
       </w:r>
       <w:r>
@@ -2301,7 +4112,23 @@
           <w:rFonts w:cs="Arial"/>
           <w:sz w:val="28"/>
         </w:rPr>
-        <w:t>${HKTT} ${DPThuongTru}</w:t>
+        <w:t>${HKTT} ${</w:t>
+      </w:r>
+      <w:proofErr w:type="spellStart"/>
+      <w:r>
+        <w:rPr>
+          <w:rFonts w:cs="Arial"/>
+          <w:sz w:val="28"/>
+        </w:rPr>
+        <w:t>DPThuongTru</w:t>
+      </w:r>
+      <w:proofErr w:type="spellEnd"/>
+      <w:r>
+        <w:rPr>
+          <w:rFonts w:cs="Arial"/>
+          <w:sz w:val="28"/>
+        </w:rPr>
+        <w:t>}</w:t>
       </w:r>
     </w:p>
     <w:p>
@@ -2321,6 +4148,7 @@
           <w:lang w:eastAsia="vi-VN"/>
         </w:rPr>
       </w:pPr>
+      <w:proofErr w:type="spellStart"/>
       <w:r>
         <w:rPr>
           <w:rFonts w:eastAsia="Times New Roman" w:cs="Times New Roman"/>
@@ -2329,8 +4157,9 @@
           <w:szCs w:val="26"/>
           <w:lang w:eastAsia="vi-VN"/>
         </w:rPr>
-        <w:t>Nơi tạm trú</w:t>
-      </w:r>
+        <w:t>Nơi</w:t>
+      </w:r>
+      <w:proofErr w:type="spellEnd"/>
       <w:r>
         <w:rPr>
           <w:rFonts w:eastAsia="Times New Roman" w:cs="Times New Roman"/>
@@ -2339,6 +4168,50 @@
           <w:szCs w:val="26"/>
           <w:lang w:eastAsia="vi-VN"/>
         </w:rPr>
+        <w:t xml:space="preserve"> </w:t>
+      </w:r>
+      <w:proofErr w:type="spellStart"/>
+      <w:r>
+        <w:rPr>
+          <w:rFonts w:eastAsia="Times New Roman" w:cs="Times New Roman"/>
+          <w:spacing w:val="-2"/>
+          <w:sz w:val="26"/>
+          <w:szCs w:val="26"/>
+          <w:lang w:eastAsia="vi-VN"/>
+        </w:rPr>
+        <w:t>tạm</w:t>
+      </w:r>
+      <w:proofErr w:type="spellEnd"/>
+      <w:r>
+        <w:rPr>
+          <w:rFonts w:eastAsia="Times New Roman" w:cs="Times New Roman"/>
+          <w:spacing w:val="-2"/>
+          <w:sz w:val="26"/>
+          <w:szCs w:val="26"/>
+          <w:lang w:eastAsia="vi-VN"/>
+        </w:rPr>
+        <w:t xml:space="preserve"> </w:t>
+      </w:r>
+      <w:proofErr w:type="spellStart"/>
+      <w:r>
+        <w:rPr>
+          <w:rFonts w:eastAsia="Times New Roman" w:cs="Times New Roman"/>
+          <w:spacing w:val="-2"/>
+          <w:sz w:val="26"/>
+          <w:szCs w:val="26"/>
+          <w:lang w:eastAsia="vi-VN"/>
+        </w:rPr>
+        <w:t>trú</w:t>
+      </w:r>
+      <w:proofErr w:type="spellEnd"/>
+      <w:r>
+        <w:rPr>
+          <w:rFonts w:eastAsia="Times New Roman" w:cs="Times New Roman"/>
+          <w:spacing w:val="-2"/>
+          <w:sz w:val="26"/>
+          <w:szCs w:val="26"/>
+          <w:lang w:eastAsia="vi-VN"/>
+        </w:rPr>
         <w:t>:</w:t>
       </w:r>
       <w:r>
@@ -2353,7 +4226,39 @@
           <w:rFonts w:cs="Arial"/>
           <w:sz w:val="28"/>
         </w:rPr>
-        <w:t>${TamTru} ${DPTamTru}</w:t>
+        <w:t>${</w:t>
+      </w:r>
+      <w:proofErr w:type="spellStart"/>
+      <w:r>
+        <w:rPr>
+          <w:rFonts w:cs="Arial"/>
+          <w:sz w:val="28"/>
+        </w:rPr>
+        <w:t>TamTru</w:t>
+      </w:r>
+      <w:proofErr w:type="spellEnd"/>
+      <w:r>
+        <w:rPr>
+          <w:rFonts w:cs="Arial"/>
+          <w:sz w:val="28"/>
+        </w:rPr>
+        <w:t>} ${</w:t>
+      </w:r>
+      <w:proofErr w:type="spellStart"/>
+      <w:r>
+        <w:rPr>
+          <w:rFonts w:cs="Arial"/>
+          <w:sz w:val="28"/>
+        </w:rPr>
+        <w:t>DPTamTru</w:t>
+      </w:r>
+      <w:proofErr w:type="spellEnd"/>
+      <w:r>
+        <w:rPr>
+          <w:rFonts w:cs="Arial"/>
+          <w:sz w:val="28"/>
+        </w:rPr>
+        <w:t>}</w:t>
       </w:r>
     </w:p>
     <w:p>
@@ -2372,6 +4277,7 @@
           <w:lang w:eastAsia="vi-VN"/>
         </w:rPr>
       </w:pPr>
+      <w:proofErr w:type="spellStart"/>
       <w:r>
         <w:rPr>
           <w:rFonts w:eastAsia="Times New Roman" w:cs="Times New Roman"/>
@@ -2382,6 +4288,7 @@
         </w:rPr>
         <w:t>Nơi</w:t>
       </w:r>
+      <w:proofErr w:type="spellEnd"/>
       <w:r>
         <w:rPr>
           <w:rFonts w:eastAsia="Times New Roman" w:cs="Times New Roman"/>
@@ -2400,14 +4307,90 @@
           <w:szCs w:val="28"/>
           <w:lang w:eastAsia="vi-VN"/>
         </w:rPr>
-        <w:t xml:space="preserve"> hiện tại: </w:t>
-      </w:r>
-      <w:r>
-        <w:rPr>
-          <w:rFonts w:cs="Arial"/>
-          <w:sz w:val="28"/>
-        </w:rPr>
-        <w:t>${NoiOHienNay} ${DPNoiO}</w:t>
+        <w:t xml:space="preserve"> </w:t>
+      </w:r>
+      <w:proofErr w:type="spellStart"/>
+      <w:r>
+        <w:rPr>
+          <w:rFonts w:eastAsia="Times New Roman" w:cs="Times New Roman"/>
+          <w:spacing w:val="-2"/>
+          <w:sz w:val="26"/>
+          <w:szCs w:val="28"/>
+          <w:lang w:eastAsia="vi-VN"/>
+        </w:rPr>
+        <w:t>hiện</w:t>
+      </w:r>
+      <w:proofErr w:type="spellEnd"/>
+      <w:r>
+        <w:rPr>
+          <w:rFonts w:eastAsia="Times New Roman" w:cs="Times New Roman"/>
+          <w:spacing w:val="-2"/>
+          <w:sz w:val="26"/>
+          <w:szCs w:val="28"/>
+          <w:lang w:eastAsia="vi-VN"/>
+        </w:rPr>
+        <w:t xml:space="preserve"> </w:t>
+      </w:r>
+      <w:proofErr w:type="spellStart"/>
+      <w:r>
+        <w:rPr>
+          <w:rFonts w:eastAsia="Times New Roman" w:cs="Times New Roman"/>
+          <w:spacing w:val="-2"/>
+          <w:sz w:val="26"/>
+          <w:szCs w:val="28"/>
+          <w:lang w:eastAsia="vi-VN"/>
+        </w:rPr>
+        <w:t>tại</w:t>
+      </w:r>
+      <w:proofErr w:type="spellEnd"/>
+      <w:r>
+        <w:rPr>
+          <w:rFonts w:eastAsia="Times New Roman" w:cs="Times New Roman"/>
+          <w:spacing w:val="-2"/>
+          <w:sz w:val="26"/>
+          <w:szCs w:val="28"/>
+          <w:lang w:eastAsia="vi-VN"/>
+        </w:rPr>
+        <w:t xml:space="preserve">: </w:t>
+      </w:r>
+      <w:r>
+        <w:rPr>
+          <w:rFonts w:cs="Arial"/>
+          <w:sz w:val="28"/>
+        </w:rPr>
+        <w:t>${</w:t>
+      </w:r>
+      <w:proofErr w:type="spellStart"/>
+      <w:r>
+        <w:rPr>
+          <w:rFonts w:cs="Arial"/>
+          <w:sz w:val="28"/>
+        </w:rPr>
+        <w:t>NoiOHienNay</w:t>
+      </w:r>
+      <w:proofErr w:type="spellEnd"/>
+      <w:r>
+        <w:rPr>
+          <w:rFonts w:cs="Arial"/>
+          <w:sz w:val="28"/>
+        </w:rPr>
+        <w:t>} ${</w:t>
+      </w:r>
+      <w:proofErr w:type="spellStart"/>
+      <w:r>
+        <w:rPr>
+          <w:rFonts w:cs="Arial"/>
+          <w:sz w:val="28"/>
+        </w:rPr>
+        <w:t>DPNoiO</w:t>
+      </w:r>
+      <w:proofErr w:type="spellEnd"/>
+      <w:r>
+        <w:rPr>
+          <w:rFonts w:cs="Arial"/>
+          <w:sz w:val="28"/>
+        </w:rPr>
+        <w:t>}</w:t>
       </w:r>
     </w:p>
     <w:bookmarkEnd w:id="0"/>
@@ -2431,6 +4414,7 @@
         </w:rPr>
         <w:tab/>
       </w:r>
+      <w:proofErr w:type="spellStart"/>
       <w:r>
         <w:rPr>
           <w:rFonts w:eastAsia="Times New Roman" w:cs="Times New Roman"/>
@@ -2439,6 +4423,7 @@
         </w:rPr>
         <w:t>Ngày</w:t>
       </w:r>
+      <w:proofErr w:type="spellEnd"/>
       <w:r>
         <w:rPr>
           <w:rFonts w:eastAsia="Times New Roman" w:cs="Times New Roman"/>
@@ -2455,6 +4440,7 @@
         </w:rPr>
         <w:t xml:space="preserve">........... </w:t>
       </w:r>
+      <w:proofErr w:type="spellStart"/>
       <w:r>
         <w:rPr>
           <w:rFonts w:eastAsia="Times New Roman" w:cs="Times New Roman"/>
@@ -2463,6 +4449,7 @@
         </w:rPr>
         <w:t>tháng</w:t>
       </w:r>
+      <w:proofErr w:type="spellEnd"/>
       <w:r>
         <w:rPr>
           <w:rFonts w:eastAsia="Times New Roman" w:cs="Times New Roman"/>
@@ -2479,6 +4466,7 @@
         </w:rPr>
         <w:t xml:space="preserve"> </w:t>
       </w:r>
+      <w:proofErr w:type="spellStart"/>
       <w:r>
         <w:rPr>
           <w:rFonts w:eastAsia="Times New Roman" w:cs="Times New Roman"/>
@@ -2487,6 +4475,7 @@
         </w:rPr>
         <w:t>năm</w:t>
       </w:r>
+      <w:proofErr w:type="spellEnd"/>
       <w:r>
         <w:rPr>
           <w:rFonts w:eastAsia="Times New Roman" w:cs="Times New Roman"/>
@@ -2503,46 +4492,165 @@
         </w:rPr>
         <w:t xml:space="preserve">................   </w:t>
       </w:r>
-      <w:r>
-        <w:rPr>
-          <w:rFonts w:eastAsia="Times New Roman" w:cs="Times New Roman"/>
-          <w:sz w:val="26"/>
-          <w:szCs w:val="26"/>
-        </w:rPr>
-        <w:t>Cơ qua</w:t>
-      </w:r>
-      <w:r>
-        <w:rPr>
-          <w:rFonts w:eastAsia="Times New Roman" w:cs="Times New Roman"/>
-          <w:sz w:val="26"/>
-          <w:szCs w:val="26"/>
-        </w:rPr>
-        <w:t xml:space="preserve">n </w:t>
-      </w:r>
-      <w:r>
-        <w:rPr>
-          <w:rFonts w:eastAsia="Times New Roman" w:cs="Times New Roman"/>
-          <w:sz w:val="26"/>
-          <w:szCs w:val="26"/>
-        </w:rPr>
-        <w:t xml:space="preserve">${LoaiCQDT} Công an </w:t>
-      </w:r>
-      <w:r>
-        <w:rPr>
-          <w:rFonts w:eastAsia="Times New Roman" w:cs="Times New Roman"/>
-          <w:spacing w:val="-2"/>
-          <w:sz w:val="26"/>
-        </w:rPr>
-        <w:t>${Loai} ${Huyen}, ${Tinh}</w:t>
-      </w:r>
-      <w:r>
-        <w:rPr>
-          <w:rFonts w:eastAsia="Times New Roman" w:cs="Times New Roman"/>
-          <w:sz w:val="26"/>
-          <w:szCs w:val="26"/>
-        </w:rPr>
-        <w:t xml:space="preserve"> </w:t>
-      </w:r>
+      <w:proofErr w:type="spellStart"/>
+      <w:r>
+        <w:rPr>
+          <w:rFonts w:eastAsia="Times New Roman" w:cs="Times New Roman"/>
+          <w:sz w:val="26"/>
+          <w:szCs w:val="26"/>
+        </w:rPr>
+        <w:t>Cơ</w:t>
+      </w:r>
+      <w:proofErr w:type="spellEnd"/>
+      <w:r>
+        <w:rPr>
+          <w:rFonts w:eastAsia="Times New Roman" w:cs="Times New Roman"/>
+          <w:sz w:val="26"/>
+          <w:szCs w:val="26"/>
+        </w:rPr>
+        <w:t xml:space="preserve"> </w:t>
+      </w:r>
+      <w:proofErr w:type="spellStart"/>
+      <w:r>
+        <w:rPr>
+          <w:rFonts w:eastAsia="Times New Roman" w:cs="Times New Roman"/>
+          <w:sz w:val="26"/>
+          <w:szCs w:val="26"/>
+        </w:rPr>
+        <w:t>qua</w:t>
+      </w:r>
+      <w:r>
+        <w:rPr>
+          <w:rFonts w:eastAsia="Times New Roman" w:cs="Times New Roman"/>
+          <w:sz w:val="26"/>
+          <w:szCs w:val="26"/>
+        </w:rPr>
+        <w:t>n</w:t>
+      </w:r>
+      <w:proofErr w:type="spellEnd"/>
+      <w:r>
+        <w:rPr>
+          <w:rFonts w:eastAsia="Times New Roman" w:cs="Times New Roman"/>
+          <w:sz w:val="26"/>
+          <w:szCs w:val="26"/>
+        </w:rPr>
+        <w:t xml:space="preserve"> </w:t>
+      </w:r>
+      <w:r>
+        <w:rPr>
+          <w:rFonts w:eastAsia="Times New Roman" w:cs="Times New Roman"/>
+          <w:sz w:val="26"/>
+          <w:szCs w:val="26"/>
+        </w:rPr>
+        <w:t>${</w:t>
+      </w:r>
+      <w:proofErr w:type="spellStart"/>
+      <w:r>
+        <w:rPr>
+          <w:rFonts w:eastAsia="Times New Roman" w:cs="Times New Roman"/>
+          <w:sz w:val="26"/>
+          <w:szCs w:val="26"/>
+        </w:rPr>
+        <w:t>LoaiCQDT</w:t>
+      </w:r>
+      <w:proofErr w:type="spellEnd"/>
+      <w:r>
+        <w:rPr>
+          <w:rFonts w:eastAsia="Times New Roman" w:cs="Times New Roman"/>
+          <w:sz w:val="26"/>
+          <w:szCs w:val="26"/>
+        </w:rPr>
+        <w:t xml:space="preserve">} </w:t>
+      </w:r>
+      <w:proofErr w:type="spellStart"/>
+      <w:r>
+        <w:rPr>
+          <w:rFonts w:eastAsia="Times New Roman" w:cs="Times New Roman"/>
+          <w:sz w:val="26"/>
+          <w:szCs w:val="26"/>
+        </w:rPr>
+        <w:t>Công</w:t>
+      </w:r>
+      <w:proofErr w:type="spellEnd"/>
+      <w:r>
+        <w:rPr>
+          <w:rFonts w:eastAsia="Times New Roman" w:cs="Times New Roman"/>
+          <w:sz w:val="26"/>
+          <w:szCs w:val="26"/>
+        </w:rPr>
+        <w:t xml:space="preserve"> an </w:t>
+      </w:r>
+      <w:r>
+        <w:rPr>
+          <w:rFonts w:eastAsia="Times New Roman" w:cs="Times New Roman"/>
+          <w:spacing w:val="-2"/>
+          <w:sz w:val="26"/>
+        </w:rPr>
+        <w:t>${</w:t>
+      </w:r>
+      <w:proofErr w:type="spellStart"/>
+      <w:r>
+        <w:rPr>
+          <w:rFonts w:eastAsia="Times New Roman" w:cs="Times New Roman"/>
+          <w:spacing w:val="-2"/>
+          <w:sz w:val="26"/>
+        </w:rPr>
+        <w:t>Loai</w:t>
+      </w:r>
+      <w:proofErr w:type="spellEnd"/>
+      <w:r>
+        <w:rPr>
+          <w:rFonts w:eastAsia="Times New Roman" w:cs="Times New Roman"/>
+          <w:spacing w:val="-2"/>
+          <w:sz w:val="26"/>
+        </w:rPr>
+        <w:t>} ${</w:t>
+      </w:r>
+      <w:proofErr w:type="spellStart"/>
+      <w:r>
+        <w:rPr>
+          <w:rFonts w:eastAsia="Times New Roman" w:cs="Times New Roman"/>
+          <w:spacing w:val="-2"/>
+          <w:sz w:val="26"/>
+        </w:rPr>
+        <w:t>Huyen</w:t>
+      </w:r>
+      <w:proofErr w:type="spellEnd"/>
+      <w:r>
+        <w:rPr>
+          <w:rFonts w:eastAsia="Times New Roman" w:cs="Times New Roman"/>
+          <w:spacing w:val="-2"/>
+          <w:sz w:val="26"/>
+        </w:rPr>
+        <w:t>}, ${</w:t>
+      </w:r>
+      <w:proofErr w:type="spellStart"/>
+      <w:r>
+        <w:rPr>
+          <w:rFonts w:eastAsia="Times New Roman" w:cs="Times New Roman"/>
+          <w:spacing w:val="-2"/>
+          <w:sz w:val="26"/>
+        </w:rPr>
+        <w:t>Tinh</w:t>
+      </w:r>
+      <w:proofErr w:type="spellEnd"/>
+      <w:r>
+        <w:rPr>
+          <w:rFonts w:eastAsia="Times New Roman" w:cs="Times New Roman"/>
+          <w:spacing w:val="-2"/>
+          <w:sz w:val="26"/>
+        </w:rPr>
+        <w:t>}</w:t>
+      </w:r>
+      <w:r>
+        <w:rPr>
+          <w:rFonts w:eastAsia="Times New Roman" w:cs="Times New Roman"/>
+          <w:sz w:val="26"/>
+          <w:szCs w:val="26"/>
+        </w:rPr>
+        <w:t xml:space="preserve"> </w:t>
+      </w:r>
+      <w:proofErr w:type="spellStart"/>
       <w:r>
         <w:rPr>
           <w:rFonts w:eastAsia="Times New Roman" w:cs="Times New Roman"/>
@@ -2557,39 +4665,330 @@
           <w:sz w:val="26"/>
           <w:szCs w:val="26"/>
         </w:rPr>
-        <w:t>ã thi hành Lệnh giữ người trong trường hợp khẩn cấp</w:t>
-      </w:r>
-      <w:r>
-        <w:rPr>
-          <w:rFonts w:eastAsia="Times New Roman" w:cs="Times New Roman"/>
-          <w:sz w:val="26"/>
-          <w:szCs w:val="26"/>
-        </w:rPr>
-        <w:t xml:space="preserve"> và </w:t>
-      </w:r>
-      <w:r>
-        <w:rPr>
-          <w:rFonts w:eastAsia="Times New Roman" w:cs="Times New Roman"/>
-          <w:sz w:val="26"/>
-          <w:szCs w:val="26"/>
-        </w:rPr>
-        <w:t>giải về</w:t>
-      </w:r>
-      <w:r>
-        <w:rPr>
-          <w:rFonts w:eastAsia="Times New Roman" w:cs="Times New Roman"/>
-          <w:sz w:val="26"/>
-          <w:szCs w:val="26"/>
-        </w:rPr>
-        <w:t xml:space="preserve">: Công an </w:t>
-      </w:r>
-      <w:r>
-        <w:rPr>
-          <w:rFonts w:eastAsia="Times New Roman" w:cs="Times New Roman"/>
-          <w:spacing w:val="-2"/>
-          <w:sz w:val="26"/>
-        </w:rPr>
-        <w:t>${Loai} ${Huyen}, ${Tinh}</w:t>
+        <w:t>ã</w:t>
+      </w:r>
+      <w:proofErr w:type="spellEnd"/>
+      <w:r>
+        <w:rPr>
+          <w:rFonts w:eastAsia="Times New Roman" w:cs="Times New Roman"/>
+          <w:sz w:val="26"/>
+          <w:szCs w:val="26"/>
+        </w:rPr>
+        <w:t xml:space="preserve"> </w:t>
+      </w:r>
+      <w:proofErr w:type="spellStart"/>
+      <w:r>
+        <w:rPr>
+          <w:rFonts w:eastAsia="Times New Roman" w:cs="Times New Roman"/>
+          <w:sz w:val="26"/>
+          <w:szCs w:val="26"/>
+        </w:rPr>
+        <w:t>thi</w:t>
+      </w:r>
+      <w:proofErr w:type="spellEnd"/>
+      <w:r>
+        <w:rPr>
+          <w:rFonts w:eastAsia="Times New Roman" w:cs="Times New Roman"/>
+          <w:sz w:val="26"/>
+          <w:szCs w:val="26"/>
+        </w:rPr>
+        <w:t xml:space="preserve"> </w:t>
+      </w:r>
+      <w:proofErr w:type="spellStart"/>
+      <w:r>
+        <w:rPr>
+          <w:rFonts w:eastAsia="Times New Roman" w:cs="Times New Roman"/>
+          <w:sz w:val="26"/>
+          <w:szCs w:val="26"/>
+        </w:rPr>
+        <w:t>hành</w:t>
+      </w:r>
+      <w:proofErr w:type="spellEnd"/>
+      <w:r>
+        <w:rPr>
+          <w:rFonts w:eastAsia="Times New Roman" w:cs="Times New Roman"/>
+          <w:sz w:val="26"/>
+          <w:szCs w:val="26"/>
+        </w:rPr>
+        <w:t xml:space="preserve"> </w:t>
+      </w:r>
+      <w:proofErr w:type="spellStart"/>
+      <w:r>
+        <w:rPr>
+          <w:rFonts w:eastAsia="Times New Roman" w:cs="Times New Roman"/>
+          <w:sz w:val="26"/>
+          <w:szCs w:val="26"/>
+        </w:rPr>
+        <w:t>Lệnh</w:t>
+      </w:r>
+      <w:proofErr w:type="spellEnd"/>
+      <w:r>
+        <w:rPr>
+          <w:rFonts w:eastAsia="Times New Roman" w:cs="Times New Roman"/>
+          <w:sz w:val="26"/>
+          <w:szCs w:val="26"/>
+        </w:rPr>
+        <w:t xml:space="preserve"> </w:t>
+      </w:r>
+      <w:proofErr w:type="spellStart"/>
+      <w:r>
+        <w:rPr>
+          <w:rFonts w:eastAsia="Times New Roman" w:cs="Times New Roman"/>
+          <w:sz w:val="26"/>
+          <w:szCs w:val="26"/>
+        </w:rPr>
+        <w:t>giữ</w:t>
+      </w:r>
+      <w:proofErr w:type="spellEnd"/>
+      <w:r>
+        <w:rPr>
+          <w:rFonts w:eastAsia="Times New Roman" w:cs="Times New Roman"/>
+          <w:sz w:val="26"/>
+          <w:szCs w:val="26"/>
+        </w:rPr>
+        <w:t xml:space="preserve"> </w:t>
+      </w:r>
+      <w:proofErr w:type="spellStart"/>
+      <w:r>
+        <w:rPr>
+          <w:rFonts w:eastAsia="Times New Roman" w:cs="Times New Roman"/>
+          <w:sz w:val="26"/>
+          <w:szCs w:val="26"/>
+        </w:rPr>
+        <w:t>người</w:t>
+      </w:r>
+      <w:proofErr w:type="spellEnd"/>
+      <w:r>
+        <w:rPr>
+          <w:rFonts w:eastAsia="Times New Roman" w:cs="Times New Roman"/>
+          <w:sz w:val="26"/>
+          <w:szCs w:val="26"/>
+        </w:rPr>
+        <w:t xml:space="preserve"> </w:t>
+      </w:r>
+      <w:proofErr w:type="spellStart"/>
+      <w:r>
+        <w:rPr>
+          <w:rFonts w:eastAsia="Times New Roman" w:cs="Times New Roman"/>
+          <w:sz w:val="26"/>
+          <w:szCs w:val="26"/>
+        </w:rPr>
+        <w:t>trong</w:t>
+      </w:r>
+      <w:proofErr w:type="spellEnd"/>
+      <w:r>
+        <w:rPr>
+          <w:rFonts w:eastAsia="Times New Roman" w:cs="Times New Roman"/>
+          <w:sz w:val="26"/>
+          <w:szCs w:val="26"/>
+        </w:rPr>
+        <w:t xml:space="preserve"> </w:t>
+      </w:r>
+      <w:proofErr w:type="spellStart"/>
+      <w:r>
+        <w:rPr>
+          <w:rFonts w:eastAsia="Times New Roman" w:cs="Times New Roman"/>
+          <w:sz w:val="26"/>
+          <w:szCs w:val="26"/>
+        </w:rPr>
+        <w:t>trường</w:t>
+      </w:r>
+      <w:proofErr w:type="spellEnd"/>
+      <w:r>
+        <w:rPr>
+          <w:rFonts w:eastAsia="Times New Roman" w:cs="Times New Roman"/>
+          <w:sz w:val="26"/>
+          <w:szCs w:val="26"/>
+        </w:rPr>
+        <w:t xml:space="preserve"> </w:t>
+      </w:r>
+      <w:proofErr w:type="spellStart"/>
+      <w:r>
+        <w:rPr>
+          <w:rFonts w:eastAsia="Times New Roman" w:cs="Times New Roman"/>
+          <w:sz w:val="26"/>
+          <w:szCs w:val="26"/>
+        </w:rPr>
+        <w:t>hợp</w:t>
+      </w:r>
+      <w:proofErr w:type="spellEnd"/>
+      <w:r>
+        <w:rPr>
+          <w:rFonts w:eastAsia="Times New Roman" w:cs="Times New Roman"/>
+          <w:sz w:val="26"/>
+          <w:szCs w:val="26"/>
+        </w:rPr>
+        <w:t xml:space="preserve"> </w:t>
+      </w:r>
+      <w:proofErr w:type="spellStart"/>
+      <w:r>
+        <w:rPr>
+          <w:rFonts w:eastAsia="Times New Roman" w:cs="Times New Roman"/>
+          <w:sz w:val="26"/>
+          <w:szCs w:val="26"/>
+        </w:rPr>
+        <w:t>khẩn</w:t>
+      </w:r>
+      <w:proofErr w:type="spellEnd"/>
+      <w:r>
+        <w:rPr>
+          <w:rFonts w:eastAsia="Times New Roman" w:cs="Times New Roman"/>
+          <w:sz w:val="26"/>
+          <w:szCs w:val="26"/>
+        </w:rPr>
+        <w:t xml:space="preserve"> </w:t>
+      </w:r>
+      <w:proofErr w:type="spellStart"/>
+      <w:r>
+        <w:rPr>
+          <w:rFonts w:eastAsia="Times New Roman" w:cs="Times New Roman"/>
+          <w:sz w:val="26"/>
+          <w:szCs w:val="26"/>
+        </w:rPr>
+        <w:t>cấp</w:t>
+      </w:r>
+      <w:proofErr w:type="spellEnd"/>
+      <w:r>
+        <w:rPr>
+          <w:rFonts w:eastAsia="Times New Roman" w:cs="Times New Roman"/>
+          <w:sz w:val="26"/>
+          <w:szCs w:val="26"/>
+        </w:rPr>
+        <w:t xml:space="preserve"> </w:t>
+      </w:r>
+      <w:proofErr w:type="spellStart"/>
+      <w:r>
+        <w:rPr>
+          <w:rFonts w:eastAsia="Times New Roman" w:cs="Times New Roman"/>
+          <w:sz w:val="26"/>
+          <w:szCs w:val="26"/>
+        </w:rPr>
+        <w:t>và</w:t>
+      </w:r>
+      <w:proofErr w:type="spellEnd"/>
+      <w:r>
+        <w:rPr>
+          <w:rFonts w:eastAsia="Times New Roman" w:cs="Times New Roman"/>
+          <w:sz w:val="26"/>
+          <w:szCs w:val="26"/>
+        </w:rPr>
+        <w:t xml:space="preserve"> </w:t>
+      </w:r>
+      <w:proofErr w:type="spellStart"/>
+      <w:r>
+        <w:rPr>
+          <w:rFonts w:eastAsia="Times New Roman" w:cs="Times New Roman"/>
+          <w:sz w:val="26"/>
+          <w:szCs w:val="26"/>
+        </w:rPr>
+        <w:t>giải</w:t>
+      </w:r>
+      <w:proofErr w:type="spellEnd"/>
+      <w:r>
+        <w:rPr>
+          <w:rFonts w:eastAsia="Times New Roman" w:cs="Times New Roman"/>
+          <w:sz w:val="26"/>
+          <w:szCs w:val="26"/>
+        </w:rPr>
+        <w:t xml:space="preserve"> </w:t>
+      </w:r>
+      <w:proofErr w:type="spellStart"/>
+      <w:r>
+        <w:rPr>
+          <w:rFonts w:eastAsia="Times New Roman" w:cs="Times New Roman"/>
+          <w:sz w:val="26"/>
+          <w:szCs w:val="26"/>
+        </w:rPr>
+        <w:t>về</w:t>
+      </w:r>
+      <w:proofErr w:type="spellEnd"/>
+      <w:r>
+        <w:rPr>
+          <w:rFonts w:eastAsia="Times New Roman" w:cs="Times New Roman"/>
+          <w:sz w:val="26"/>
+          <w:szCs w:val="26"/>
+        </w:rPr>
+        <w:t xml:space="preserve">: </w:t>
+      </w:r>
+      <w:proofErr w:type="spellStart"/>
+      <w:r>
+        <w:rPr>
+          <w:rFonts w:eastAsia="Times New Roman" w:cs="Times New Roman"/>
+          <w:sz w:val="26"/>
+          <w:szCs w:val="26"/>
+        </w:rPr>
+        <w:t>Công</w:t>
+      </w:r>
+      <w:proofErr w:type="spellEnd"/>
+      <w:r>
+        <w:rPr>
+          <w:rFonts w:eastAsia="Times New Roman" w:cs="Times New Roman"/>
+          <w:sz w:val="26"/>
+          <w:szCs w:val="26"/>
+        </w:rPr>
+        <w:t xml:space="preserve"> an </w:t>
+      </w:r>
+      <w:r>
+        <w:rPr>
+          <w:rFonts w:eastAsia="Times New Roman" w:cs="Times New Roman"/>
+          <w:spacing w:val="-2"/>
+          <w:sz w:val="26"/>
+        </w:rPr>
+        <w:t>${</w:t>
+      </w:r>
+      <w:proofErr w:type="spellStart"/>
+      <w:r>
+        <w:rPr>
+          <w:rFonts w:eastAsia="Times New Roman" w:cs="Times New Roman"/>
+          <w:spacing w:val="-2"/>
+          <w:sz w:val="26"/>
+        </w:rPr>
+        <w:t>Loai</w:t>
+      </w:r>
+      <w:proofErr w:type="spellEnd"/>
+      <w:r>
+        <w:rPr>
+          <w:rFonts w:eastAsia="Times New Roman" w:cs="Times New Roman"/>
+          <w:spacing w:val="-2"/>
+          <w:sz w:val="26"/>
+        </w:rPr>
+        <w:t>} ${</w:t>
+      </w:r>
+      <w:proofErr w:type="spellStart"/>
+      <w:r>
+        <w:rPr>
+          <w:rFonts w:eastAsia="Times New Roman" w:cs="Times New Roman"/>
+          <w:spacing w:val="-2"/>
+          <w:sz w:val="26"/>
+        </w:rPr>
+        <w:t>Huyen</w:t>
+      </w:r>
+      <w:proofErr w:type="spellEnd"/>
+      <w:r>
+        <w:rPr>
+          <w:rFonts w:eastAsia="Times New Roman" w:cs="Times New Roman"/>
+          <w:spacing w:val="-2"/>
+          <w:sz w:val="26"/>
+        </w:rPr>
+        <w:t>}, ${</w:t>
+      </w:r>
+      <w:proofErr w:type="spellStart"/>
+      <w:r>
+        <w:rPr>
+          <w:rFonts w:eastAsia="Times New Roman" w:cs="Times New Roman"/>
+          <w:spacing w:val="-2"/>
+          <w:sz w:val="26"/>
+        </w:rPr>
+        <w:t>Tinh</w:t>
+      </w:r>
+      <w:proofErr w:type="spellEnd"/>
+      <w:r>
+        <w:rPr>
+          <w:rFonts w:eastAsia="Times New Roman" w:cs="Times New Roman"/>
+          <w:spacing w:val="-2"/>
+          <w:sz w:val="26"/>
+        </w:rPr>
+        <w:t>}</w:t>
       </w:r>
       <w:r>
         <w:rPr>
@@ -2615,6 +5014,7 @@
           <w:szCs w:val="26"/>
         </w:rPr>
       </w:pPr>
+      <w:proofErr w:type="spellStart"/>
       <w:r>
         <w:rPr>
           <w:rFonts w:eastAsia="Times New Roman" w:cs="Times New Roman"/>
@@ -2629,39 +5029,436 @@
           <w:sz w:val="26"/>
           <w:szCs w:val="26"/>
         </w:rPr>
-        <w:t>ề nghị V</w:t>
-      </w:r>
-      <w:r>
-        <w:rPr>
-          <w:rFonts w:eastAsia="Times New Roman" w:cs="Times New Roman"/>
-          <w:sz w:val="26"/>
-          <w:szCs w:val="26"/>
-        </w:rPr>
-        <w:t>iện kiểm sá</w:t>
-      </w:r>
-      <w:r>
-        <w:rPr>
-          <w:rFonts w:eastAsia="Times New Roman" w:cs="Times New Roman"/>
-          <w:sz w:val="26"/>
-          <w:szCs w:val="26"/>
-        </w:rPr>
-        <w:t xml:space="preserve">t Nhân dân </w:t>
-      </w:r>
-      <w:r>
-        <w:rPr>
-          <w:rFonts w:eastAsia="Times New Roman" w:cs="Times New Roman"/>
-          <w:spacing w:val="-2"/>
-          <w:sz w:val="26"/>
-        </w:rPr>
-        <w:t xml:space="preserve">${Loai} ${Huyen}, ${Tinh} </w:t>
-      </w:r>
-      <w:r>
-        <w:rPr>
-          <w:rFonts w:eastAsia="Times New Roman" w:cs="Times New Roman"/>
-          <w:sz w:val="26"/>
-          <w:szCs w:val="26"/>
-        </w:rPr>
-        <w:t xml:space="preserve">phê chuẩn Lệnh bắt người bị giữ trong trường hợp khẩn cấp trên. </w:t>
+        <w:t>ề</w:t>
+      </w:r>
+      <w:proofErr w:type="spellEnd"/>
+      <w:r>
+        <w:rPr>
+          <w:rFonts w:eastAsia="Times New Roman" w:cs="Times New Roman"/>
+          <w:sz w:val="26"/>
+          <w:szCs w:val="26"/>
+        </w:rPr>
+        <w:t xml:space="preserve"> </w:t>
+      </w:r>
+      <w:proofErr w:type="spellStart"/>
+      <w:r>
+        <w:rPr>
+          <w:rFonts w:eastAsia="Times New Roman" w:cs="Times New Roman"/>
+          <w:sz w:val="26"/>
+          <w:szCs w:val="26"/>
+        </w:rPr>
+        <w:t>nghị</w:t>
+      </w:r>
+      <w:proofErr w:type="spellEnd"/>
+      <w:r>
+        <w:rPr>
+          <w:rFonts w:eastAsia="Times New Roman" w:cs="Times New Roman"/>
+          <w:sz w:val="26"/>
+          <w:szCs w:val="26"/>
+        </w:rPr>
+        <w:t xml:space="preserve"> </w:t>
+      </w:r>
+      <w:proofErr w:type="spellStart"/>
+      <w:r>
+        <w:rPr>
+          <w:rFonts w:eastAsia="Times New Roman" w:cs="Times New Roman"/>
+          <w:sz w:val="26"/>
+          <w:szCs w:val="26"/>
+        </w:rPr>
+        <w:t>V</w:t>
+      </w:r>
+      <w:r>
+        <w:rPr>
+          <w:rFonts w:eastAsia="Times New Roman" w:cs="Times New Roman"/>
+          <w:sz w:val="26"/>
+          <w:szCs w:val="26"/>
+        </w:rPr>
+        <w:t>iện</w:t>
+      </w:r>
+      <w:proofErr w:type="spellEnd"/>
+      <w:r>
+        <w:rPr>
+          <w:rFonts w:eastAsia="Times New Roman" w:cs="Times New Roman"/>
+          <w:sz w:val="26"/>
+          <w:szCs w:val="26"/>
+        </w:rPr>
+        <w:t xml:space="preserve"> </w:t>
+      </w:r>
+      <w:proofErr w:type="spellStart"/>
+      <w:r>
+        <w:rPr>
+          <w:rFonts w:eastAsia="Times New Roman" w:cs="Times New Roman"/>
+          <w:sz w:val="26"/>
+          <w:szCs w:val="26"/>
+        </w:rPr>
+        <w:t>kiểm</w:t>
+      </w:r>
+      <w:proofErr w:type="spellEnd"/>
+      <w:r>
+        <w:rPr>
+          <w:rFonts w:eastAsia="Times New Roman" w:cs="Times New Roman"/>
+          <w:sz w:val="26"/>
+          <w:szCs w:val="26"/>
+        </w:rPr>
+        <w:t xml:space="preserve"> </w:t>
+      </w:r>
+      <w:proofErr w:type="spellStart"/>
+      <w:r>
+        <w:rPr>
+          <w:rFonts w:eastAsia="Times New Roman" w:cs="Times New Roman"/>
+          <w:sz w:val="26"/>
+          <w:szCs w:val="26"/>
+        </w:rPr>
+        <w:t>sá</w:t>
+      </w:r>
+      <w:r>
+        <w:rPr>
+          <w:rFonts w:eastAsia="Times New Roman" w:cs="Times New Roman"/>
+          <w:sz w:val="26"/>
+          <w:szCs w:val="26"/>
+        </w:rPr>
+        <w:t>t</w:t>
+      </w:r>
+      <w:proofErr w:type="spellEnd"/>
+      <w:r>
+        <w:rPr>
+          <w:rFonts w:eastAsia="Times New Roman" w:cs="Times New Roman"/>
+          <w:sz w:val="26"/>
+          <w:szCs w:val="26"/>
+        </w:rPr>
+        <w:t xml:space="preserve"> </w:t>
+      </w:r>
+      <w:proofErr w:type="spellStart"/>
+      <w:r>
+        <w:rPr>
+          <w:rFonts w:eastAsia="Times New Roman" w:cs="Times New Roman"/>
+          <w:sz w:val="26"/>
+          <w:szCs w:val="26"/>
+        </w:rPr>
+        <w:t>Nhân</w:t>
+      </w:r>
+      <w:proofErr w:type="spellEnd"/>
+      <w:r>
+        <w:rPr>
+          <w:rFonts w:eastAsia="Times New Roman" w:cs="Times New Roman"/>
+          <w:sz w:val="26"/>
+          <w:szCs w:val="26"/>
+        </w:rPr>
+        <w:t xml:space="preserve"> </w:t>
+      </w:r>
+      <w:proofErr w:type="spellStart"/>
+      <w:r>
+        <w:rPr>
+          <w:rFonts w:eastAsia="Times New Roman" w:cs="Times New Roman"/>
+          <w:sz w:val="26"/>
+          <w:szCs w:val="26"/>
+        </w:rPr>
+        <w:t>dân</w:t>
+      </w:r>
+      <w:proofErr w:type="spellEnd"/>
+      <w:r>
+        <w:rPr>
+          <w:rFonts w:eastAsia="Times New Roman" w:cs="Times New Roman"/>
+          <w:sz w:val="26"/>
+          <w:szCs w:val="26"/>
+        </w:rPr>
+        <w:t xml:space="preserve"> </w:t>
+      </w:r>
+      <w:r>
+        <w:rPr>
+          <w:rFonts w:eastAsia="Times New Roman" w:cs="Times New Roman"/>
+          <w:spacing w:val="-2"/>
+          <w:sz w:val="26"/>
+        </w:rPr>
+        <w:t>${</w:t>
+      </w:r>
+      <w:proofErr w:type="spellStart"/>
+      <w:r>
+        <w:rPr>
+          <w:rFonts w:eastAsia="Times New Roman" w:cs="Times New Roman"/>
+          <w:spacing w:val="-2"/>
+          <w:sz w:val="26"/>
+        </w:rPr>
+        <w:t>Loai</w:t>
+      </w:r>
+      <w:proofErr w:type="spellEnd"/>
+      <w:r>
+        <w:rPr>
+          <w:rFonts w:eastAsia="Times New Roman" w:cs="Times New Roman"/>
+          <w:spacing w:val="-2"/>
+          <w:sz w:val="26"/>
+        </w:rPr>
+        <w:t>} ${</w:t>
+      </w:r>
+      <w:proofErr w:type="spellStart"/>
+      <w:r>
+        <w:rPr>
+          <w:rFonts w:eastAsia="Times New Roman" w:cs="Times New Roman"/>
+          <w:spacing w:val="-2"/>
+          <w:sz w:val="26"/>
+        </w:rPr>
+        <w:t>Huyen</w:t>
+      </w:r>
+      <w:proofErr w:type="spellEnd"/>
+      <w:r>
+        <w:rPr>
+          <w:rFonts w:eastAsia="Times New Roman" w:cs="Times New Roman"/>
+          <w:spacing w:val="-2"/>
+          <w:sz w:val="26"/>
+        </w:rPr>
+        <w:t>}, ${</w:t>
+      </w:r>
+      <w:proofErr w:type="spellStart"/>
+      <w:r>
+        <w:rPr>
+          <w:rFonts w:eastAsia="Times New Roman" w:cs="Times New Roman"/>
+          <w:spacing w:val="-2"/>
+          <w:sz w:val="26"/>
+        </w:rPr>
+        <w:t>Tinh</w:t>
+      </w:r>
+      <w:proofErr w:type="spellEnd"/>
+      <w:r>
+        <w:rPr>
+          <w:rFonts w:eastAsia="Times New Roman" w:cs="Times New Roman"/>
+          <w:spacing w:val="-2"/>
+          <w:sz w:val="26"/>
+        </w:rPr>
+        <w:t xml:space="preserve">} </w:t>
+      </w:r>
+      <w:proofErr w:type="spellStart"/>
+      <w:r>
+        <w:rPr>
+          <w:rFonts w:eastAsia="Times New Roman" w:cs="Times New Roman"/>
+          <w:sz w:val="26"/>
+          <w:szCs w:val="26"/>
+        </w:rPr>
+        <w:t>phê</w:t>
+      </w:r>
+      <w:proofErr w:type="spellEnd"/>
+      <w:r>
+        <w:rPr>
+          <w:rFonts w:eastAsia="Times New Roman" w:cs="Times New Roman"/>
+          <w:sz w:val="26"/>
+          <w:szCs w:val="26"/>
+        </w:rPr>
+        <w:t xml:space="preserve"> </w:t>
+      </w:r>
+      <w:proofErr w:type="spellStart"/>
+      <w:r>
+        <w:rPr>
+          <w:rFonts w:eastAsia="Times New Roman" w:cs="Times New Roman"/>
+          <w:sz w:val="26"/>
+          <w:szCs w:val="26"/>
+        </w:rPr>
+        <w:t>chuẩn</w:t>
+      </w:r>
+      <w:proofErr w:type="spellEnd"/>
+      <w:r>
+        <w:rPr>
+          <w:rFonts w:eastAsia="Times New Roman" w:cs="Times New Roman"/>
+          <w:sz w:val="26"/>
+          <w:szCs w:val="26"/>
+        </w:rPr>
+        <w:t xml:space="preserve"> </w:t>
+      </w:r>
+      <w:proofErr w:type="spellStart"/>
+      <w:r>
+        <w:rPr>
+          <w:rFonts w:eastAsia="Times New Roman" w:cs="Times New Roman"/>
+          <w:sz w:val="26"/>
+          <w:szCs w:val="26"/>
+        </w:rPr>
+        <w:t>Lệnh</w:t>
+      </w:r>
+      <w:proofErr w:type="spellEnd"/>
+      <w:r>
+        <w:rPr>
+          <w:rFonts w:eastAsia="Times New Roman" w:cs="Times New Roman"/>
+          <w:sz w:val="26"/>
+          <w:szCs w:val="26"/>
+        </w:rPr>
+        <w:t xml:space="preserve"> </w:t>
+      </w:r>
+      <w:proofErr w:type="spellStart"/>
+      <w:r>
+        <w:rPr>
+          <w:rFonts w:eastAsia="Times New Roman" w:cs="Times New Roman"/>
+          <w:sz w:val="26"/>
+          <w:szCs w:val="26"/>
+        </w:rPr>
+        <w:t>bắt</w:t>
+      </w:r>
+      <w:proofErr w:type="spellEnd"/>
+      <w:r>
+        <w:rPr>
+          <w:rFonts w:eastAsia="Times New Roman" w:cs="Times New Roman"/>
+          <w:sz w:val="26"/>
+          <w:szCs w:val="26"/>
+        </w:rPr>
+        <w:t xml:space="preserve"> </w:t>
+      </w:r>
+      <w:proofErr w:type="spellStart"/>
+      <w:r>
+        <w:rPr>
+          <w:rFonts w:eastAsia="Times New Roman" w:cs="Times New Roman"/>
+          <w:sz w:val="26"/>
+          <w:szCs w:val="26"/>
+        </w:rPr>
+        <w:t>người</w:t>
+      </w:r>
+      <w:proofErr w:type="spellEnd"/>
+      <w:r>
+        <w:rPr>
+          <w:rFonts w:eastAsia="Times New Roman" w:cs="Times New Roman"/>
+          <w:sz w:val="26"/>
+          <w:szCs w:val="26"/>
+        </w:rPr>
+        <w:t xml:space="preserve"> </w:t>
+      </w:r>
+      <w:proofErr w:type="spellStart"/>
+      <w:r>
+        <w:rPr>
+          <w:rFonts w:eastAsia="Times New Roman" w:cs="Times New Roman"/>
+          <w:sz w:val="26"/>
+          <w:szCs w:val="26"/>
+        </w:rPr>
+        <w:t>bị</w:t>
+      </w:r>
+      <w:proofErr w:type="spellEnd"/>
+      <w:r>
+        <w:rPr>
+          <w:rFonts w:eastAsia="Times New Roman" w:cs="Times New Roman"/>
+          <w:sz w:val="26"/>
+          <w:szCs w:val="26"/>
+        </w:rPr>
+        <w:t xml:space="preserve"> </w:t>
+      </w:r>
+      <w:proofErr w:type="spellStart"/>
+      <w:r>
+        <w:rPr>
+          <w:rFonts w:eastAsia="Times New Roman" w:cs="Times New Roman"/>
+          <w:sz w:val="26"/>
+          <w:szCs w:val="26"/>
+        </w:rPr>
+        <w:t>giữ</w:t>
+      </w:r>
+      <w:proofErr w:type="spellEnd"/>
+      <w:r>
+        <w:rPr>
+          <w:rFonts w:eastAsia="Times New Roman" w:cs="Times New Roman"/>
+          <w:sz w:val="26"/>
+          <w:szCs w:val="26"/>
+        </w:rPr>
+        <w:t xml:space="preserve"> </w:t>
+      </w:r>
+      <w:proofErr w:type="spellStart"/>
+      <w:r>
+        <w:rPr>
+          <w:rFonts w:eastAsia="Times New Roman" w:cs="Times New Roman"/>
+          <w:sz w:val="26"/>
+          <w:szCs w:val="26"/>
+        </w:rPr>
+        <w:t>trong</w:t>
+      </w:r>
+      <w:proofErr w:type="spellEnd"/>
+      <w:r>
+        <w:rPr>
+          <w:rFonts w:eastAsia="Times New Roman" w:cs="Times New Roman"/>
+          <w:sz w:val="26"/>
+          <w:szCs w:val="26"/>
+        </w:rPr>
+        <w:t xml:space="preserve"> </w:t>
+      </w:r>
+      <w:proofErr w:type="spellStart"/>
+      <w:r>
+        <w:rPr>
+          <w:rFonts w:eastAsia="Times New Roman" w:cs="Times New Roman"/>
+          <w:sz w:val="26"/>
+          <w:szCs w:val="26"/>
+        </w:rPr>
+        <w:t>trường</w:t>
+      </w:r>
+      <w:proofErr w:type="spellEnd"/>
+      <w:r>
+        <w:rPr>
+          <w:rFonts w:eastAsia="Times New Roman" w:cs="Times New Roman"/>
+          <w:sz w:val="26"/>
+          <w:szCs w:val="26"/>
+        </w:rPr>
+        <w:t xml:space="preserve"> </w:t>
+      </w:r>
+      <w:proofErr w:type="spellStart"/>
+      <w:r>
+        <w:rPr>
+          <w:rFonts w:eastAsia="Times New Roman" w:cs="Times New Roman"/>
+          <w:sz w:val="26"/>
+          <w:szCs w:val="26"/>
+        </w:rPr>
+        <w:t>hợp</w:t>
+      </w:r>
+      <w:proofErr w:type="spellEnd"/>
+      <w:r>
+        <w:rPr>
+          <w:rFonts w:eastAsia="Times New Roman" w:cs="Times New Roman"/>
+          <w:sz w:val="26"/>
+          <w:szCs w:val="26"/>
+        </w:rPr>
+        <w:t xml:space="preserve"> </w:t>
+      </w:r>
+      <w:proofErr w:type="spellStart"/>
+      <w:r>
+        <w:rPr>
+          <w:rFonts w:eastAsia="Times New Roman" w:cs="Times New Roman"/>
+          <w:sz w:val="26"/>
+          <w:szCs w:val="26"/>
+        </w:rPr>
+        <w:t>khẩn</w:t>
+      </w:r>
+      <w:proofErr w:type="spellEnd"/>
+      <w:r>
+        <w:rPr>
+          <w:rFonts w:eastAsia="Times New Roman" w:cs="Times New Roman"/>
+          <w:sz w:val="26"/>
+          <w:szCs w:val="26"/>
+        </w:rPr>
+        <w:t xml:space="preserve"> </w:t>
+      </w:r>
+      <w:proofErr w:type="spellStart"/>
+      <w:r>
+        <w:rPr>
+          <w:rFonts w:eastAsia="Times New Roman" w:cs="Times New Roman"/>
+          <w:sz w:val="26"/>
+          <w:szCs w:val="26"/>
+        </w:rPr>
+        <w:t>cấp</w:t>
+      </w:r>
+      <w:proofErr w:type="spellEnd"/>
+      <w:r>
+        <w:rPr>
+          <w:rFonts w:eastAsia="Times New Roman" w:cs="Times New Roman"/>
+          <w:sz w:val="26"/>
+          <w:szCs w:val="26"/>
+        </w:rPr>
+        <w:t xml:space="preserve"> </w:t>
+      </w:r>
+      <w:proofErr w:type="spellStart"/>
+      <w:r>
+        <w:rPr>
+          <w:rFonts w:eastAsia="Times New Roman" w:cs="Times New Roman"/>
+          <w:sz w:val="26"/>
+          <w:szCs w:val="26"/>
+        </w:rPr>
+        <w:t>trên</w:t>
+      </w:r>
+      <w:proofErr w:type="spellEnd"/>
+      <w:r>
+        <w:rPr>
+          <w:rFonts w:eastAsia="Times New Roman" w:cs="Times New Roman"/>
+          <w:sz w:val="26"/>
+          <w:szCs w:val="26"/>
+        </w:rPr>
+        <w:t xml:space="preserve">. </w:t>
       </w:r>
     </w:p>
     <w:tbl>
@@ -2697,7 +5494,51 @@
                 <w:sz w:val="22"/>
                 <w:szCs w:val="22"/>
               </w:rPr>
-              <w:t xml:space="preserve"> Nơi nhận:</w:t>
+              <w:t xml:space="preserve"> </w:t>
+            </w:r>
+            <w:proofErr w:type="spellStart"/>
+            <w:r>
+              <w:rPr>
+                <w:rFonts w:eastAsia="Times New Roman" w:cs="Times New Roman"/>
+                <w:b/>
+                <w:i/>
+                <w:sz w:val="22"/>
+                <w:szCs w:val="22"/>
+              </w:rPr>
+              <w:t>Nơi</w:t>
+            </w:r>
+            <w:proofErr w:type="spellEnd"/>
+            <w:r>
+              <w:rPr>
+                <w:rFonts w:eastAsia="Times New Roman" w:cs="Times New Roman"/>
+                <w:b/>
+                <w:i/>
+                <w:sz w:val="22"/>
+                <w:szCs w:val="22"/>
+              </w:rPr>
+              <w:t xml:space="preserve"> </w:t>
+            </w:r>
+            <w:proofErr w:type="spellStart"/>
+            <w:r>
+              <w:rPr>
+                <w:rFonts w:eastAsia="Times New Roman" w:cs="Times New Roman"/>
+                <w:b/>
+                <w:i/>
+                <w:sz w:val="22"/>
+                <w:szCs w:val="22"/>
+              </w:rPr>
+              <w:t>nhận</w:t>
+            </w:r>
+            <w:proofErr w:type="spellEnd"/>
+            <w:r>
+              <w:rPr>
+                <w:rFonts w:eastAsia="Times New Roman" w:cs="Times New Roman"/>
+                <w:b/>
+                <w:i/>
+                <w:sz w:val="22"/>
+                <w:szCs w:val="22"/>
+              </w:rPr>
+              <w:t>:</w:t>
             </w:r>
           </w:p>
           <w:p>
@@ -2713,7 +5554,43 @@
               <w:rPr>
                 <w:rFonts w:eastAsia="Times New Roman" w:cs="Times New Roman"/>
               </w:rPr>
-              <w:t xml:space="preserve">- Như trên; </w:t>
+              <w:t xml:space="preserve">- </w:t>
+            </w:r>
+            <w:proofErr w:type="spellStart"/>
+            <w:r>
+              <w:rPr>
+                <w:rFonts w:eastAsia="Times New Roman" w:cs="Times New Roman"/>
+              </w:rPr>
+              <w:t>Như</w:t>
+            </w:r>
+            <w:proofErr w:type="spellEnd"/>
+            <w:r>
+              <w:rPr>
+                <w:rFonts w:eastAsia="Times New Roman" w:cs="Times New Roman"/>
+              </w:rPr>
+              <w:t xml:space="preserve"> </w:t>
+            </w:r>
+            <w:proofErr w:type="spellStart"/>
+            <w:proofErr w:type="gramStart"/>
+            <w:r>
+              <w:rPr>
+                <w:rFonts w:eastAsia="Times New Roman" w:cs="Times New Roman"/>
+              </w:rPr>
+              <w:t>trên</w:t>
+            </w:r>
+            <w:proofErr w:type="spellEnd"/>
+            <w:r>
+              <w:rPr>
+                <w:rFonts w:eastAsia="Times New Roman" w:cs="Times New Roman"/>
+              </w:rPr>
+              <w:t>;</w:t>
+            </w:r>
+            <w:proofErr w:type="gramEnd"/>
+            <w:r>
+              <w:rPr>
+                <w:rFonts w:eastAsia="Times New Roman" w:cs="Times New Roman"/>
+              </w:rPr>
+              <w:t xml:space="preserve"> </w:t>
             </w:r>
           </w:p>
           <w:p>
@@ -2727,7 +5604,49 @@
               <w:rPr>
                 <w:rFonts w:eastAsia="Times New Roman" w:cs="Times New Roman"/>
               </w:rPr>
-              <w:t>- Hồ sơ 02 bản.</w:t>
+              <w:t xml:space="preserve">- </w:t>
+            </w:r>
+            <w:proofErr w:type="spellStart"/>
+            <w:r>
+              <w:rPr>
+                <w:rFonts w:eastAsia="Times New Roman" w:cs="Times New Roman"/>
+              </w:rPr>
+              <w:t>Hồ</w:t>
+            </w:r>
+            <w:proofErr w:type="spellEnd"/>
+            <w:r>
+              <w:rPr>
+                <w:rFonts w:eastAsia="Times New Roman" w:cs="Times New Roman"/>
+              </w:rPr>
+              <w:t xml:space="preserve"> </w:t>
+            </w:r>
+            <w:proofErr w:type="spellStart"/>
+            <w:r>
+              <w:rPr>
+                <w:rFonts w:eastAsia="Times New Roman" w:cs="Times New Roman"/>
+              </w:rPr>
+              <w:t>sơ</w:t>
+            </w:r>
+            <w:proofErr w:type="spellEnd"/>
+            <w:r>
+              <w:rPr>
+                <w:rFonts w:eastAsia="Times New Roman" w:cs="Times New Roman"/>
+              </w:rPr>
+              <w:t xml:space="preserve"> 02 </w:t>
+            </w:r>
+            <w:proofErr w:type="spellStart"/>
+            <w:r>
+              <w:rPr>
+                <w:rFonts w:eastAsia="Times New Roman" w:cs="Times New Roman"/>
+              </w:rPr>
+              <w:t>bản</w:t>
+            </w:r>
+            <w:proofErr w:type="spellEnd"/>
+            <w:r>
+              <w:rPr>
+                <w:rFonts w:eastAsia="Times New Roman" w:cs="Times New Roman"/>
+              </w:rPr>
+              <w:t>.</w:t>
             </w:r>
           </w:p>
         </w:tc>
@@ -2840,7 +5759,51 @@
                 <w:spacing w:val="-2"/>
                 <w:sz w:val="26"/>
               </w:rPr>
-              <w:t>${CapBacLanhDao} ${TenLanhDao}</w:t>
+              <w:t>${</w:t>
+            </w:r>
+            <w:proofErr w:type="spellStart"/>
+            <w:r>
+              <w:rPr>
+                <w:rFonts w:eastAsia="Times New Roman" w:cs="Times New Roman"/>
+                <w:b/>
+                <w:bCs/>
+                <w:spacing w:val="-2"/>
+                <w:sz w:val="26"/>
+              </w:rPr>
+              <w:t>CapBacLanhDao</w:t>
+            </w:r>
+            <w:proofErr w:type="spellEnd"/>
+            <w:r>
+              <w:rPr>
+                <w:rFonts w:eastAsia="Times New Roman" w:cs="Times New Roman"/>
+                <w:b/>
+                <w:bCs/>
+                <w:spacing w:val="-2"/>
+                <w:sz w:val="26"/>
+              </w:rPr>
+              <w:t>} ${</w:t>
+            </w:r>
+            <w:proofErr w:type="spellStart"/>
+            <w:r>
+              <w:rPr>
+                <w:rFonts w:eastAsia="Times New Roman" w:cs="Times New Roman"/>
+                <w:b/>
+                <w:bCs/>
+                <w:spacing w:val="-2"/>
+                <w:sz w:val="26"/>
+              </w:rPr>
+              <w:t>TenLanhDao</w:t>
+            </w:r>
+            <w:proofErr w:type="spellEnd"/>
+            <w:r>
+              <w:rPr>
+                <w:rFonts w:eastAsia="Times New Roman" w:cs="Times New Roman"/>
+                <w:b/>
+                <w:bCs/>
+                <w:spacing w:val="-2"/>
+                <w:sz w:val="26"/>
+              </w:rPr>
+              <w:t>}</w:t>
             </w:r>
           </w:p>
         </w:tc>
@@ -2992,53 +5955,438 @@
           <w:sz w:val="16"/>
           <w:szCs w:val="16"/>
         </w:rPr>
-        <w:t>) Ghi</w:t>
-      </w:r>
-      <w:r>
-        <w:rPr>
-          <w:rFonts w:eastAsia="Times New Roman" w:cs="Times New Roman"/>
-          <w:spacing w:val="-2"/>
-          <w:sz w:val="16"/>
-          <w:szCs w:val="16"/>
-        </w:rPr>
-        <w:t xml:space="preserve"> rõ</w:t>
-      </w:r>
-      <w:r>
-        <w:rPr>
-          <w:rFonts w:eastAsia="Times New Roman" w:cs="Times New Roman"/>
-          <w:spacing w:val="-2"/>
-          <w:sz w:val="16"/>
-          <w:szCs w:val="16"/>
-        </w:rPr>
-        <w:t xml:space="preserve"> căn cứ </w:t>
-      </w:r>
-      <w:r>
-        <w:rPr>
-          <w:rFonts w:eastAsia="Times New Roman" w:cs="Times New Roman"/>
-          <w:spacing w:val="-2"/>
-          <w:sz w:val="16"/>
-          <w:szCs w:val="16"/>
-        </w:rPr>
-        <w:t xml:space="preserve">giữ người trong trường hợp khẩn cấp </w:t>
-      </w:r>
-      <w:r>
-        <w:rPr>
-          <w:rFonts w:eastAsia="Times New Roman" w:cs="Times New Roman"/>
-          <w:spacing w:val="-2"/>
-          <w:sz w:val="16"/>
-          <w:szCs w:val="16"/>
-        </w:rPr>
-        <w:t>quy định tại điểm a, b hoặc c khoản 1 Điều 110 BLTTHS</w:t>
-      </w:r>
-      <w:r>
-        <w:rPr>
-          <w:rFonts w:eastAsia="Times New Roman" w:cs="Times New Roman"/>
-          <w:spacing w:val="-2"/>
-          <w:sz w:val="16"/>
-          <w:szCs w:val="16"/>
-        </w:rPr>
-        <w:t xml:space="preserve"> và nội dung vụ </w:t>
-      </w:r>
+        <w:t xml:space="preserve">) </w:t>
+      </w:r>
+      <w:proofErr w:type="spellStart"/>
+      <w:r>
+        <w:rPr>
+          <w:rFonts w:eastAsia="Times New Roman" w:cs="Times New Roman"/>
+          <w:spacing w:val="-2"/>
+          <w:sz w:val="16"/>
+          <w:szCs w:val="16"/>
+        </w:rPr>
+        <w:t>Ghi</w:t>
+      </w:r>
+      <w:proofErr w:type="spellEnd"/>
+      <w:r>
+        <w:rPr>
+          <w:rFonts w:eastAsia="Times New Roman" w:cs="Times New Roman"/>
+          <w:spacing w:val="-2"/>
+          <w:sz w:val="16"/>
+          <w:szCs w:val="16"/>
+        </w:rPr>
+        <w:t xml:space="preserve"> </w:t>
+      </w:r>
+      <w:proofErr w:type="spellStart"/>
+      <w:r>
+        <w:rPr>
+          <w:rFonts w:eastAsia="Times New Roman" w:cs="Times New Roman"/>
+          <w:spacing w:val="-2"/>
+          <w:sz w:val="16"/>
+          <w:szCs w:val="16"/>
+        </w:rPr>
+        <w:t>rõ</w:t>
+      </w:r>
+      <w:proofErr w:type="spellEnd"/>
+      <w:r>
+        <w:rPr>
+          <w:rFonts w:eastAsia="Times New Roman" w:cs="Times New Roman"/>
+          <w:spacing w:val="-2"/>
+          <w:sz w:val="16"/>
+          <w:szCs w:val="16"/>
+        </w:rPr>
+        <w:t xml:space="preserve"> </w:t>
+      </w:r>
+      <w:proofErr w:type="spellStart"/>
+      <w:r>
+        <w:rPr>
+          <w:rFonts w:eastAsia="Times New Roman" w:cs="Times New Roman"/>
+          <w:spacing w:val="-2"/>
+          <w:sz w:val="16"/>
+          <w:szCs w:val="16"/>
+        </w:rPr>
+        <w:t>căn</w:t>
+      </w:r>
+      <w:proofErr w:type="spellEnd"/>
+      <w:r>
+        <w:rPr>
+          <w:rFonts w:eastAsia="Times New Roman" w:cs="Times New Roman"/>
+          <w:spacing w:val="-2"/>
+          <w:sz w:val="16"/>
+          <w:szCs w:val="16"/>
+        </w:rPr>
+        <w:t xml:space="preserve"> </w:t>
+      </w:r>
+      <w:proofErr w:type="spellStart"/>
+      <w:r>
+        <w:rPr>
+          <w:rFonts w:eastAsia="Times New Roman" w:cs="Times New Roman"/>
+          <w:spacing w:val="-2"/>
+          <w:sz w:val="16"/>
+          <w:szCs w:val="16"/>
+        </w:rPr>
+        <w:t>cứ</w:t>
+      </w:r>
+      <w:proofErr w:type="spellEnd"/>
+      <w:r>
+        <w:rPr>
+          <w:rFonts w:eastAsia="Times New Roman" w:cs="Times New Roman"/>
+          <w:spacing w:val="-2"/>
+          <w:sz w:val="16"/>
+          <w:szCs w:val="16"/>
+        </w:rPr>
+        <w:t xml:space="preserve"> </w:t>
+      </w:r>
+      <w:proofErr w:type="spellStart"/>
+      <w:r>
+        <w:rPr>
+          <w:rFonts w:eastAsia="Times New Roman" w:cs="Times New Roman"/>
+          <w:spacing w:val="-2"/>
+          <w:sz w:val="16"/>
+          <w:szCs w:val="16"/>
+        </w:rPr>
+        <w:t>giữ</w:t>
+      </w:r>
+      <w:proofErr w:type="spellEnd"/>
+      <w:r>
+        <w:rPr>
+          <w:rFonts w:eastAsia="Times New Roman" w:cs="Times New Roman"/>
+          <w:spacing w:val="-2"/>
+          <w:sz w:val="16"/>
+          <w:szCs w:val="16"/>
+        </w:rPr>
+        <w:t xml:space="preserve"> </w:t>
+      </w:r>
+      <w:proofErr w:type="spellStart"/>
+      <w:r>
+        <w:rPr>
+          <w:rFonts w:eastAsia="Times New Roman" w:cs="Times New Roman"/>
+          <w:spacing w:val="-2"/>
+          <w:sz w:val="16"/>
+          <w:szCs w:val="16"/>
+        </w:rPr>
+        <w:t>người</w:t>
+      </w:r>
+      <w:proofErr w:type="spellEnd"/>
+      <w:r>
+        <w:rPr>
+          <w:rFonts w:eastAsia="Times New Roman" w:cs="Times New Roman"/>
+          <w:spacing w:val="-2"/>
+          <w:sz w:val="16"/>
+          <w:szCs w:val="16"/>
+        </w:rPr>
+        <w:t xml:space="preserve"> </w:t>
+      </w:r>
+      <w:proofErr w:type="spellStart"/>
+      <w:r>
+        <w:rPr>
+          <w:rFonts w:eastAsia="Times New Roman" w:cs="Times New Roman"/>
+          <w:spacing w:val="-2"/>
+          <w:sz w:val="16"/>
+          <w:szCs w:val="16"/>
+        </w:rPr>
+        <w:t>trong</w:t>
+      </w:r>
+      <w:proofErr w:type="spellEnd"/>
+      <w:r>
+        <w:rPr>
+          <w:rFonts w:eastAsia="Times New Roman" w:cs="Times New Roman"/>
+          <w:spacing w:val="-2"/>
+          <w:sz w:val="16"/>
+          <w:szCs w:val="16"/>
+        </w:rPr>
+        <w:t xml:space="preserve"> </w:t>
+      </w:r>
+      <w:proofErr w:type="spellStart"/>
+      <w:r>
+        <w:rPr>
+          <w:rFonts w:eastAsia="Times New Roman" w:cs="Times New Roman"/>
+          <w:spacing w:val="-2"/>
+          <w:sz w:val="16"/>
+          <w:szCs w:val="16"/>
+        </w:rPr>
+        <w:t>trường</w:t>
+      </w:r>
+      <w:proofErr w:type="spellEnd"/>
+      <w:r>
+        <w:rPr>
+          <w:rFonts w:eastAsia="Times New Roman" w:cs="Times New Roman"/>
+          <w:spacing w:val="-2"/>
+          <w:sz w:val="16"/>
+          <w:szCs w:val="16"/>
+        </w:rPr>
+        <w:t xml:space="preserve"> </w:t>
+      </w:r>
+      <w:proofErr w:type="spellStart"/>
+      <w:r>
+        <w:rPr>
+          <w:rFonts w:eastAsia="Times New Roman" w:cs="Times New Roman"/>
+          <w:spacing w:val="-2"/>
+          <w:sz w:val="16"/>
+          <w:szCs w:val="16"/>
+        </w:rPr>
+        <w:t>hợp</w:t>
+      </w:r>
+      <w:proofErr w:type="spellEnd"/>
+      <w:r>
+        <w:rPr>
+          <w:rFonts w:eastAsia="Times New Roman" w:cs="Times New Roman"/>
+          <w:spacing w:val="-2"/>
+          <w:sz w:val="16"/>
+          <w:szCs w:val="16"/>
+        </w:rPr>
+        <w:t xml:space="preserve"> </w:t>
+      </w:r>
+      <w:proofErr w:type="spellStart"/>
+      <w:r>
+        <w:rPr>
+          <w:rFonts w:eastAsia="Times New Roman" w:cs="Times New Roman"/>
+          <w:spacing w:val="-2"/>
+          <w:sz w:val="16"/>
+          <w:szCs w:val="16"/>
+        </w:rPr>
+        <w:t>khẩn</w:t>
+      </w:r>
+      <w:proofErr w:type="spellEnd"/>
+      <w:r>
+        <w:rPr>
+          <w:rFonts w:eastAsia="Times New Roman" w:cs="Times New Roman"/>
+          <w:spacing w:val="-2"/>
+          <w:sz w:val="16"/>
+          <w:szCs w:val="16"/>
+        </w:rPr>
+        <w:t xml:space="preserve"> </w:t>
+      </w:r>
+      <w:proofErr w:type="spellStart"/>
+      <w:r>
+        <w:rPr>
+          <w:rFonts w:eastAsia="Times New Roman" w:cs="Times New Roman"/>
+          <w:spacing w:val="-2"/>
+          <w:sz w:val="16"/>
+          <w:szCs w:val="16"/>
+        </w:rPr>
+        <w:t>cấp</w:t>
+      </w:r>
+      <w:proofErr w:type="spellEnd"/>
+      <w:r>
+        <w:rPr>
+          <w:rFonts w:eastAsia="Times New Roman" w:cs="Times New Roman"/>
+          <w:spacing w:val="-2"/>
+          <w:sz w:val="16"/>
+          <w:szCs w:val="16"/>
+        </w:rPr>
+        <w:t xml:space="preserve"> </w:t>
+      </w:r>
+      <w:proofErr w:type="spellStart"/>
+      <w:r>
+        <w:rPr>
+          <w:rFonts w:eastAsia="Times New Roman" w:cs="Times New Roman"/>
+          <w:spacing w:val="-2"/>
+          <w:sz w:val="16"/>
+          <w:szCs w:val="16"/>
+        </w:rPr>
+        <w:t>quy</w:t>
+      </w:r>
+      <w:proofErr w:type="spellEnd"/>
+      <w:r>
+        <w:rPr>
+          <w:rFonts w:eastAsia="Times New Roman" w:cs="Times New Roman"/>
+          <w:spacing w:val="-2"/>
+          <w:sz w:val="16"/>
+          <w:szCs w:val="16"/>
+        </w:rPr>
+        <w:t xml:space="preserve"> </w:t>
+      </w:r>
+      <w:proofErr w:type="spellStart"/>
+      <w:r>
+        <w:rPr>
+          <w:rFonts w:eastAsia="Times New Roman" w:cs="Times New Roman"/>
+          <w:spacing w:val="-2"/>
+          <w:sz w:val="16"/>
+          <w:szCs w:val="16"/>
+        </w:rPr>
+        <w:t>định</w:t>
+      </w:r>
+      <w:proofErr w:type="spellEnd"/>
+      <w:r>
+        <w:rPr>
+          <w:rFonts w:eastAsia="Times New Roman" w:cs="Times New Roman"/>
+          <w:spacing w:val="-2"/>
+          <w:sz w:val="16"/>
+          <w:szCs w:val="16"/>
+        </w:rPr>
+        <w:t xml:space="preserve"> </w:t>
+      </w:r>
+      <w:proofErr w:type="spellStart"/>
+      <w:r>
+        <w:rPr>
+          <w:rFonts w:eastAsia="Times New Roman" w:cs="Times New Roman"/>
+          <w:spacing w:val="-2"/>
+          <w:sz w:val="16"/>
+          <w:szCs w:val="16"/>
+        </w:rPr>
+        <w:t>tại</w:t>
+      </w:r>
+      <w:proofErr w:type="spellEnd"/>
+      <w:r>
+        <w:rPr>
+          <w:rFonts w:eastAsia="Times New Roman" w:cs="Times New Roman"/>
+          <w:spacing w:val="-2"/>
+          <w:sz w:val="16"/>
+          <w:szCs w:val="16"/>
+        </w:rPr>
+        <w:t xml:space="preserve"> </w:t>
+      </w:r>
+      <w:proofErr w:type="spellStart"/>
+      <w:r>
+        <w:rPr>
+          <w:rFonts w:eastAsia="Times New Roman" w:cs="Times New Roman"/>
+          <w:spacing w:val="-2"/>
+          <w:sz w:val="16"/>
+          <w:szCs w:val="16"/>
+        </w:rPr>
+        <w:t>điểm</w:t>
+      </w:r>
+      <w:proofErr w:type="spellEnd"/>
+      <w:r>
+        <w:rPr>
+          <w:rFonts w:eastAsia="Times New Roman" w:cs="Times New Roman"/>
+          <w:spacing w:val="-2"/>
+          <w:sz w:val="16"/>
+          <w:szCs w:val="16"/>
+        </w:rPr>
+        <w:t xml:space="preserve"> a, b </w:t>
+      </w:r>
+      <w:proofErr w:type="spellStart"/>
+      <w:r>
+        <w:rPr>
+          <w:rFonts w:eastAsia="Times New Roman" w:cs="Times New Roman"/>
+          <w:spacing w:val="-2"/>
+          <w:sz w:val="16"/>
+          <w:szCs w:val="16"/>
+        </w:rPr>
+        <w:t>hoặc</w:t>
+      </w:r>
+      <w:proofErr w:type="spellEnd"/>
+      <w:r>
+        <w:rPr>
+          <w:rFonts w:eastAsia="Times New Roman" w:cs="Times New Roman"/>
+          <w:spacing w:val="-2"/>
+          <w:sz w:val="16"/>
+          <w:szCs w:val="16"/>
+        </w:rPr>
+        <w:t xml:space="preserve"> c </w:t>
+      </w:r>
+      <w:proofErr w:type="spellStart"/>
+      <w:r>
+        <w:rPr>
+          <w:rFonts w:eastAsia="Times New Roman" w:cs="Times New Roman"/>
+          <w:spacing w:val="-2"/>
+          <w:sz w:val="16"/>
+          <w:szCs w:val="16"/>
+        </w:rPr>
+        <w:t>khoản</w:t>
+      </w:r>
+      <w:proofErr w:type="spellEnd"/>
+      <w:r>
+        <w:rPr>
+          <w:rFonts w:eastAsia="Times New Roman" w:cs="Times New Roman"/>
+          <w:spacing w:val="-2"/>
+          <w:sz w:val="16"/>
+          <w:szCs w:val="16"/>
+        </w:rPr>
+        <w:t xml:space="preserve"> 1 </w:t>
+      </w:r>
+      <w:proofErr w:type="spellStart"/>
+      <w:r>
+        <w:rPr>
+          <w:rFonts w:eastAsia="Times New Roman" w:cs="Times New Roman"/>
+          <w:spacing w:val="-2"/>
+          <w:sz w:val="16"/>
+          <w:szCs w:val="16"/>
+        </w:rPr>
+        <w:t>Điều</w:t>
+      </w:r>
+      <w:proofErr w:type="spellEnd"/>
+      <w:r>
+        <w:rPr>
+          <w:rFonts w:eastAsia="Times New Roman" w:cs="Times New Roman"/>
+          <w:spacing w:val="-2"/>
+          <w:sz w:val="16"/>
+          <w:szCs w:val="16"/>
+        </w:rPr>
+        <w:t xml:space="preserve"> 110 BLTTHS</w:t>
+      </w:r>
+      <w:r>
+        <w:rPr>
+          <w:rFonts w:eastAsia="Times New Roman" w:cs="Times New Roman"/>
+          <w:spacing w:val="-2"/>
+          <w:sz w:val="16"/>
+          <w:szCs w:val="16"/>
+        </w:rPr>
+        <w:t xml:space="preserve"> </w:t>
+      </w:r>
+      <w:proofErr w:type="spellStart"/>
+      <w:r>
+        <w:rPr>
+          <w:rFonts w:eastAsia="Times New Roman" w:cs="Times New Roman"/>
+          <w:spacing w:val="-2"/>
+          <w:sz w:val="16"/>
+          <w:szCs w:val="16"/>
+        </w:rPr>
+        <w:t>và</w:t>
+      </w:r>
+      <w:proofErr w:type="spellEnd"/>
+      <w:r>
+        <w:rPr>
+          <w:rFonts w:eastAsia="Times New Roman" w:cs="Times New Roman"/>
+          <w:spacing w:val="-2"/>
+          <w:sz w:val="16"/>
+          <w:szCs w:val="16"/>
+        </w:rPr>
+        <w:t xml:space="preserve"> </w:t>
+      </w:r>
+      <w:proofErr w:type="spellStart"/>
+      <w:r>
+        <w:rPr>
+          <w:rFonts w:eastAsia="Times New Roman" w:cs="Times New Roman"/>
+          <w:spacing w:val="-2"/>
+          <w:sz w:val="16"/>
+          <w:szCs w:val="16"/>
+        </w:rPr>
+        <w:t>nội</w:t>
+      </w:r>
+      <w:proofErr w:type="spellEnd"/>
+      <w:r>
+        <w:rPr>
+          <w:rFonts w:eastAsia="Times New Roman" w:cs="Times New Roman"/>
+          <w:spacing w:val="-2"/>
+          <w:sz w:val="16"/>
+          <w:szCs w:val="16"/>
+        </w:rPr>
+        <w:t xml:space="preserve"> dung </w:t>
+      </w:r>
+      <w:proofErr w:type="spellStart"/>
+      <w:r>
+        <w:rPr>
+          <w:rFonts w:eastAsia="Times New Roman" w:cs="Times New Roman"/>
+          <w:spacing w:val="-2"/>
+          <w:sz w:val="16"/>
+          <w:szCs w:val="16"/>
+        </w:rPr>
+        <w:t>vụ</w:t>
+      </w:r>
+      <w:proofErr w:type="spellEnd"/>
+      <w:r>
+        <w:rPr>
+          <w:rFonts w:eastAsia="Times New Roman" w:cs="Times New Roman"/>
+          <w:spacing w:val="-2"/>
+          <w:sz w:val="16"/>
+          <w:szCs w:val="16"/>
+        </w:rPr>
+        <w:t xml:space="preserve"> </w:t>
+      </w:r>
+      <w:proofErr w:type="spellStart"/>
       <w:r>
         <w:rPr>
           <w:rFonts w:eastAsia="Times New Roman" w:cs="Times New Roman"/>
@@ -3048,24 +6396,88 @@
         </w:rPr>
         <w:t>việc</w:t>
       </w:r>
-      <w:r>
-        <w:rPr>
-          <w:rFonts w:eastAsia="Times New Roman" w:cs="Times New Roman"/>
-          <w:spacing w:val="-2"/>
-          <w:sz w:val="16"/>
-          <w:szCs w:val="16"/>
-        </w:rPr>
-        <w:t>/vụ án</w:t>
-      </w:r>
-      <w:r>
-        <w:rPr>
-          <w:rFonts w:eastAsia="Times New Roman" w:cs="Times New Roman"/>
-          <w:spacing w:val="-2"/>
-          <w:sz w:val="16"/>
-          <w:szCs w:val="16"/>
-        </w:rPr>
-        <w:t xml:space="preserve"> xảy ra</w:t>
-      </w:r>
+      <w:proofErr w:type="spellEnd"/>
+      <w:r>
+        <w:rPr>
+          <w:rFonts w:eastAsia="Times New Roman" w:cs="Times New Roman"/>
+          <w:spacing w:val="-2"/>
+          <w:sz w:val="16"/>
+          <w:szCs w:val="16"/>
+        </w:rPr>
+        <w:t>/</w:t>
+      </w:r>
+      <w:proofErr w:type="spellStart"/>
+      <w:r>
+        <w:rPr>
+          <w:rFonts w:eastAsia="Times New Roman" w:cs="Times New Roman"/>
+          <w:spacing w:val="-2"/>
+          <w:sz w:val="16"/>
+          <w:szCs w:val="16"/>
+        </w:rPr>
+        <w:t>vụ</w:t>
+      </w:r>
+      <w:proofErr w:type="spellEnd"/>
+      <w:r>
+        <w:rPr>
+          <w:rFonts w:eastAsia="Times New Roman" w:cs="Times New Roman"/>
+          <w:spacing w:val="-2"/>
+          <w:sz w:val="16"/>
+          <w:szCs w:val="16"/>
+        </w:rPr>
+        <w:t xml:space="preserve"> </w:t>
+      </w:r>
+      <w:proofErr w:type="spellStart"/>
+      <w:r>
+        <w:rPr>
+          <w:rFonts w:eastAsia="Times New Roman" w:cs="Times New Roman"/>
+          <w:spacing w:val="-2"/>
+          <w:sz w:val="16"/>
+          <w:szCs w:val="16"/>
+        </w:rPr>
+        <w:t>án</w:t>
+      </w:r>
+      <w:proofErr w:type="spellEnd"/>
+      <w:r>
+        <w:rPr>
+          <w:rFonts w:eastAsia="Times New Roman" w:cs="Times New Roman"/>
+          <w:spacing w:val="-2"/>
+          <w:sz w:val="16"/>
+          <w:szCs w:val="16"/>
+        </w:rPr>
+        <w:t xml:space="preserve"> </w:t>
+      </w:r>
+      <w:proofErr w:type="spellStart"/>
+      <w:r>
+        <w:rPr>
+          <w:rFonts w:eastAsia="Times New Roman" w:cs="Times New Roman"/>
+          <w:spacing w:val="-2"/>
+          <w:sz w:val="16"/>
+          <w:szCs w:val="16"/>
+        </w:rPr>
+        <w:t>xảy</w:t>
+      </w:r>
+      <w:proofErr w:type="spellEnd"/>
+      <w:r>
+        <w:rPr>
+          <w:rFonts w:eastAsia="Times New Roman" w:cs="Times New Roman"/>
+          <w:spacing w:val="-2"/>
+          <w:sz w:val="16"/>
+          <w:szCs w:val="16"/>
+        </w:rPr>
+        <w:t xml:space="preserve"> </w:t>
+      </w:r>
+      <w:proofErr w:type="spellStart"/>
+      <w:proofErr w:type="gramStart"/>
+      <w:r>
+        <w:rPr>
+          <w:rFonts w:eastAsia="Times New Roman" w:cs="Times New Roman"/>
+          <w:spacing w:val="-2"/>
+          <w:sz w:val="16"/>
+          <w:szCs w:val="16"/>
+        </w:rPr>
+        <w:t>ra</w:t>
+      </w:r>
+      <w:proofErr w:type="spellEnd"/>
       <w:r>
         <w:rPr>
           <w:rFonts w:eastAsia="Times New Roman" w:cs="Times New Roman"/>
@@ -3075,6 +6487,7 @@
         </w:rPr>
         <w:t>;</w:t>
       </w:r>
+      <w:proofErr w:type="gramEnd"/>
     </w:p>
     <w:p>
       <w:pPr>
@@ -3090,7 +6503,187 @@
           <w:sz w:val="16"/>
           <w:szCs w:val="16"/>
         </w:rPr>
-        <w:t>(2) Căn cứ thẩm quyền quy định tại Điều 36 hoặc Điều 39 BLTTHS</w:t>
+        <w:t xml:space="preserve">(2) </w:t>
+      </w:r>
+      <w:proofErr w:type="spellStart"/>
+      <w:r>
+        <w:rPr>
+          <w:rFonts w:eastAsia="Times New Roman" w:cs="Times New Roman"/>
+          <w:sz w:val="16"/>
+          <w:szCs w:val="16"/>
+        </w:rPr>
+        <w:t>Căn</w:t>
+      </w:r>
+      <w:proofErr w:type="spellEnd"/>
+      <w:r>
+        <w:rPr>
+          <w:rFonts w:eastAsia="Times New Roman" w:cs="Times New Roman"/>
+          <w:sz w:val="16"/>
+          <w:szCs w:val="16"/>
+        </w:rPr>
+        <w:t xml:space="preserve"> </w:t>
+      </w:r>
+      <w:proofErr w:type="spellStart"/>
+      <w:r>
+        <w:rPr>
+          <w:rFonts w:eastAsia="Times New Roman" w:cs="Times New Roman"/>
+          <w:sz w:val="16"/>
+          <w:szCs w:val="16"/>
+        </w:rPr>
+        <w:t>cứ</w:t>
+      </w:r>
+      <w:proofErr w:type="spellEnd"/>
+      <w:r>
+        <w:rPr>
+          <w:rFonts w:eastAsia="Times New Roman" w:cs="Times New Roman"/>
+          <w:sz w:val="16"/>
+          <w:szCs w:val="16"/>
+        </w:rPr>
+        <w:t xml:space="preserve"> </w:t>
+      </w:r>
+      <w:proofErr w:type="spellStart"/>
+      <w:r>
+        <w:rPr>
+          <w:rFonts w:eastAsia="Times New Roman" w:cs="Times New Roman"/>
+          <w:sz w:val="16"/>
+          <w:szCs w:val="16"/>
+        </w:rPr>
+        <w:t>thẩm</w:t>
+      </w:r>
+      <w:proofErr w:type="spellEnd"/>
+      <w:r>
+        <w:rPr>
+          <w:rFonts w:eastAsia="Times New Roman" w:cs="Times New Roman"/>
+          <w:sz w:val="16"/>
+          <w:szCs w:val="16"/>
+        </w:rPr>
+        <w:t xml:space="preserve"> </w:t>
+      </w:r>
+      <w:proofErr w:type="spellStart"/>
+      <w:r>
+        <w:rPr>
+          <w:rFonts w:eastAsia="Times New Roman" w:cs="Times New Roman"/>
+          <w:sz w:val="16"/>
+          <w:szCs w:val="16"/>
+        </w:rPr>
+        <w:t>quyền</w:t>
+      </w:r>
+      <w:proofErr w:type="spellEnd"/>
+      <w:r>
+        <w:rPr>
+          <w:rFonts w:eastAsia="Times New Roman" w:cs="Times New Roman"/>
+          <w:sz w:val="16"/>
+          <w:szCs w:val="16"/>
+        </w:rPr>
+        <w:t xml:space="preserve"> </w:t>
+      </w:r>
+      <w:proofErr w:type="spellStart"/>
+      <w:r>
+        <w:rPr>
+          <w:rFonts w:eastAsia="Times New Roman" w:cs="Times New Roman"/>
+          <w:sz w:val="16"/>
+          <w:szCs w:val="16"/>
+        </w:rPr>
+        <w:t>quy</w:t>
+      </w:r>
+      <w:proofErr w:type="spellEnd"/>
+      <w:r>
+        <w:rPr>
+          <w:rFonts w:eastAsia="Times New Roman" w:cs="Times New Roman"/>
+          <w:sz w:val="16"/>
+          <w:szCs w:val="16"/>
+        </w:rPr>
+        <w:t xml:space="preserve"> </w:t>
+      </w:r>
+      <w:proofErr w:type="spellStart"/>
+      <w:r>
+        <w:rPr>
+          <w:rFonts w:eastAsia="Times New Roman" w:cs="Times New Roman"/>
+          <w:sz w:val="16"/>
+          <w:szCs w:val="16"/>
+        </w:rPr>
+        <w:t>định</w:t>
+      </w:r>
+      <w:proofErr w:type="spellEnd"/>
+      <w:r>
+        <w:rPr>
+          <w:rFonts w:eastAsia="Times New Roman" w:cs="Times New Roman"/>
+          <w:sz w:val="16"/>
+          <w:szCs w:val="16"/>
+        </w:rPr>
+        <w:t xml:space="preserve"> </w:t>
+      </w:r>
+      <w:proofErr w:type="spellStart"/>
+      <w:r>
+        <w:rPr>
+          <w:rFonts w:eastAsia="Times New Roman" w:cs="Times New Roman"/>
+          <w:sz w:val="16"/>
+          <w:szCs w:val="16"/>
+        </w:rPr>
+        <w:t>tại</w:t>
+      </w:r>
+      <w:proofErr w:type="spellEnd"/>
+      <w:r>
+        <w:rPr>
+          <w:rFonts w:eastAsia="Times New Roman" w:cs="Times New Roman"/>
+          <w:sz w:val="16"/>
+          <w:szCs w:val="16"/>
+        </w:rPr>
+        <w:t xml:space="preserve"> </w:t>
+      </w:r>
+      <w:proofErr w:type="spellStart"/>
+      <w:r>
+        <w:rPr>
+          <w:rFonts w:eastAsia="Times New Roman" w:cs="Times New Roman"/>
+          <w:sz w:val="16"/>
+          <w:szCs w:val="16"/>
+        </w:rPr>
+        <w:t>Điều</w:t>
+      </w:r>
+      <w:proofErr w:type="spellEnd"/>
+      <w:r>
+        <w:rPr>
+          <w:rFonts w:eastAsia="Times New Roman" w:cs="Times New Roman"/>
+          <w:sz w:val="16"/>
+          <w:szCs w:val="16"/>
+        </w:rPr>
+        <w:t xml:space="preserve"> 36 </w:t>
+      </w:r>
+      <w:proofErr w:type="spellStart"/>
+      <w:r>
+        <w:rPr>
+          <w:rFonts w:eastAsia="Times New Roman" w:cs="Times New Roman"/>
+          <w:sz w:val="16"/>
+          <w:szCs w:val="16"/>
+        </w:rPr>
+        <w:t>hoặc</w:t>
+      </w:r>
+      <w:proofErr w:type="spellEnd"/>
+      <w:r>
+        <w:rPr>
+          <w:rFonts w:eastAsia="Times New Roman" w:cs="Times New Roman"/>
+          <w:sz w:val="16"/>
+          <w:szCs w:val="16"/>
+        </w:rPr>
+        <w:t xml:space="preserve"> </w:t>
+      </w:r>
+      <w:proofErr w:type="spellStart"/>
+      <w:r>
+        <w:rPr>
+          <w:rFonts w:eastAsia="Times New Roman" w:cs="Times New Roman"/>
+          <w:sz w:val="16"/>
+          <w:szCs w:val="16"/>
+        </w:rPr>
+        <w:t>Điều</w:t>
+      </w:r>
+      <w:proofErr w:type="spellEnd"/>
+      <w:r>
+        <w:rPr>
+          <w:rFonts w:eastAsia="Times New Roman" w:cs="Times New Roman"/>
+          <w:sz w:val="16"/>
+          <w:szCs w:val="16"/>
+        </w:rPr>
+        <w:t xml:space="preserve"> 39 BLTTHS</w:t>
       </w:r>
       <w:r>
         <w:rPr>
